--- a/thong_tin_tuyen_sinh_DTU_2025.docx
+++ b/thong_tin_tuyen_sinh_DTU_2025.docx
@@ -1,72 +1,71 @@
 
 <file path=word/document.xml><?xml version="1.0" encoding="utf-8"?>
-<w:document xmlns:mc="http://schemas.openxmlformats.org/markup-compatibility/2006" xmlns:o="urn:schemas-microsoft-com:office:office" xmlns:r="http://schemas.openxmlformats.org/officeDocument/2006/relationships" xmlns:m="http://schemas.openxmlformats.org/officeDocument/2006/math" xmlns:v="urn:schemas-microsoft-com:vml" xmlns:wp="http://schemas.openxmlformats.org/drawingml/2006/wordprocessingDrawing" xmlns:w10="urn:schemas-microsoft-com:office:word" xmlns:w="http://schemas.openxmlformats.org/wordprocessingml/2006/main" xmlns:wne="http://schemas.microsoft.com/office/word/2006/wordml" xmlns:sl="http://schemas.openxmlformats.org/schemaLibrary/2006/main" xmlns:a="http://schemas.openxmlformats.org/drawingml/2006/main" xmlns:pic="http://schemas.openxmlformats.org/drawingml/2006/picture" xmlns:c="http://schemas.openxmlformats.org/drawingml/2006/chart" xmlns:lc="http://schemas.openxmlformats.org/drawingml/2006/lockedCanvas" xmlns:dgm="http://schemas.openxmlformats.org/drawingml/2006/diagram" xmlns:wps="http://schemas.microsoft.com/office/word/2010/wordprocessingShape" xmlns:wpg="http://schemas.microsoft.com/office/word/2010/wordprocessingGroup" xmlns:w14="http://schemas.microsoft.com/office/word/2010/wordml" xmlns:w15="http://schemas.microsoft.com/office/word/2012/wordml" xmlns:w16="http://schemas.microsoft.com/office/word/2018/wordml" xmlns:w16cex="http://schemas.microsoft.com/office/word/2018/wordml/cex" xmlns:w16cid="http://schemas.microsoft.com/office/word/2016/wordml/cid" xmlns="http://schemas.microsoft.com/office/tasks/2019/documenttasks" xmlns:cr="http://schemas.microsoft.com/office/comments/2020/reactions">
+<w:document xmlns:wpc="http://schemas.microsoft.com/office/word/2010/wordprocessingCanvas" xmlns:mc="http://schemas.openxmlformats.org/markup-compatibility/2006" xmlns:o="urn:schemas-microsoft-com:office:office" xmlns:r="http://schemas.openxmlformats.org/officeDocument/2006/relationships" xmlns:m="http://schemas.openxmlformats.org/officeDocument/2006/math" xmlns:v="urn:schemas-microsoft-com:vml" xmlns:wp14="http://schemas.microsoft.com/office/word/2010/wordprocessingDrawing" xmlns:wp="http://schemas.openxmlformats.org/drawingml/2006/wordprocessingDrawing" xmlns:w="http://schemas.openxmlformats.org/wordprocessingml/2006/main" xmlns:w14="http://schemas.microsoft.com/office/word/2010/wordml" xmlns:w10="urn:schemas-microsoft-com:office:word" xmlns:w15="http://schemas.microsoft.com/office/word/2012/wordml" xmlns:wpg="http://schemas.microsoft.com/office/word/2010/wordprocessingGroup" xmlns:wpi="http://schemas.microsoft.com/office/word/2010/wordprocessingInk" xmlns:wne="http://schemas.microsoft.com/office/word/2006/wordml" xmlns:wps="http://schemas.microsoft.com/office/word/2010/wordprocessingShape" xmlns:wpsCustomData="http://www.wps.cn/officeDocument/2013/wpsCustomData" mc:Ignorable="w14 w15 wp14">
   <w:body>
     <w:p>
       <w:pPr>
-        <w:spacing w:line="256.8" w:lineRule="auto"/>
+        <w:spacing w:line="256" w:lineRule="auto"/>
         <w:ind w:left="20" w:firstLine="0"/>
         <w:jc w:val="center"/>
         <w:rPr>
-          <w:b w:val="1"/>
-        </w:rPr>
-      </w:pPr>
-      <w:r>
-        <w:rPr>
-          <w:b w:val="1"/>
-          <w:rtl w:val="0"/>
-        </w:rPr>
-        <w:t xml:space="preserve">THÔNG TIN</w:t>
-      </w:r>
-    </w:p>
-    <w:p>
-      <w:pPr>
-        <w:spacing w:after="60" w:line="256.8" w:lineRule="auto"/>
+          <w:b/>
+        </w:rPr>
+      </w:pPr>
+      <w:r>
+        <w:rPr>
+          <w:b/>
+          <w:rtl w:val="0"/>
+        </w:rPr>
+        <w:t>THÔNG TIN</w:t>
+      </w:r>
+    </w:p>
+    <w:p>
+      <w:pPr>
+        <w:spacing w:after="60" w:line="256" w:lineRule="auto"/>
         <w:ind w:left="20" w:firstLine="0"/>
         <w:jc w:val="center"/>
         <w:rPr>
-          <w:b w:val="1"/>
-        </w:rPr>
-      </w:pPr>
-      <w:r>
-        <w:rPr>
-          <w:b w:val="1"/>
-          <w:rtl w:val="0"/>
-        </w:rPr>
-        <w:t xml:space="preserve">TUYỂN SINH ĐẠI HỌC CHÍNH QUY NĂM 2025</w:t>
-      </w:r>
-    </w:p>
-    <w:p>
-      <w:pPr>
-        <w:spacing w:after="60" w:line="256.8" w:lineRule="auto"/>
+          <w:b/>
+        </w:rPr>
+      </w:pPr>
+      <w:r>
+        <w:rPr>
+          <w:b/>
+          <w:rtl w:val="0"/>
+        </w:rPr>
+        <w:t>TUYỂN SINH ĐẠI HỌC CHÍNH QUY NĂM 2025</w:t>
+      </w:r>
+    </w:p>
+    <w:p>
+      <w:pPr>
+        <w:spacing w:after="60" w:line="256" w:lineRule="auto"/>
         <w:ind w:left="20" w:firstLine="0"/>
         <w:jc w:val="center"/>
         <w:rPr>
-          <w:b w:val="1"/>
-          <w:color w:val="b22222"/>
-        </w:rPr>
-      </w:pPr>
-      <w:r>
-        <w:rPr>
-          <w:b w:val="1"/>
+          <w:b/>
+          <w:color w:val="B22222"/>
+        </w:rPr>
+      </w:pPr>
+      <w:r>
+        <w:rPr>
+          <w:b/>
           <w:rtl w:val="0"/>
         </w:rPr>
         <w:t xml:space="preserve">Mã trường: </w:t>
       </w:r>
       <w:r>
         <w:rPr>
-          <w:b w:val="1"/>
-          <w:color w:val="b22222"/>
-          <w:rtl w:val="0"/>
-        </w:rPr>
-        <w:t xml:space="preserve">DDT</w:t>
-      </w:r>
-    </w:p>
-    <w:p>
-      <w:pPr>
-        <w:spacing w:after="60" w:line="256.8" w:lineRule="auto"/>
+          <w:b/>
+          <w:color w:val="B22222"/>
+          <w:rtl w:val="0"/>
+        </w:rPr>
+        <w:t>DDT</w:t>
+      </w:r>
+    </w:p>
+    <w:p>
+      <w:pPr>
+        <w:spacing w:after="60" w:line="256" w:lineRule="auto"/>
         <w:ind w:left="20" w:firstLine="0"/>
-        <w:rPr/>
       </w:pPr>
       <w:r>
         <w:rPr>
@@ -77,16 +76,15 @@
     </w:p>
     <w:p>
       <w:pPr>
-        <w:spacing w:after="240" w:before="240" w:lineRule="auto"/>
+        <w:spacing w:before="240" w:after="240"/>
         <w:ind w:left="640" w:hanging="320"/>
-        <w:rPr/>
-      </w:pPr>
-      <w:r>
-        <w:rPr>
-          <w:b w:val="1"/>
-          <w:rtl w:val="0"/>
-        </w:rPr>
-        <w:t xml:space="preserve">I.</w:t>
+      </w:pPr>
+      <w:r>
+        <w:rPr>
+          <w:b/>
+          <w:rtl w:val="0"/>
+        </w:rPr>
+        <w:t>I.</w:t>
       </w:r>
       <w:r>
         <w:rPr>
@@ -98,7 +96,7 @@
       </w:r>
       <w:r>
         <w:rPr>
-          <w:b w:val="1"/>
+          <w:b/>
           <w:rtl w:val="0"/>
         </w:rPr>
         <w:t xml:space="preserve">VÙNG TUYỂN SINH: </w:t>
@@ -107,23 +105,23 @@
         <w:rPr>
           <w:rtl w:val="0"/>
         </w:rPr>
-        <w:t xml:space="preserve">Tuyển sinh trong nước và nước ngoài.</w:t>
-      </w:r>
-    </w:p>
-    <w:p>
-      <w:pPr>
-        <w:spacing w:after="60" w:line="247.2" w:lineRule="auto"/>
+        <w:t>Tuyển sinh trong nước và nước ngoài.</w:t>
+      </w:r>
+    </w:p>
+    <w:p>
+      <w:pPr>
+        <w:spacing w:after="60" w:line="247" w:lineRule="auto"/>
         <w:ind w:left="640" w:hanging="320"/>
         <w:rPr>
-          <w:b w:val="1"/>
-        </w:rPr>
-      </w:pPr>
-      <w:r>
-        <w:rPr>
-          <w:b w:val="1"/>
-          <w:rtl w:val="0"/>
-        </w:rPr>
-        <w:t xml:space="preserve">II.</w:t>
+          <w:b/>
+        </w:rPr>
+      </w:pPr>
+      <w:r>
+        <w:rPr>
+          <w:b/>
+          <w:rtl w:val="0"/>
+        </w:rPr>
+        <w:t>II.</w:t>
       </w:r>
       <w:r>
         <w:rPr>
@@ -135,17 +133,16 @@
       </w:r>
       <w:r>
         <w:rPr>
-          <w:b w:val="1"/>
-          <w:rtl w:val="0"/>
-        </w:rPr>
-        <w:t xml:space="preserve">ĐỐI TƯỢNG TUYỂN SINH:</w:t>
-      </w:r>
-    </w:p>
-    <w:p>
-      <w:pPr>
-        <w:spacing w:after="60" w:line="256.8" w:lineRule="auto"/>
+          <w:b/>
+          <w:rtl w:val="0"/>
+        </w:rPr>
+        <w:t>ĐỐI TƯỢNG TUYỂN SINH:</w:t>
+      </w:r>
+    </w:p>
+    <w:p>
+      <w:pPr>
+        <w:spacing w:after="60" w:line="256" w:lineRule="auto"/>
         <w:ind w:left="20" w:firstLine="0"/>
-        <w:rPr/>
       </w:pPr>
       <w:r>
         <w:rPr>
@@ -157,13 +154,12 @@
     <w:p>
       <w:pPr>
         <w:ind w:left="20" w:firstLine="0"/>
-        <w:rPr/>
-      </w:pPr>
-      <w:r>
-        <w:rPr>
-          <w:rtl w:val="0"/>
-        </w:rPr>
-        <w:t xml:space="preserve">-</w:t>
+      </w:pPr>
+      <w:r>
+        <w:rPr>
+          <w:rtl w:val="0"/>
+        </w:rPr>
+        <w:t>-</w:t>
       </w:r>
       <w:r>
         <w:rPr>
@@ -182,9 +178,8 @@
     </w:p>
     <w:p>
       <w:pPr>
-        <w:spacing w:after="60" w:line="256.8" w:lineRule="auto"/>
+        <w:spacing w:after="60" w:line="256" w:lineRule="auto"/>
         <w:ind w:left="20" w:firstLine="0"/>
-        <w:rPr/>
       </w:pPr>
       <w:r>
         <w:rPr>
@@ -195,15 +190,14 @@
     </w:p>
     <w:p>
       <w:pPr>
-        <w:spacing w:after="240" w:before="240" w:lineRule="auto"/>
+        <w:spacing w:before="240" w:after="240"/>
         <w:ind w:left="20" w:firstLine="0"/>
-        <w:rPr/>
-      </w:pPr>
-      <w:r>
-        <w:rPr>
-          <w:rtl w:val="0"/>
-        </w:rPr>
-        <w:t xml:space="preserve">-</w:t>
+      </w:pPr>
+      <w:r>
+        <w:rPr>
+          <w:rtl w:val="0"/>
+        </w:rPr>
+        <w:t>-</w:t>
       </w:r>
       <w:r>
         <w:rPr>
@@ -217,14 +211,13 @@
         <w:rPr>
           <w:rtl w:val="0"/>
         </w:rPr>
-        <w:t xml:space="preserve">Thí sinh đã có bằng tốt nghiệp trung cấp ngành nghề thuộc cùng nhóm ngành dự tuyển và đã hoàn thành đủ yêu cầu khối lượng kiến thức văn hóa cấp THPT theo quy định của pháp luật.</w:t>
-      </w:r>
-    </w:p>
-    <w:p>
-      <w:pPr>
-        <w:spacing w:after="60" w:line="256.8" w:lineRule="auto"/>
+        <w:t>Thí sinh đã có bằng tốt nghiệp trung cấp ngành nghề thuộc cùng nhóm ngành dự tuyển và đã hoàn thành đủ yêu cầu khối lượng kiến thức văn hóa cấp THPT theo quy định của pháp luật.</w:t>
+      </w:r>
+    </w:p>
+    <w:p>
+      <w:pPr>
+        <w:spacing w:after="60" w:line="256" w:lineRule="auto"/>
         <w:ind w:left="20" w:firstLine="0"/>
-        <w:rPr/>
       </w:pPr>
       <w:r>
         <w:rPr>
@@ -235,12 +228,11 @@
     </w:p>
     <w:p>
       <w:pPr>
-        <w:spacing w:after="60" w:line="247.2" w:lineRule="auto"/>
-        <w:rPr/>
-      </w:pPr>
-      <w:r>
-        <w:rPr>
-          <w:b w:val="1"/>
+        <w:spacing w:after="60" w:line="247" w:lineRule="auto"/>
+      </w:pPr>
+      <w:r>
+        <w:rPr>
+          <w:b/>
           <w:rtl w:val="0"/>
         </w:rPr>
         <w:t xml:space="preserve">III. PHƯƠNG THỨC TUYỂN SINH: </w:t>
@@ -253,21 +245,17 @@
       </w:r>
     </w:p>
     <w:p>
-      <w:pPr>
-        <w:rPr/>
-      </w:pPr>
-      <w:r>
-        <w:rPr>
-          <w:rtl w:val="0"/>
-        </w:rPr>
-        <w:t xml:space="preserve">Đại học Duy Tân tổ chức xét tuyển đồng thời 05 phương thức tuyển sinh như sau:</w:t>
-      </w:r>
-    </w:p>
-    <w:p>
-      <w:pPr>
-        <w:spacing w:after="60" w:line="256.8" w:lineRule="auto"/>
+      <w:r>
+        <w:rPr>
+          <w:rtl w:val="0"/>
+        </w:rPr>
+        <w:t>Đại học Duy Tân tổ chức xét tuyển đồng thời 05 phương thức tuyển sinh như sau:</w:t>
+      </w:r>
+    </w:p>
+    <w:p>
+      <w:pPr>
+        <w:spacing w:after="60" w:line="256" w:lineRule="auto"/>
         <w:ind w:left="20" w:firstLine="0"/>
-        <w:rPr/>
       </w:pPr>
       <w:r>
         <w:rPr>
@@ -279,13 +267,12 @@
     <w:p>
       <w:pPr>
         <w:ind w:left="280" w:hanging="140"/>
-        <w:rPr/>
-      </w:pPr>
-      <w:r>
-        <w:rPr>
-          <w:rtl w:val="0"/>
-        </w:rPr>
-        <w:t xml:space="preserve">-</w:t>
+      </w:pPr>
+      <w:r>
+        <w:rPr>
+          <w:rtl w:val="0"/>
+        </w:rPr>
+        <w:t>-</w:t>
       </w:r>
       <w:r>
         <w:rPr>
@@ -297,10 +284,10 @@
       </w:r>
       <w:r>
         <w:rPr>
-          <w:b w:val="1"/>
-          <w:rtl w:val="0"/>
-        </w:rPr>
-        <w:t xml:space="preserve">Phương thức 1</w:t>
+          <w:b/>
+          <w:rtl w:val="0"/>
+        </w:rPr>
+        <w:t>Phương thức 1</w:t>
       </w:r>
       <w:r>
         <w:rPr>
@@ -311,9 +298,8 @@
     </w:p>
     <w:p>
       <w:pPr>
-        <w:spacing w:after="60" w:line="256.8" w:lineRule="auto"/>
+        <w:spacing w:after="60" w:line="256" w:lineRule="auto"/>
         <w:ind w:left="20" w:firstLine="0"/>
-        <w:rPr/>
       </w:pPr>
       <w:r>
         <w:rPr>
@@ -325,13 +311,12 @@
     <w:p>
       <w:pPr>
         <w:ind w:left="280" w:hanging="140"/>
-        <w:rPr/>
-      </w:pPr>
-      <w:r>
-        <w:rPr>
-          <w:rtl w:val="0"/>
-        </w:rPr>
-        <w:t xml:space="preserve">-</w:t>
+      </w:pPr>
+      <w:r>
+        <w:rPr>
+          <w:rtl w:val="0"/>
+        </w:rPr>
+        <w:t>-</w:t>
       </w:r>
       <w:r>
         <w:rPr>
@@ -343,23 +328,22 @@
       </w:r>
       <w:r>
         <w:rPr>
-          <w:b w:val="1"/>
-          <w:rtl w:val="0"/>
-        </w:rPr>
-        <w:t xml:space="preserve">Phương thức 2</w:t>
-      </w:r>
-      <w:r>
-        <w:rPr>
-          <w:rtl w:val="0"/>
-        </w:rPr>
-        <w:t xml:space="preserve">: Xét kết quả thi tốt nghiệp THPT 2025;</w:t>
-      </w:r>
-    </w:p>
-    <w:p>
-      <w:pPr>
-        <w:spacing w:after="60" w:line="256.8" w:lineRule="auto"/>
+          <w:b/>
+          <w:rtl w:val="0"/>
+        </w:rPr>
+        <w:t>Phương thức 2</w:t>
+      </w:r>
+      <w:r>
+        <w:rPr>
+          <w:rtl w:val="0"/>
+        </w:rPr>
+        <w:t>: Xét kết quả thi tốt nghiệp THPT 2025;</w:t>
+      </w:r>
+    </w:p>
+    <w:p>
+      <w:pPr>
+        <w:spacing w:after="60" w:line="256" w:lineRule="auto"/>
         <w:ind w:left="20" w:firstLine="0"/>
-        <w:rPr/>
       </w:pPr>
       <w:r>
         <w:rPr>
@@ -371,13 +355,12 @@
     <w:p>
       <w:pPr>
         <w:ind w:left="280" w:hanging="140"/>
-        <w:rPr/>
-      </w:pPr>
-      <w:r>
-        <w:rPr>
-          <w:rtl w:val="0"/>
-        </w:rPr>
-        <w:t xml:space="preserve">-</w:t>
+      </w:pPr>
+      <w:r>
+        <w:rPr>
+          <w:rtl w:val="0"/>
+        </w:rPr>
+        <w:t>-</w:t>
       </w:r>
       <w:r>
         <w:rPr>
@@ -389,23 +372,22 @@
       </w:r>
       <w:r>
         <w:rPr>
-          <w:b w:val="1"/>
-          <w:rtl w:val="0"/>
-        </w:rPr>
-        <w:t xml:space="preserve">Phương thức 3</w:t>
-      </w:r>
-      <w:r>
-        <w:rPr>
-          <w:rtl w:val="0"/>
-        </w:rPr>
-        <w:t xml:space="preserve">: Xét kết quả học tập THPT (Xét học bạ) năm lớp 12</w:t>
-      </w:r>
-    </w:p>
-    <w:p>
-      <w:pPr>
-        <w:spacing w:after="60" w:line="256.8" w:lineRule="auto"/>
+          <w:b/>
+          <w:rtl w:val="0"/>
+        </w:rPr>
+        <w:t>Phương thức 3</w:t>
+      </w:r>
+      <w:r>
+        <w:rPr>
+          <w:rtl w:val="0"/>
+        </w:rPr>
+        <w:t>: Xét kết quả học tập THPT (Xét học bạ) năm lớp 12</w:t>
+      </w:r>
+    </w:p>
+    <w:p>
+      <w:pPr>
+        <w:spacing w:after="60" w:line="256" w:lineRule="auto"/>
         <w:ind w:left="20" w:firstLine="0"/>
-        <w:rPr/>
       </w:pPr>
       <w:r>
         <w:rPr>
@@ -417,13 +399,12 @@
     <w:p>
       <w:pPr>
         <w:ind w:left="280" w:hanging="140"/>
-        <w:rPr/>
-      </w:pPr>
-      <w:r>
-        <w:rPr>
-          <w:rtl w:val="0"/>
-        </w:rPr>
-        <w:t xml:space="preserve">-</w:t>
+      </w:pPr>
+      <w:r>
+        <w:rPr>
+          <w:rtl w:val="0"/>
+        </w:rPr>
+        <w:t>-</w:t>
       </w:r>
       <w:r>
         <w:rPr>
@@ -435,23 +416,22 @@
       </w:r>
       <w:r>
         <w:rPr>
-          <w:b w:val="1"/>
-          <w:rtl w:val="0"/>
-        </w:rPr>
-        <w:t xml:space="preserve">Phương thức 4</w:t>
-      </w:r>
-      <w:r>
-        <w:rPr>
-          <w:rtl w:val="0"/>
-        </w:rPr>
-        <w:t xml:space="preserve">: Xét kết quả kỳ thi Đánh giá năng lực do Đại học Quốc gia TPHCM tổ chức năm 2025, ngoại trừ ngành Kiến trúc</w:t>
-      </w:r>
-    </w:p>
-    <w:p>
-      <w:pPr>
-        <w:spacing w:after="60" w:line="256.8" w:lineRule="auto"/>
+          <w:b/>
+          <w:rtl w:val="0"/>
+        </w:rPr>
+        <w:t>Phương thức 4</w:t>
+      </w:r>
+      <w:r>
+        <w:rPr>
+          <w:rtl w:val="0"/>
+        </w:rPr>
+        <w:t>: Xét kết quả kỳ thi Đánh giá năng lực do Đại học Quốc gia TPHCM tổ chức năm 2025, ngoại trừ ngành Kiến trúc</w:t>
+      </w:r>
+    </w:p>
+    <w:p>
+      <w:pPr>
+        <w:spacing w:after="60" w:line="256" w:lineRule="auto"/>
         <w:ind w:left="20" w:firstLine="0"/>
-        <w:rPr/>
       </w:pPr>
       <w:r>
         <w:rPr>
@@ -462,15 +442,14 @@
     </w:p>
     <w:p>
       <w:pPr>
-        <w:spacing w:after="240" w:before="240" w:lineRule="auto"/>
+        <w:spacing w:before="240" w:after="240"/>
         <w:ind w:left="280" w:hanging="140"/>
-        <w:rPr/>
-      </w:pPr>
-      <w:r>
-        <w:rPr>
-          <w:rtl w:val="0"/>
-        </w:rPr>
-        <w:t xml:space="preserve">-</w:t>
+      </w:pPr>
+      <w:r>
+        <w:rPr>
+          <w:rtl w:val="0"/>
+        </w:rPr>
+        <w:t>-</w:t>
       </w:r>
       <w:r>
         <w:rPr>
@@ -482,22 +461,21 @@
       </w:r>
       <w:r>
         <w:rPr>
-          <w:b w:val="1"/>
-          <w:rtl w:val="0"/>
-        </w:rPr>
-        <w:t xml:space="preserve">Phương thức 5</w:t>
-      </w:r>
-      <w:r>
-        <w:rPr>
-          <w:rtl w:val="0"/>
-        </w:rPr>
-        <w:t xml:space="preserve">: Xét kết quả kỳ thi V- SAT</w:t>
-      </w:r>
-    </w:p>
-    <w:p>
-      <w:pPr>
-        <w:spacing w:after="240" w:before="240" w:lineRule="auto"/>
-        <w:rPr/>
+          <w:b/>
+          <w:rtl w:val="0"/>
+        </w:rPr>
+        <w:t>Phương thức 5</w:t>
+      </w:r>
+      <w:r>
+        <w:rPr>
+          <w:rtl w:val="0"/>
+        </w:rPr>
+        <w:t>: Xét kết quả kỳ thi V- SAT</w:t>
+      </w:r>
+    </w:p>
+    <w:p>
+      <w:pPr>
+        <w:spacing w:before="240" w:after="240"/>
       </w:pPr>
       <w:r>
         <w:rPr>
@@ -507,10 +485,10 @@
       </w:r>
       <w:r>
         <w:rPr>
-          <w:b w:val="1"/>
-          <w:rtl w:val="0"/>
-        </w:rPr>
-        <w:t xml:space="preserve">ngành Kiến trúc</w:t>
+          <w:b/>
+          <w:rtl w:val="0"/>
+        </w:rPr>
+        <w:t>ngành Kiến trúc</w:t>
       </w:r>
       <w:r>
         <w:rPr>
@@ -520,81 +498,107 @@
       </w:r>
       <w:r>
         <w:rPr>
-          <w:b w:val="1"/>
-          <w:rtl w:val="0"/>
-        </w:rPr>
-        <w:t xml:space="preserve">Đợt 1: 27/4/2025, Đợt 2: 13/07/2025</w:t>
-      </w:r>
-      <w:r>
-        <w:rPr>
-          <w:rtl w:val="0"/>
-        </w:rPr>
-        <w:t xml:space="preserve">) hoặc thí sinh nộp kết quả thi môn Vẽ Mỹ thuật từ các trường khác để xét tuyển vào Đại học Duy Tân.</w:t>
-      </w:r>
-    </w:p>
-    <w:p>
-      <w:pPr>
-        <w:spacing w:after="240" w:before="240" w:lineRule="auto"/>
-        <w:rPr/>
-      </w:pPr>
-      <w:r>
-        <w:rPr>
-          <w:rtl w:val="0"/>
-        </w:rPr>
-        <w:t xml:space="preserve">+ Đăng ký dự thi môn Vẽ Mỹ thuật:</w:t>
-      </w:r>
-      <w:hyperlink r:id="rId6">
-        <w:r>
-          <w:rPr>
-            <w:color w:val="333333"/>
-            <w:rtl w:val="0"/>
-          </w:rPr>
-          <w:t xml:space="preserve"> </w:t>
-        </w:r>
-      </w:hyperlink>
-      <w:hyperlink r:id="rId7">
-        <w:r>
-          <w:rPr>
-            <w:color w:val="0000ff"/>
-            <w:rtl w:val="0"/>
-          </w:rPr>
-          <w:t xml:space="preserve">TẠI ĐÂY</w:t>
-        </w:r>
-      </w:hyperlink>
-      <w:r>
-        <w:rPr>
+          <w:b/>
+          <w:rtl w:val="0"/>
+        </w:rPr>
+        <w:t>Đợt 1: 27/4/2025, Đợt 2: 13/07/2025</w:t>
+      </w:r>
+      <w:r>
+        <w:rPr>
+          <w:rtl w:val="0"/>
+        </w:rPr>
+        <w:t>) hoặc thí sinh nộp kết quả thi môn Vẽ Mỹ thuật từ các trường khác để xét tuyển vào Đại học Duy Tân.</w:t>
+      </w:r>
+    </w:p>
+    <w:p>
+      <w:pPr>
+        <w:spacing w:before="240" w:after="240"/>
+      </w:pPr>
+      <w:r>
+        <w:rPr>
+          <w:rtl w:val="0"/>
+        </w:rPr>
+        <w:t>+ Đăng ký dự thi môn Vẽ Mỹ thuật:</w:t>
+      </w:r>
+      <w:r>
+        <w:fldChar w:fldCharType="begin"/>
+      </w:r>
+      <w:r>
+        <w:instrText xml:space="preserve"> HYPERLINK "https://duytan.edu.vn/tuyen-sinh/dangkynangkhieu/" \h </w:instrText>
+      </w:r>
+      <w:r>
+        <w:fldChar w:fldCharType="separate"/>
+      </w:r>
+      <w:r>
+        <w:rPr>
+          <w:color w:val="333333"/>
           <w:rtl w:val="0"/>
         </w:rPr>
         <w:t xml:space="preserve"> </w:t>
       </w:r>
-    </w:p>
-    <w:p>
-      <w:pPr>
-        <w:spacing w:after="60" w:line="247.2" w:lineRule="auto"/>
-        <w:rPr>
-          <w:b w:val="1"/>
-        </w:rPr>
-      </w:pPr>
-      <w:r>
-        <w:rPr>
-          <w:b w:val="1"/>
-          <w:rtl w:val="0"/>
-        </w:rPr>
-        <w:t xml:space="preserve">IV. ĐIỂM XÉT TUYỂN</w:t>
+      <w:r>
+        <w:rPr>
+          <w:color w:val="333333"/>
+          <w:rtl w:val="0"/>
+        </w:rPr>
+        <w:fldChar w:fldCharType="end"/>
+      </w:r>
+      <w:r>
+        <w:fldChar w:fldCharType="begin"/>
+      </w:r>
+      <w:r>
+        <w:instrText xml:space="preserve"> HYPERLINK "https://duytan.edu.vn/tuyen-sinh/dangkynangkhieu/" \h </w:instrText>
+      </w:r>
+      <w:r>
+        <w:fldChar w:fldCharType="separate"/>
+      </w:r>
+      <w:r>
+        <w:rPr>
+          <w:color w:val="0000FF"/>
+          <w:rtl w:val="0"/>
+        </w:rPr>
+        <w:t>TẠI ĐÂY</w:t>
+      </w:r>
+      <w:r>
+        <w:rPr>
+          <w:color w:val="0000FF"/>
+          <w:rtl w:val="0"/>
+        </w:rPr>
+        <w:fldChar w:fldCharType="end"/>
+      </w:r>
+      <w:r>
+        <w:rPr>
+          <w:rtl w:val="0"/>
+        </w:rPr>
+        <w:t xml:space="preserve"> </w:t>
+      </w:r>
+    </w:p>
+    <w:p>
+      <w:pPr>
+        <w:spacing w:after="60" w:line="247" w:lineRule="auto"/>
+        <w:rPr>
+          <w:b/>
+        </w:rPr>
+      </w:pPr>
+      <w:r>
+        <w:rPr>
+          <w:b/>
+          <w:rtl w:val="0"/>
+        </w:rPr>
+        <w:t>IV. ĐIỂM XÉT TUYỂN</w:t>
       </w:r>
     </w:p>
     <w:p>
       <w:pPr>
         <w:spacing w:line="312" w:lineRule="auto"/>
-        <w:ind w:right="667.7952755905511"/>
-        <w:rPr/>
-      </w:pPr>
-      <w:r>
-        <w:rPr>
-          <w:b w:val="1"/>
-          <w:rtl w:val="0"/>
-        </w:rPr>
-        <w:t xml:space="preserve">1. Xét kết quả thi tốt nghiệp THPT năm 2025</w:t>
+        <w:ind w:right="667"/>
+      </w:pPr>
+      <w:r>
+        <w:rPr>
+          <w:b/>
+          <w:rtl w:val="0"/>
+        </w:rPr>
+        <w:t>1. Xét kết quả thi tốt nghiệp THPT năm 2025</w:t>
       </w:r>
       <w:r>
         <w:rPr>
@@ -606,72 +610,89 @@
     <w:p>
       <w:pPr>
         <w:spacing w:line="312" w:lineRule="auto"/>
-        <w:ind w:right="667.7952755905511"/>
-        <w:rPr>
-          <w:b w:val="1"/>
-        </w:rPr>
-      </w:pPr>
-      <w:r>
-        <w:rPr>
-          <w:b w:val="1"/>
-          <w:rtl w:val="0"/>
-        </w:rPr>
-        <w:t xml:space="preserve">- Đối với các ngành khác:</w:t>
-      </w:r>
-    </w:p>
-    <w:p>
-      <w:pPr>
-        <w:spacing w:after="240" w:before="240" w:lineRule="auto"/>
-        <w:rPr/>
+        <w:ind w:right="667"/>
+        <w:rPr>
+          <w:b/>
+        </w:rPr>
+      </w:pPr>
+      <w:r>
+        <w:rPr>
+          <w:b/>
+          <w:rtl w:val="0"/>
+        </w:rPr>
+        <w:t>- Đối với các ngành khác:</w:t>
+      </w:r>
+    </w:p>
+    <w:p>
+      <w:pPr>
+        <w:spacing w:before="240" w:after="240"/>
       </w:pPr>
       <w:r>
         <w:rPr>
           <w:rtl w:val="0"/>
         </w:rPr>
         <w:t xml:space="preserve">  </w:t>
+      </w:r>
+      <w:r>
+        <w:rPr>
+          <w:rtl w:val="0"/>
+        </w:rPr>
         <w:tab/>
+      </w:r>
+      <w:r>
+        <w:rPr>
+          <w:rtl w:val="0"/>
+        </w:rPr>
         <w:t xml:space="preserve">Điểm Xét tuyển = (điểm thi môn 1 + điểm thi môn 2 + điểm thi môn 3) + điểm ưu tiên (theo khu vực và đối tượng). </w:t>
       </w:r>
     </w:p>
     <w:p>
       <w:pPr>
-        <w:spacing w:after="240" w:before="240" w:lineRule="auto"/>
-        <w:rPr/>
-      </w:pPr>
-      <w:r>
-        <w:rPr>
-          <w:rtl w:val="0"/>
-        </w:rPr>
-        <w:t xml:space="preserve">Cụ thể: Tổng điểm thi THPT &gt;=15 điểm.</w:t>
-      </w:r>
-    </w:p>
-    <w:p>
-      <w:pPr>
-        <w:spacing w:after="60" w:line="247.2" w:lineRule="auto"/>
-        <w:rPr>
-          <w:b w:val="1"/>
-        </w:rPr>
-      </w:pPr>
-      <w:r>
-        <w:rPr>
-          <w:b w:val="1"/>
-          <w:rtl w:val="0"/>
-        </w:rPr>
-        <w:t xml:space="preserve">- Đối với ngành Kiến trúc:</w:t>
-      </w:r>
-    </w:p>
-    <w:p>
-      <w:pPr>
-        <w:spacing w:after="240" w:before="240" w:lineRule="auto"/>
-        <w:rPr/>
+        <w:spacing w:before="240" w:after="240"/>
+      </w:pPr>
+      <w:r>
+        <w:rPr>
+          <w:rtl w:val="0"/>
+        </w:rPr>
+        <w:t>Cụ thể: Tổng điểm thi THPT &gt;=15 điểm.</w:t>
+      </w:r>
+    </w:p>
+    <w:p>
+      <w:pPr>
+        <w:spacing w:after="60" w:line="247" w:lineRule="auto"/>
+        <w:rPr>
+          <w:b/>
+        </w:rPr>
+      </w:pPr>
+      <w:r>
+        <w:rPr>
+          <w:b/>
+          <w:rtl w:val="0"/>
+        </w:rPr>
+        <w:t>- Đối với ngành Kiến trúc:</w:t>
+      </w:r>
+    </w:p>
+    <w:p>
+      <w:pPr>
+        <w:spacing w:before="240" w:after="240"/>
       </w:pPr>
       <w:r>
         <w:rPr>
           <w:rtl w:val="0"/>
         </w:rPr>
         <w:t xml:space="preserve">  </w:t>
+      </w:r>
+      <w:r>
+        <w:rPr>
+          <w:rtl w:val="0"/>
+        </w:rPr>
         <w:tab/>
-        <w:t xml:space="preserve">Điểm Xét tuyển = (điểm môn 1 + điểm môn 2 + điểm thi Vẽ Mỹ thuật * 2) + điểm ưu tiên (theo khu vực và đối tượng).</w:t>
+      </w:r>
+      <w:r>
+        <w:rPr>
+          <w:rtl w:val="0"/>
+        </w:rPr>
+        <w:t>Điểm Xét tuyển = (điểm môn 1 + điểm môn 2 + điểm thi Vẽ Mỹ thuật * 2) + điểm ưu tiên (theo khu vực và đối tượng).</w:t>
       </w:r>
     </w:p>
     <w:p>
@@ -686,7 +707,7 @@
         <w:rPr>
           <w:rtl w:val="0"/>
         </w:rPr>
-        <w:t xml:space="preserve">Trong đó:</w:t>
+        <w:t>Trong đó:</w:t>
       </w:r>
       <w:r>
         <w:rPr>
@@ -700,7 +721,7 @@
         <w:rPr>
           <w:rtl w:val="0"/>
         </w:rPr>
-        <w:t xml:space="preserve">Điểm Xét tuyển &gt;=20 điểm</w:t>
+        <w:t>Điểm Xét tuyển &gt;=20 điểm</w:t>
       </w:r>
       <w:r>
         <w:rPr>
@@ -708,13 +729,12 @@
           <w:szCs w:val="21"/>
           <w:rtl w:val="0"/>
         </w:rPr>
-        <w:t xml:space="preserve">;</w:t>
+        <w:t>;</w:t>
       </w:r>
     </w:p>
     <w:p>
       <w:pPr>
         <w:spacing w:after="80" w:line="228" w:lineRule="auto"/>
-        <w:rPr/>
       </w:pPr>
       <w:r>
         <w:rPr>
@@ -723,17 +743,14 @@
           <w:rtl w:val="0"/>
         </w:rPr>
         <w:t xml:space="preserve">            </w:t>
-        <w:tab/>
-        <w:t xml:space="preserve">+ Môn </w:t>
-      </w:r>
-      <w:r>
-        <w:rPr>
-          <w:b w:val="1"/>
+      </w:r>
+      <w:r>
+        <w:rPr>
           <w:sz w:val="21"/>
           <w:szCs w:val="21"/>
           <w:rtl w:val="0"/>
         </w:rPr>
-        <w:t xml:space="preserve">Vẽ Mỹ thuật</w:t>
+        <w:tab/>
       </w:r>
       <w:r>
         <w:rPr>
@@ -741,25 +758,36 @@
           <w:szCs w:val="21"/>
           <w:rtl w:val="0"/>
         </w:rPr>
-        <w:t xml:space="preserve">: Thí sinh có thể thi tại Đại học Duy Tân hoặc dùng kết quả thi môn Vẽ Mỹ thuật tại các trường đại học có tổ chức thi trong cả nước.</w:t>
-      </w:r>
-      <w:r>
-        <w:rPr>
-          <w:rtl w:val="0"/>
-        </w:rPr>
-      </w:r>
-    </w:p>
-    <w:p>
-      <w:pPr>
-        <w:spacing w:after="240" w:before="240" w:lineRule="auto"/>
+        <w:t xml:space="preserve">+ Môn </w:t>
+      </w:r>
+      <w:r>
+        <w:rPr>
+          <w:b/>
+          <w:sz w:val="21"/>
+          <w:szCs w:val="21"/>
+          <w:rtl w:val="0"/>
+        </w:rPr>
+        <w:t>Vẽ Mỹ thuật</w:t>
+      </w:r>
+      <w:r>
+        <w:rPr>
+          <w:sz w:val="21"/>
+          <w:szCs w:val="21"/>
+          <w:rtl w:val="0"/>
+        </w:rPr>
+        <w:t>: Thí sinh có thể thi tại Đại học Duy Tân hoặc dùng kết quả thi môn Vẽ Mỹ thuật tại các trường đại học có tổ chức thi trong cả nước.</w:t>
+      </w:r>
+    </w:p>
+    <w:p>
+      <w:pPr>
+        <w:spacing w:before="240" w:after="240"/>
         <w:ind w:left="0" w:firstLine="0"/>
-        <w:rPr/>
-      </w:pPr>
-      <w:r>
-        <w:rPr>
-          <w:rtl w:val="0"/>
-        </w:rPr>
-        <w:t xml:space="preserve">-</w:t>
+      </w:pPr>
+      <w:r>
+        <w:rPr>
+          <w:rtl w:val="0"/>
+        </w:rPr>
+        <w:t>-</w:t>
       </w:r>
       <w:r>
         <w:rPr>
@@ -771,10 +799,10 @@
       </w:r>
       <w:r>
         <w:rPr>
-          <w:b w:val="1"/>
-          <w:rtl w:val="0"/>
-        </w:rPr>
-        <w:t xml:space="preserve">Đối với ngành Y khoa, Răng-Hàm-Mặt, Dược:</w:t>
+          <w:b/>
+          <w:rtl w:val="0"/>
+        </w:rPr>
+        <w:t>Đối với ngành Y khoa, Răng-Hàm-Mặt, Dược:</w:t>
       </w:r>
       <w:r>
         <w:rPr>
@@ -784,11 +812,11 @@
       </w:r>
       <w:r>
         <w:rPr>
-          <w:b w:val="1"/>
-          <w:color w:val="a52a2a"/>
-          <w:rtl w:val="0"/>
-        </w:rPr>
-        <w:t xml:space="preserve">có kết quả học tập cả năm lớp 12 đạt đánh giá mức TỐT</w:t>
+          <w:b/>
+          <w:color w:val="A52A2A"/>
+          <w:rtl w:val="0"/>
+        </w:rPr>
+        <w:t>có kết quả học tập cả năm lớp 12 đạt đánh giá mức TỐT</w:t>
       </w:r>
       <w:r>
         <w:rPr>
@@ -799,17 +827,17 @@
     </w:p>
     <w:p>
       <w:pPr>
-        <w:spacing w:after="240" w:before="240" w:lineRule="auto"/>
+        <w:spacing w:before="240" w:after="240"/>
         <w:ind w:left="0" w:firstLine="0"/>
         <w:rPr>
-          <w:b w:val="1"/>
-        </w:rPr>
-      </w:pPr>
-      <w:r>
-        <w:rPr>
-          <w:rtl w:val="0"/>
-        </w:rPr>
-        <w:t xml:space="preserve">-</w:t>
+          <w:b/>
+        </w:rPr>
+      </w:pPr>
+      <w:r>
+        <w:rPr>
+          <w:rtl w:val="0"/>
+        </w:rPr>
+        <w:t>-</w:t>
       </w:r>
       <w:r>
         <w:rPr>
@@ -821,10 +849,10 @@
       </w:r>
       <w:r>
         <w:rPr>
-          <w:b w:val="1"/>
-          <w:rtl w:val="0"/>
-        </w:rPr>
-        <w:t xml:space="preserve">Đối với ngành Điều dưỡng, Kỹ thuật Xét nghiệm Y học:</w:t>
+          <w:b/>
+          <w:rtl w:val="0"/>
+        </w:rPr>
+        <w:t>Đối với ngành Điều dưỡng, Kỹ thuật Xét nghiệm Y học:</w:t>
       </w:r>
       <w:r>
         <w:rPr>
@@ -834,8 +862,8 @@
       </w:r>
       <w:r>
         <w:rPr>
-          <w:b w:val="1"/>
-          <w:color w:val="a52a2a"/>
+          <w:b/>
+          <w:color w:val="A52A2A"/>
           <w:rtl w:val="0"/>
         </w:rPr>
         <w:t xml:space="preserve">có kết quả học tập cả năm lớp 12 đạt đánh giá mức Khá </w:t>
@@ -844,21 +872,20 @@
         <w:rPr>
           <w:rtl w:val="0"/>
         </w:rPr>
-        <w:t xml:space="preserve">(xếp loại Khá)</w:t>
-      </w:r>
-      <w:r>
-        <w:rPr>
-          <w:b w:val="1"/>
-          <w:rtl w:val="0"/>
-        </w:rPr>
-        <w:t xml:space="preserve">.</w:t>
-      </w:r>
-    </w:p>
-    <w:p>
-      <w:pPr>
-        <w:spacing w:line="256.8" w:lineRule="auto"/>
+        <w:t>(xếp loại Khá)</w:t>
+      </w:r>
+      <w:r>
+        <w:rPr>
+          <w:b/>
+          <w:rtl w:val="0"/>
+        </w:rPr>
+        <w:t>.</w:t>
+      </w:r>
+    </w:p>
+    <w:p>
+      <w:pPr>
+        <w:spacing w:line="256" w:lineRule="auto"/>
         <w:ind w:left="20" w:firstLine="0"/>
-        <w:rPr/>
       </w:pPr>
       <w:r>
         <w:rPr>
@@ -869,12 +896,11 @@
     </w:p>
     <w:p>
       <w:pPr>
-        <w:spacing w:after="60" w:line="247.2" w:lineRule="auto"/>
-        <w:rPr/>
-      </w:pPr>
-      <w:r>
-        <w:rPr>
-          <w:b w:val="1"/>
+        <w:spacing w:after="60" w:line="247" w:lineRule="auto"/>
+      </w:pPr>
+      <w:r>
+        <w:rPr>
+          <w:b/>
           <w:rtl w:val="0"/>
         </w:rPr>
         <w:t xml:space="preserve">2. Xét Kết quả Học tập THPT (Xét Học bạ) lớp 12: theo tổng điểm trung bình 3 môn năm lớp 12 </w:t>
@@ -888,8 +914,7 @@
     </w:p>
     <w:p>
       <w:pPr>
-        <w:spacing w:after="240" w:before="240" w:lineRule="auto"/>
-        <w:rPr/>
+        <w:spacing w:before="240" w:after="240"/>
       </w:pPr>
       <w:r>
         <w:rPr>
@@ -900,15 +925,14 @@
     </w:p>
     <w:p>
       <w:pPr>
-        <w:spacing w:after="240" w:before="240" w:lineRule="auto"/>
+        <w:spacing w:before="240" w:after="240"/>
         <w:ind w:left="280" w:hanging="140"/>
-        <w:rPr/>
-      </w:pPr>
-      <w:r>
-        <w:rPr>
-          <w:rtl w:val="0"/>
-        </w:rPr>
-        <w:t xml:space="preserve">-</w:t>
+      </w:pPr>
+      <w:r>
+        <w:rPr>
+          <w:rtl w:val="0"/>
+        </w:rPr>
+        <w:t>-</w:t>
       </w:r>
       <w:r>
         <w:rPr>
@@ -920,10 +944,10 @@
       </w:r>
       <w:r>
         <w:rPr>
-          <w:b w:val="1"/>
-          <w:rtl w:val="0"/>
-        </w:rPr>
-        <w:t xml:space="preserve">Đối với ngành Y khoa, Răng-Hàm-Mặt, Dược:</w:t>
+          <w:b/>
+          <w:rtl w:val="0"/>
+        </w:rPr>
+        <w:t>Đối với ngành Y khoa, Răng-Hàm-Mặt, Dược:</w:t>
       </w:r>
       <w:r>
         <w:rPr>
@@ -933,11 +957,11 @@
       </w:r>
       <w:r>
         <w:rPr>
-          <w:b w:val="1"/>
-          <w:color w:val="a52a2a"/>
-          <w:rtl w:val="0"/>
-        </w:rPr>
-        <w:t xml:space="preserve">có kết quả học tập cả năm lớp 12 đạt đánh giá mức TỐT</w:t>
+          <w:b/>
+          <w:color w:val="A52A2A"/>
+          <w:rtl w:val="0"/>
+        </w:rPr>
+        <w:t>có kết quả học tập cả năm lớp 12 đạt đánh giá mức TỐT</w:t>
       </w:r>
       <w:r>
         <w:rPr>
@@ -948,15 +972,14 @@
     </w:p>
     <w:p>
       <w:pPr>
-        <w:spacing w:after="240" w:before="240" w:lineRule="auto"/>
+        <w:spacing w:before="240" w:after="240"/>
         <w:ind w:left="280" w:hanging="140"/>
-        <w:rPr/>
-      </w:pPr>
-      <w:r>
-        <w:rPr>
-          <w:rtl w:val="0"/>
-        </w:rPr>
-        <w:t xml:space="preserve">-</w:t>
+      </w:pPr>
+      <w:r>
+        <w:rPr>
+          <w:rtl w:val="0"/>
+        </w:rPr>
+        <w:t>-</w:t>
       </w:r>
       <w:r>
         <w:rPr>
@@ -968,10 +991,10 @@
       </w:r>
       <w:r>
         <w:rPr>
-          <w:b w:val="1"/>
-          <w:rtl w:val="0"/>
-        </w:rPr>
-        <w:t xml:space="preserve">Đối với ngành Điều dưỡng, Kỹ thuật Xét nghiệm Y học:</w:t>
+          <w:b/>
+          <w:rtl w:val="0"/>
+        </w:rPr>
+        <w:t>Đối với ngành Điều dưỡng, Kỹ thuật Xét nghiệm Y học:</w:t>
       </w:r>
       <w:r>
         <w:rPr>
@@ -981,8 +1004,8 @@
       </w:r>
       <w:r>
         <w:rPr>
-          <w:b w:val="1"/>
-          <w:color w:val="a52a2a"/>
+          <w:b/>
+          <w:color w:val="A52A2A"/>
           <w:rtl w:val="0"/>
         </w:rPr>
         <w:t xml:space="preserve">có kết quả học tập cả năm lớp 12 đạt đánh giá mức Khá </w:t>
@@ -991,11 +1014,11 @@
         <w:rPr>
           <w:rtl w:val="0"/>
         </w:rPr>
-        <w:t xml:space="preserve">(xếp loại Khá)</w:t>
-      </w:r>
-      <w:r>
-        <w:rPr>
-          <w:b w:val="1"/>
+        <w:t>(xếp loại Khá)</w:t>
+      </w:r>
+      <w:r>
+        <w:rPr>
+          <w:b/>
           <w:rtl w:val="0"/>
         </w:rPr>
         <w:t xml:space="preserve"> </w:t>
@@ -1004,20 +1027,19 @@
         <w:rPr>
           <w:rtl w:val="0"/>
         </w:rPr>
-        <w:t xml:space="preserve">hoặc điểm xét tốt nghiệp THPT từ 6,5 điểm trở lên;</w:t>
-      </w:r>
-    </w:p>
-    <w:p>
-      <w:pPr>
-        <w:spacing w:after="240" w:before="240" w:lineRule="auto"/>
+        <w:t>hoặc điểm xét tốt nghiệp THPT từ 6,5 điểm trở lên;</w:t>
+      </w:r>
+    </w:p>
+    <w:p>
+      <w:pPr>
+        <w:spacing w:before="240" w:after="240"/>
         <w:ind w:left="280" w:hanging="140"/>
-        <w:rPr/>
-      </w:pPr>
-      <w:r>
-        <w:rPr>
-          <w:rtl w:val="0"/>
-        </w:rPr>
-        <w:t xml:space="preserve">-</w:t>
+      </w:pPr>
+      <w:r>
+        <w:rPr>
+          <w:rtl w:val="0"/>
+        </w:rPr>
+        <w:t>-</w:t>
       </w:r>
       <w:r>
         <w:rPr>
@@ -1029,10 +1051,10 @@
       </w:r>
       <w:r>
         <w:rPr>
-          <w:b w:val="1"/>
-          <w:rtl w:val="0"/>
-        </w:rPr>
-        <w:t xml:space="preserve">Đối với ngành Kiến trúc:</w:t>
+          <w:b/>
+          <w:rtl w:val="0"/>
+        </w:rPr>
+        <w:t>Đối với ngành Kiến trúc:</w:t>
       </w:r>
       <w:r>
         <w:rPr>
@@ -1043,15 +1065,14 @@
     </w:p>
     <w:p>
       <w:pPr>
-        <w:spacing w:after="240" w:before="240" w:lineRule="auto"/>
+        <w:spacing w:before="240" w:after="240"/>
         <w:ind w:left="620" w:firstLine="0"/>
-        <w:rPr/>
-      </w:pPr>
-      <w:r>
-        <w:rPr>
-          <w:rtl w:val="0"/>
-        </w:rPr>
-        <w:t xml:space="preserve">Điểm Xét tuyển = (điểm TB môn 1 + điểm TB môn 2 + điểm thi Vẽ Mỹ thuật * 2) + điểm ưu tiên (theo khu vực và đối tượng).</w:t>
+      </w:pPr>
+      <w:r>
+        <w:rPr>
+          <w:rtl w:val="0"/>
+        </w:rPr>
+        <w:t>Điểm Xét tuyển = (điểm TB môn 1 + điểm TB môn 2 + điểm thi Vẽ Mỹ thuật * 2) + điểm ưu tiên (theo khu vực và đối tượng).</w:t>
       </w:r>
     </w:p>
     <w:p>
@@ -1066,7 +1087,7 @@
         <w:rPr>
           <w:rtl w:val="0"/>
         </w:rPr>
-        <w:t xml:space="preserve">Trong đó:</w:t>
+        <w:t>Trong đó:</w:t>
       </w:r>
       <w:r>
         <w:rPr>
@@ -1092,17 +1113,14 @@
           <w:rtl w:val="0"/>
         </w:rPr>
         <w:t xml:space="preserve">            </w:t>
-        <w:tab/>
-        <w:t xml:space="preserve">+ Môn </w:t>
-      </w:r>
-      <w:r>
-        <w:rPr>
-          <w:b w:val="1"/>
+      </w:r>
+      <w:r>
+        <w:rPr>
           <w:sz w:val="21"/>
           <w:szCs w:val="21"/>
           <w:rtl w:val="0"/>
         </w:rPr>
-        <w:t xml:space="preserve">Vẽ Mỹ thuật</w:t>
+        <w:tab/>
       </w:r>
       <w:r>
         <w:rPr>
@@ -1110,20 +1128,36 @@
           <w:szCs w:val="21"/>
           <w:rtl w:val="0"/>
         </w:rPr>
-        <w:t xml:space="preserve">: Thí sinh có thể thi tại Đại học Duy Tân hoặc dùng kết quả thi môn Vẽ Mỹ thuật tại các trường đại học có tổ chức thi trong cả nước.</w:t>
-      </w:r>
-    </w:p>
-    <w:p>
-      <w:pPr>
-        <w:spacing w:after="240" w:before="240" w:lineRule="auto"/>
+        <w:t xml:space="preserve">+ Môn </w:t>
+      </w:r>
+      <w:r>
+        <w:rPr>
+          <w:b/>
+          <w:sz w:val="21"/>
+          <w:szCs w:val="21"/>
+          <w:rtl w:val="0"/>
+        </w:rPr>
+        <w:t>Vẽ Mỹ thuật</w:t>
+      </w:r>
+      <w:r>
+        <w:rPr>
+          <w:sz w:val="21"/>
+          <w:szCs w:val="21"/>
+          <w:rtl w:val="0"/>
+        </w:rPr>
+        <w:t>: Thí sinh có thể thi tại Đại học Duy Tân hoặc dùng kết quả thi môn Vẽ Mỹ thuật tại các trường đại học có tổ chức thi trong cả nước.</w:t>
+      </w:r>
+    </w:p>
+    <w:p>
+      <w:pPr>
+        <w:spacing w:before="240" w:after="240"/>
         <w:ind w:left="280" w:hanging="140"/>
-        <w:rPr/>
-      </w:pPr>
-      <w:r>
-        <w:rPr>
-          <w:rtl w:val="0"/>
-        </w:rPr>
-        <w:t xml:space="preserve">-</w:t>
+      </w:pPr>
+      <w:r>
+        <w:rPr>
+          <w:rtl w:val="0"/>
+        </w:rPr>
+        <w:t>-</w:t>
       </w:r>
       <w:r>
         <w:rPr>
@@ -1135,10 +1169,10 @@
       </w:r>
       <w:r>
         <w:rPr>
-          <w:b w:val="1"/>
-          <w:rtl w:val="0"/>
-        </w:rPr>
-        <w:t xml:space="preserve">Đối với các ngành còn lại:</w:t>
+          <w:b/>
+          <w:rtl w:val="0"/>
+        </w:rPr>
+        <w:t>Đối với các ngành còn lại:</w:t>
       </w:r>
       <w:r>
         <w:rPr>
@@ -1149,9 +1183,8 @@
     </w:p>
     <w:p>
       <w:pPr>
-        <w:spacing w:after="60" w:line="256.8" w:lineRule="auto"/>
+        <w:spacing w:after="60" w:line="256" w:lineRule="auto"/>
         <w:ind w:left="20" w:firstLine="0"/>
-        <w:rPr/>
       </w:pPr>
       <w:r>
         <w:rPr>
@@ -1162,30 +1195,29 @@
     </w:p>
     <w:p>
       <w:pPr>
-        <w:spacing w:line="247.2" w:lineRule="auto"/>
-        <w:rPr>
-          <w:b w:val="1"/>
-        </w:rPr>
-      </w:pPr>
-      <w:r>
-        <w:rPr>
-          <w:b w:val="1"/>
-          <w:rtl w:val="0"/>
-        </w:rPr>
-        <w:t xml:space="preserve">3. Xét kết quả kỳ thi Đánh giá năng lực của Đại học Quốc gia TP. HCM (Mã phương thức: 402)</w:t>
-      </w:r>
-    </w:p>
-    <w:p>
-      <w:pPr>
-        <w:spacing w:after="240" w:before="240" w:lineRule="auto"/>
+        <w:spacing w:line="247" w:lineRule="auto"/>
+        <w:rPr>
+          <w:b/>
+        </w:rPr>
+      </w:pPr>
+      <w:r>
+        <w:rPr>
+          <w:b/>
+          <w:rtl w:val="0"/>
+        </w:rPr>
+        <w:t>3. Xét kết quả kỳ thi Đánh giá năng lực của Đại học Quốc gia TP. HCM (Mã phương thức: 402)</w:t>
+      </w:r>
+    </w:p>
+    <w:p>
+      <w:pPr>
+        <w:spacing w:before="240" w:after="240"/>
         <w:ind w:left="280" w:hanging="140"/>
-        <w:rPr/>
-      </w:pPr>
-      <w:r>
-        <w:rPr>
-          <w:rtl w:val="0"/>
-        </w:rPr>
-        <w:t xml:space="preserve">-</w:t>
+      </w:pPr>
+      <w:r>
+        <w:rPr>
+          <w:rtl w:val="0"/>
+        </w:rPr>
+        <w:t>-</w:t>
       </w:r>
       <w:r>
         <w:rPr>
@@ -1197,10 +1229,10 @@
       </w:r>
       <w:r>
         <w:rPr>
-          <w:b w:val="1"/>
-          <w:rtl w:val="0"/>
-        </w:rPr>
-        <w:t xml:space="preserve">Đối với ngành Y khoa, Răng-Hàm-Mặt, Dược:</w:t>
+          <w:b/>
+          <w:rtl w:val="0"/>
+        </w:rPr>
+        <w:t>Đối với ngành Y khoa, Răng-Hàm-Mặt, Dược:</w:t>
       </w:r>
       <w:r>
         <w:rPr>
@@ -1210,11 +1242,11 @@
       </w:r>
       <w:r>
         <w:rPr>
-          <w:b w:val="1"/>
-          <w:color w:val="ff0000"/>
-          <w:rtl w:val="0"/>
-        </w:rPr>
-        <w:t xml:space="preserve">700 điểm</w:t>
+          <w:b/>
+          <w:color w:val="FF0000"/>
+          <w:rtl w:val="0"/>
+        </w:rPr>
+        <w:t>700 điểm</w:t>
       </w:r>
       <w:r>
         <w:rPr>
@@ -1224,8 +1256,8 @@
       </w:r>
       <w:r>
         <w:rPr>
-          <w:b w:val="1"/>
-          <w:color w:val="a52a2a"/>
+          <w:b/>
+          <w:color w:val="A52A2A"/>
           <w:rtl w:val="0"/>
         </w:rPr>
         <w:t xml:space="preserve">có kết quả học tập cả năm lớp 12 đạt đánh giá mức TỐT </w:t>
@@ -1238,10 +1270,10 @@
       </w:r>
       <w:r>
         <w:rPr>
-          <w:b w:val="1"/>
-          <w:rtl w:val="0"/>
-        </w:rPr>
-        <w:t xml:space="preserve">8,0 điểm</w:t>
+          <w:b/>
+          <w:rtl w:val="0"/>
+        </w:rPr>
+        <w:t>8,0 điểm</w:t>
       </w:r>
       <w:r>
         <w:rPr>
@@ -1252,15 +1284,14 @@
     </w:p>
     <w:p>
       <w:pPr>
-        <w:spacing w:after="240" w:before="240" w:lineRule="auto"/>
+        <w:spacing w:before="240" w:after="240"/>
         <w:ind w:left="280" w:hanging="140"/>
-        <w:rPr/>
-      </w:pPr>
-      <w:r>
-        <w:rPr>
-          <w:rtl w:val="0"/>
-        </w:rPr>
-        <w:t xml:space="preserve">-</w:t>
+      </w:pPr>
+      <w:r>
+        <w:rPr>
+          <w:rtl w:val="0"/>
+        </w:rPr>
+        <w:t>-</w:t>
       </w:r>
       <w:r>
         <w:rPr>
@@ -1272,10 +1303,10 @@
       </w:r>
       <w:r>
         <w:rPr>
-          <w:b w:val="1"/>
-          <w:rtl w:val="0"/>
-        </w:rPr>
-        <w:t xml:space="preserve">Đối với ngành Điều dưỡng, Kỹ thuật Xét nghiệm Y học:</w:t>
+          <w:b/>
+          <w:rtl w:val="0"/>
+        </w:rPr>
+        <w:t>Đối với ngành Điều dưỡng, Kỹ thuật Xét nghiệm Y học:</w:t>
       </w:r>
       <w:r>
         <w:rPr>
@@ -1285,11 +1316,11 @@
       </w:r>
       <w:r>
         <w:rPr>
-          <w:b w:val="1"/>
-          <w:color w:val="ff0000"/>
-          <w:rtl w:val="0"/>
-        </w:rPr>
-        <w:t xml:space="preserve">650 điểm</w:t>
+          <w:b/>
+          <w:color w:val="FF0000"/>
+          <w:rtl w:val="0"/>
+        </w:rPr>
+        <w:t>650 điểm</w:t>
       </w:r>
       <w:r>
         <w:rPr>
@@ -1299,8 +1330,8 @@
       </w:r>
       <w:r>
         <w:rPr>
-          <w:b w:val="1"/>
-          <w:color w:val="a52a2a"/>
+          <w:b/>
+          <w:color w:val="A52A2A"/>
           <w:rtl w:val="0"/>
         </w:rPr>
         <w:t xml:space="preserve">có kết quả học tập cả năm lớp 12 đạt đánh giá mức Khá </w:t>
@@ -1313,10 +1344,10 @@
       </w:r>
       <w:r>
         <w:rPr>
-          <w:b w:val="1"/>
-          <w:rtl w:val="0"/>
-        </w:rPr>
-        <w:t xml:space="preserve">6,5 điểm</w:t>
+          <w:b/>
+          <w:rtl w:val="0"/>
+        </w:rPr>
+        <w:t>6,5 điểm</w:t>
       </w:r>
       <w:r>
         <w:rPr>
@@ -1327,15 +1358,14 @@
     </w:p>
     <w:p>
       <w:pPr>
-        <w:spacing w:after="60" w:line="247.2" w:lineRule="auto"/>
+        <w:spacing w:after="60" w:line="247" w:lineRule="auto"/>
         <w:ind w:left="280" w:hanging="140"/>
-        <w:rPr/>
-      </w:pPr>
-      <w:r>
-        <w:rPr>
-          <w:rtl w:val="0"/>
-        </w:rPr>
-        <w:t xml:space="preserve">-</w:t>
+      </w:pPr>
+      <w:r>
+        <w:rPr>
+          <w:rtl w:val="0"/>
+        </w:rPr>
+        <w:t>-</w:t>
       </w:r>
       <w:r>
         <w:rPr>
@@ -1347,10 +1377,10 @@
       </w:r>
       <w:r>
         <w:rPr>
-          <w:b w:val="1"/>
-          <w:rtl w:val="0"/>
-        </w:rPr>
-        <w:t xml:space="preserve">Đối với các ngành còn lại:</w:t>
+          <w:b/>
+          <w:rtl w:val="0"/>
+        </w:rPr>
+        <w:t>Đối với các ngành còn lại:</w:t>
       </w:r>
       <w:r>
         <w:rPr>
@@ -1360,15 +1390,15 @@
       </w:r>
       <w:r>
         <w:rPr>
-          <w:b w:val="1"/>
-          <w:color w:val="e74c3c"/>
-          <w:rtl w:val="0"/>
-        </w:rPr>
-        <w:t xml:space="preserve">600</w:t>
-      </w:r>
-      <w:r>
-        <w:rPr>
-          <w:b w:val="1"/>
+          <w:b/>
+          <w:color w:val="E74C3C"/>
+          <w:rtl w:val="0"/>
+        </w:rPr>
+        <w:t>600</w:t>
+      </w:r>
+      <w:r>
+        <w:rPr>
+          <w:b/>
           <w:rtl w:val="0"/>
         </w:rPr>
         <w:t xml:space="preserve"> điểm</w:t>
@@ -1382,15 +1412,14 @@
     </w:p>
     <w:p>
       <w:pPr>
-        <w:spacing w:after="240" w:before="240" w:lineRule="auto"/>
+        <w:spacing w:before="240" w:after="240"/>
         <w:ind w:left="280" w:hanging="140"/>
-        <w:rPr/>
-      </w:pPr>
-      <w:r>
-        <w:rPr>
-          <w:rtl w:val="0"/>
-        </w:rPr>
-        <w:t xml:space="preserve">-</w:t>
+      </w:pPr>
+      <w:r>
+        <w:rPr>
+          <w:rtl w:val="0"/>
+        </w:rPr>
+        <w:t>-</w:t>
       </w:r>
       <w:r>
         <w:rPr>
@@ -1402,7 +1431,7 @@
       </w:r>
       <w:r>
         <w:rPr>
-          <w:b w:val="1"/>
+          <w:b/>
           <w:rtl w:val="0"/>
         </w:rPr>
         <w:t xml:space="preserve">Đối với ngành Kiến trúc: </w:t>
@@ -1411,14 +1440,13 @@
         <w:rPr>
           <w:rtl w:val="0"/>
         </w:rPr>
-        <w:t xml:space="preserve">Không xét kết quả thi Đánh giá năng lực.</w:t>
-      </w:r>
-    </w:p>
-    <w:p>
-      <w:pPr>
-        <w:spacing w:after="60" w:line="256.8" w:lineRule="auto"/>
+        <w:t>Không xét kết quả thi Đánh giá năng lực.</w:t>
+      </w:r>
+    </w:p>
+    <w:p>
+      <w:pPr>
+        <w:spacing w:after="60" w:line="256" w:lineRule="auto"/>
         <w:ind w:left="20" w:firstLine="0"/>
-        <w:rPr/>
       </w:pPr>
       <w:r>
         <w:rPr>
@@ -1429,16 +1457,15 @@
     </w:p>
     <w:p>
       <w:pPr>
-        <w:spacing w:after="240" w:before="240" w:lineRule="auto"/>
+        <w:spacing w:before="240" w:after="240"/>
         <w:ind w:left="480" w:hanging="240"/>
-        <w:rPr/>
-      </w:pPr>
-      <w:r>
-        <w:rPr>
-          <w:b w:val="1"/>
-          <w:rtl w:val="0"/>
-        </w:rPr>
-        <w:t xml:space="preserve">4.</w:t>
+      </w:pPr>
+      <w:r>
+        <w:rPr>
+          <w:b/>
+          <w:rtl w:val="0"/>
+        </w:rPr>
+        <w:t>4.</w:t>
       </w:r>
       <w:r>
         <w:rPr>
@@ -1450,7 +1477,7 @@
       </w:r>
       <w:r>
         <w:rPr>
-          <w:b w:val="1"/>
+          <w:b/>
           <w:rtl w:val="0"/>
         </w:rPr>
         <w:t xml:space="preserve">Đối với các chương trình Du học tại chỗ lấy bằng Mỹ và liên kết đào tạo với nước ngoài: </w:t>
@@ -1459,21 +1486,20 @@
         <w:rPr>
           <w:rtl w:val="0"/>
         </w:rPr>
-        <w:t xml:space="preserve">Thí sinh đủ điều kiện xét tuyển khi đã tốt nghiệp THPT và đảm bảo các điều kiện về trình độ Tiếng Anh.</w:t>
-      </w:r>
-    </w:p>
-    <w:p>
-      <w:pPr>
-        <w:spacing w:line="247.2" w:lineRule="auto"/>
+        <w:t>Thí sinh đủ điều kiện xét tuyển khi đã tốt nghiệp THPT và đảm bảo các điều kiện về trình độ Tiếng Anh.</w:t>
+      </w:r>
+    </w:p>
+    <w:p>
+      <w:pPr>
+        <w:spacing w:line="247" w:lineRule="auto"/>
         <w:ind w:left="480" w:hanging="240"/>
-        <w:rPr/>
-      </w:pPr>
-      <w:r>
-        <w:rPr>
-          <w:b w:val="1"/>
-          <w:rtl w:val="0"/>
-        </w:rPr>
-        <w:t xml:space="preserve">5.</w:t>
+      </w:pPr>
+      <w:r>
+        <w:rPr>
+          <w:b/>
+          <w:rtl w:val="0"/>
+        </w:rPr>
+        <w:t>5.</w:t>
       </w:r>
       <w:r>
         <w:rPr>
@@ -1485,7 +1511,7 @@
       </w:r>
       <w:r>
         <w:rPr>
-          <w:b w:val="1"/>
+          <w:b/>
           <w:rtl w:val="0"/>
         </w:rPr>
         <w:t xml:space="preserve">Qui định mức quy đổi điểm IELTS </w:t>
@@ -1499,70 +1525,78 @@
     </w:p>
     <w:tbl>
       <w:tblPr>
-        <w:tblStyle w:val="Table1"/>
-        <w:tblW w:w="9025.511811023624" w:type="dxa"/>
-        <w:jc w:val="left"/>
+        <w:tblStyle w:val="13"/>
+        <w:tblW w:w="9025" w:type="dxa"/>
+        <w:tblInd w:w="0" w:type="dxa"/>
         <w:tblBorders>
-          <w:top w:color="000000" w:space="0" w:sz="0" w:val="nil"/>
-          <w:left w:color="000000" w:space="0" w:sz="0" w:val="nil"/>
-          <w:bottom w:color="000000" w:space="0" w:sz="0" w:val="nil"/>
-          <w:right w:color="000000" w:space="0" w:sz="0" w:val="nil"/>
-          <w:insideH w:color="000000" w:space="0" w:sz="0" w:val="nil"/>
-          <w:insideV w:color="000000" w:space="0" w:sz="0" w:val="nil"/>
+          <w:top w:val="none" w:color="000000" w:sz="0" w:space="0"/>
+          <w:left w:val="none" w:color="000000" w:sz="0" w:space="0"/>
+          <w:bottom w:val="none" w:color="000000" w:sz="0" w:space="0"/>
+          <w:right w:val="none" w:color="000000" w:sz="0" w:space="0"/>
+          <w:insideH w:val="none" w:color="000000" w:sz="0" w:space="0"/>
+          <w:insideV w:val="none" w:color="000000" w:sz="0" w:space="0"/>
         </w:tblBorders>
         <w:tblLayout w:type="fixed"/>
-        <w:tblLook w:val="0600"/>
+        <w:tblCellMar>
+          <w:top w:w="100" w:type="dxa"/>
+          <w:left w:w="100" w:type="dxa"/>
+          <w:bottom w:w="100" w:type="dxa"/>
+          <w:right w:w="100" w:type="dxa"/>
+        </w:tblCellMar>
       </w:tblPr>
       <w:tblGrid>
-        <w:gridCol w:w="402.4113546316265"/>
-        <w:gridCol w:w="1724.6200912783993"/>
-        <w:gridCol w:w="1106.6312252369728"/>
-        <w:gridCol w:w="1207.2340638948795"/>
-        <w:gridCol w:w="1207.2340638948795"/>
-        <w:gridCol w:w="1322.2087366467726"/>
-        <w:gridCol w:w="1652.760920808466"/>
-        <w:gridCol w:w="402.4113546316265"/>
-        <w:tblGridChange w:id="0">
-          <w:tblGrid>
-            <w:gridCol w:w="402.4113546316265"/>
-            <w:gridCol w:w="1724.6200912783993"/>
-            <w:gridCol w:w="1106.6312252369728"/>
-            <w:gridCol w:w="1207.2340638948795"/>
-            <w:gridCol w:w="1207.2340638948795"/>
-            <w:gridCol w:w="1322.2087366467726"/>
-            <w:gridCol w:w="1652.760920808466"/>
-            <w:gridCol w:w="402.4113546316265"/>
-          </w:tblGrid>
-        </w:tblGridChange>
+        <w:gridCol w:w="402"/>
+        <w:gridCol w:w="1724"/>
+        <w:gridCol w:w="1106"/>
+        <w:gridCol w:w="1207"/>
+        <w:gridCol w:w="1207"/>
+        <w:gridCol w:w="1322"/>
+        <w:gridCol w:w="1652"/>
+        <w:gridCol w:w="402"/>
+        <w:gridCol w:w="3"/>
       </w:tblGrid>
       <w:tr>
+        <w:tblPrEx>
+          <w:tblBorders>
+            <w:top w:val="none" w:color="000000" w:sz="0" w:space="0"/>
+            <w:left w:val="none" w:color="000000" w:sz="0" w:space="0"/>
+            <w:bottom w:val="none" w:color="000000" w:sz="0" w:space="0"/>
+            <w:right w:val="none" w:color="000000" w:sz="0" w:space="0"/>
+            <w:insideH w:val="none" w:color="000000" w:sz="0" w:space="0"/>
+            <w:insideV w:val="none" w:color="000000" w:sz="0" w:space="0"/>
+          </w:tblBorders>
+          <w:tblCellMar>
+            <w:top w:w="100" w:type="dxa"/>
+            <w:left w:w="100" w:type="dxa"/>
+            <w:bottom w:w="100" w:type="dxa"/>
+            <w:right w:w="100" w:type="dxa"/>
+          </w:tblCellMar>
+        </w:tblPrEx>
         <w:trPr>
-          <w:cantSplit w:val="0"/>
+          <w:gridAfter w:val="1"/>
           <w:trHeight w:val="330" w:hRule="atLeast"/>
-          <w:tblHeader w:val="0"/>
         </w:trPr>
         <w:tc>
           <w:tcPr>
             <w:vMerge w:val="restart"/>
             <w:tcBorders>
-              <w:top w:color="000000" w:space="0" w:sz="0" w:val="nil"/>
-              <w:left w:color="000000" w:space="0" w:sz="0" w:val="nil"/>
-              <w:bottom w:color="000000" w:space="0" w:sz="0" w:val="nil"/>
-              <w:right w:color="000000" w:space="0" w:sz="6" w:val="single"/>
+              <w:top w:val="nil"/>
+              <w:left w:val="nil"/>
+              <w:bottom w:val="nil"/>
+              <w:right w:val="single" w:color="000000" w:sz="6" w:space="0"/>
             </w:tcBorders>
             <w:tcMar>
-              <w:top w:w="60.0" w:type="dxa"/>
-              <w:left w:w="20.0" w:type="dxa"/>
-              <w:bottom w:w="0.0" w:type="dxa"/>
-              <w:right w:w="120.0" w:type="dxa"/>
+              <w:top w:w="60" w:type="dxa"/>
+              <w:left w:w="20" w:type="dxa"/>
+              <w:bottom w:w="0" w:type="dxa"/>
+              <w:right w:w="120" w:type="dxa"/>
             </w:tcMar>
             <w:vAlign w:val="top"/>
           </w:tcPr>
           <w:p>
             <w:pPr>
-              <w:spacing w:after="160" w:line="256.8" w:lineRule="auto"/>
+              <w:spacing w:after="160" w:line="256" w:lineRule="auto"/>
               <w:ind w:left="-20" w:firstLine="0"/>
-              <w:rPr/>
             </w:pPr>
             <w:r>
               <w:rPr>
@@ -1575,188 +1609,183 @@
         <w:tc>
           <w:tcPr>
             <w:tcBorders>
-              <w:top w:color="000000" w:space="0" w:sz="6" w:val="single"/>
-              <w:left w:color="000000" w:space="0" w:sz="0" w:val="nil"/>
-              <w:bottom w:color="000000" w:space="0" w:sz="6" w:val="single"/>
-              <w:right w:color="000000" w:space="0" w:sz="6" w:val="single"/>
+              <w:top w:val="single" w:color="000000" w:sz="6" w:space="0"/>
+              <w:left w:val="nil"/>
+              <w:bottom w:val="single" w:color="000000" w:sz="6" w:space="0"/>
+              <w:right w:val="single" w:color="000000" w:sz="6" w:space="0"/>
             </w:tcBorders>
             <w:tcMar>
-              <w:top w:w="60.0" w:type="dxa"/>
-              <w:left w:w="20.0" w:type="dxa"/>
-              <w:bottom w:w="0.0" w:type="dxa"/>
-              <w:right w:w="120.0" w:type="dxa"/>
+              <w:top w:w="60" w:type="dxa"/>
+              <w:left w:w="20" w:type="dxa"/>
+              <w:bottom w:w="0" w:type="dxa"/>
+              <w:right w:w="120" w:type="dxa"/>
             </w:tcMar>
             <w:vAlign w:val="top"/>
           </w:tcPr>
           <w:p>
             <w:pPr>
-              <w:spacing w:line="256.8" w:lineRule="auto"/>
+              <w:spacing w:line="256" w:lineRule="auto"/>
               <w:ind w:left="60" w:firstLine="0"/>
               <w:rPr>
-                <w:b w:val="1"/>
+                <w:b/>
               </w:rPr>
             </w:pPr>
             <w:r>
               <w:rPr>
-                <w:b w:val="1"/>
+                <w:b/>
                 <w:rtl w:val="0"/>
               </w:rPr>
-              <w:t xml:space="preserve">Điểm IELTS</w:t>
+              <w:t>Điểm IELTS</w:t>
             </w:r>
           </w:p>
         </w:tc>
         <w:tc>
           <w:tcPr>
             <w:tcBorders>
-              <w:top w:color="000000" w:space="0" w:sz="6" w:val="single"/>
-              <w:left w:color="000000" w:space="0" w:sz="0" w:val="nil"/>
-              <w:bottom w:color="000000" w:space="0" w:sz="6" w:val="single"/>
-              <w:right w:color="000000" w:space="0" w:sz="6" w:val="single"/>
+              <w:top w:val="single" w:color="000000" w:sz="6" w:space="0"/>
+              <w:left w:val="nil"/>
+              <w:bottom w:val="single" w:color="000000" w:sz="6" w:space="0"/>
+              <w:right w:val="single" w:color="000000" w:sz="6" w:space="0"/>
             </w:tcBorders>
             <w:tcMar>
-              <w:top w:w="60.0" w:type="dxa"/>
-              <w:left w:w="20.0" w:type="dxa"/>
-              <w:bottom w:w="0.0" w:type="dxa"/>
-              <w:right w:w="120.0" w:type="dxa"/>
+              <w:top w:w="60" w:type="dxa"/>
+              <w:left w:w="20" w:type="dxa"/>
+              <w:bottom w:w="0" w:type="dxa"/>
+              <w:right w:w="120" w:type="dxa"/>
             </w:tcMar>
             <w:vAlign w:val="top"/>
           </w:tcPr>
           <w:p>
             <w:pPr>
-              <w:spacing w:line="256.8" w:lineRule="auto"/>
+              <w:spacing w:line="256" w:lineRule="auto"/>
               <w:ind w:left="60" w:firstLine="0"/>
               <w:jc w:val="center"/>
-              <w:rPr/>
             </w:pPr>
             <w:r>
               <w:rPr>
                 <w:rtl w:val="0"/>
               </w:rPr>
-              <w:t xml:space="preserve">5.5</w:t>
+              <w:t>5.5</w:t>
             </w:r>
           </w:p>
         </w:tc>
         <w:tc>
           <w:tcPr>
             <w:tcBorders>
-              <w:top w:color="000000" w:space="0" w:sz="6" w:val="single"/>
-              <w:left w:color="000000" w:space="0" w:sz="0" w:val="nil"/>
-              <w:bottom w:color="000000" w:space="0" w:sz="6" w:val="single"/>
-              <w:right w:color="000000" w:space="0" w:sz="6" w:val="single"/>
+              <w:top w:val="single" w:color="000000" w:sz="6" w:space="0"/>
+              <w:left w:val="nil"/>
+              <w:bottom w:val="single" w:color="000000" w:sz="6" w:space="0"/>
+              <w:right w:val="single" w:color="000000" w:sz="6" w:space="0"/>
             </w:tcBorders>
             <w:tcMar>
-              <w:top w:w="60.0" w:type="dxa"/>
-              <w:left w:w="20.0" w:type="dxa"/>
-              <w:bottom w:w="0.0" w:type="dxa"/>
-              <w:right w:w="120.0" w:type="dxa"/>
+              <w:top w:w="60" w:type="dxa"/>
+              <w:left w:w="20" w:type="dxa"/>
+              <w:bottom w:w="0" w:type="dxa"/>
+              <w:right w:w="120" w:type="dxa"/>
             </w:tcMar>
             <w:vAlign w:val="top"/>
           </w:tcPr>
           <w:p>
             <w:pPr>
-              <w:spacing w:line="256.8" w:lineRule="auto"/>
+              <w:spacing w:line="256" w:lineRule="auto"/>
               <w:ind w:left="60" w:firstLine="0"/>
               <w:jc w:val="center"/>
-              <w:rPr/>
             </w:pPr>
             <w:r>
               <w:rPr>
                 <w:rtl w:val="0"/>
               </w:rPr>
-              <w:t xml:space="preserve">6.0</w:t>
+              <w:t>6.0</w:t>
             </w:r>
           </w:p>
         </w:tc>
         <w:tc>
           <w:tcPr>
             <w:tcBorders>
-              <w:top w:color="000000" w:space="0" w:sz="6" w:val="single"/>
-              <w:left w:color="000000" w:space="0" w:sz="0" w:val="nil"/>
-              <w:bottom w:color="000000" w:space="0" w:sz="6" w:val="single"/>
-              <w:right w:color="000000" w:space="0" w:sz="6" w:val="single"/>
+              <w:top w:val="single" w:color="000000" w:sz="6" w:space="0"/>
+              <w:left w:val="nil"/>
+              <w:bottom w:val="single" w:color="000000" w:sz="6" w:space="0"/>
+              <w:right w:val="single" w:color="000000" w:sz="6" w:space="0"/>
             </w:tcBorders>
             <w:tcMar>
-              <w:top w:w="60.0" w:type="dxa"/>
-              <w:left w:w="20.0" w:type="dxa"/>
-              <w:bottom w:w="0.0" w:type="dxa"/>
-              <w:right w:w="120.0" w:type="dxa"/>
+              <w:top w:w="60" w:type="dxa"/>
+              <w:left w:w="20" w:type="dxa"/>
+              <w:bottom w:w="0" w:type="dxa"/>
+              <w:right w:w="120" w:type="dxa"/>
             </w:tcMar>
             <w:vAlign w:val="top"/>
           </w:tcPr>
           <w:p>
             <w:pPr>
-              <w:spacing w:line="256.8" w:lineRule="auto"/>
+              <w:spacing w:line="256" w:lineRule="auto"/>
               <w:ind w:left="60" w:firstLine="0"/>
               <w:jc w:val="center"/>
-              <w:rPr/>
             </w:pPr>
             <w:r>
               <w:rPr>
                 <w:rtl w:val="0"/>
               </w:rPr>
-              <w:t xml:space="preserve">6.5</w:t>
+              <w:t>6.5</w:t>
             </w:r>
           </w:p>
         </w:tc>
         <w:tc>
           <w:tcPr>
             <w:tcBorders>
-              <w:top w:color="000000" w:space="0" w:sz="6" w:val="single"/>
-              <w:left w:color="000000" w:space="0" w:sz="0" w:val="nil"/>
-              <w:bottom w:color="000000" w:space="0" w:sz="6" w:val="single"/>
-              <w:right w:color="000000" w:space="0" w:sz="6" w:val="single"/>
+              <w:top w:val="single" w:color="000000" w:sz="6" w:space="0"/>
+              <w:left w:val="nil"/>
+              <w:bottom w:val="single" w:color="000000" w:sz="6" w:space="0"/>
+              <w:right w:val="single" w:color="000000" w:sz="6" w:space="0"/>
             </w:tcBorders>
             <w:tcMar>
-              <w:top w:w="60.0" w:type="dxa"/>
-              <w:left w:w="20.0" w:type="dxa"/>
-              <w:bottom w:w="0.0" w:type="dxa"/>
-              <w:right w:w="120.0" w:type="dxa"/>
+              <w:top w:w="60" w:type="dxa"/>
+              <w:left w:w="20" w:type="dxa"/>
+              <w:bottom w:w="0" w:type="dxa"/>
+              <w:right w:w="120" w:type="dxa"/>
             </w:tcMar>
             <w:vAlign w:val="top"/>
           </w:tcPr>
           <w:p>
             <w:pPr>
-              <w:spacing w:line="256.8" w:lineRule="auto"/>
+              <w:spacing w:line="256" w:lineRule="auto"/>
               <w:ind w:left="60" w:firstLine="0"/>
               <w:jc w:val="center"/>
-              <w:rPr/>
             </w:pPr>
             <w:r>
               <w:rPr>
                 <w:rtl w:val="0"/>
               </w:rPr>
-              <w:t xml:space="preserve">7.0</w:t>
+              <w:t>7.0</w:t>
             </w:r>
           </w:p>
         </w:tc>
         <w:tc>
           <w:tcPr>
             <w:tcBorders>
-              <w:top w:color="000000" w:space="0" w:sz="6" w:val="single"/>
-              <w:left w:color="000000" w:space="0" w:sz="0" w:val="nil"/>
-              <w:bottom w:color="000000" w:space="0" w:sz="6" w:val="single"/>
-              <w:right w:color="000000" w:space="0" w:sz="6" w:val="single"/>
+              <w:top w:val="single" w:color="000000" w:sz="6" w:space="0"/>
+              <w:left w:val="nil"/>
+              <w:bottom w:val="single" w:color="000000" w:sz="6" w:space="0"/>
+              <w:right w:val="single" w:color="000000" w:sz="6" w:space="0"/>
             </w:tcBorders>
             <w:tcMar>
-              <w:top w:w="60.0" w:type="dxa"/>
-              <w:left w:w="20.0" w:type="dxa"/>
-              <w:bottom w:w="0.0" w:type="dxa"/>
-              <w:right w:w="120.0" w:type="dxa"/>
+              <w:top w:w="60" w:type="dxa"/>
+              <w:left w:w="20" w:type="dxa"/>
+              <w:bottom w:w="0" w:type="dxa"/>
+              <w:right w:w="120" w:type="dxa"/>
             </w:tcMar>
             <w:vAlign w:val="top"/>
           </w:tcPr>
           <w:p>
             <w:pPr>
-              <w:spacing w:line="256.8" w:lineRule="auto"/>
+              <w:spacing w:line="256" w:lineRule="auto"/>
               <w:ind w:left="60" w:firstLine="0"/>
               <w:jc w:val="center"/>
-              <w:rPr/>
             </w:pPr>
             <w:r>
               <w:rPr>
                 <w:rtl w:val="0"/>
               </w:rPr>
-              <w:t xml:space="preserve">7.5 trở lên</w:t>
+              <w:t>7.5 trở lên</w:t>
             </w:r>
           </w:p>
         </w:tc>
@@ -1764,24 +1793,23 @@
           <w:tcPr>
             <w:vMerge w:val="restart"/>
             <w:tcBorders>
-              <w:top w:color="000000" w:space="0" w:sz="0" w:val="nil"/>
-              <w:left w:color="000000" w:space="0" w:sz="0" w:val="nil"/>
-              <w:bottom w:color="000000" w:space="0" w:sz="0" w:val="nil"/>
-              <w:right w:color="000000" w:space="0" w:sz="0" w:val="nil"/>
+              <w:top w:val="nil"/>
+              <w:left w:val="nil"/>
+              <w:bottom w:val="nil"/>
+              <w:right w:val="nil"/>
             </w:tcBorders>
             <w:tcMar>
-              <w:top w:w="60.0" w:type="dxa"/>
-              <w:left w:w="20.0" w:type="dxa"/>
-              <w:bottom w:w="0.0" w:type="dxa"/>
-              <w:right w:w="120.0" w:type="dxa"/>
+              <w:top w:w="60" w:type="dxa"/>
+              <w:left w:w="20" w:type="dxa"/>
+              <w:bottom w:w="0" w:type="dxa"/>
+              <w:right w:w="120" w:type="dxa"/>
             </w:tcMar>
             <w:vAlign w:val="top"/>
           </w:tcPr>
           <w:p>
             <w:pPr>
-              <w:spacing w:after="160" w:line="256.8" w:lineRule="auto"/>
+              <w:spacing w:after="160" w:line="256" w:lineRule="auto"/>
               <w:ind w:left="-20" w:firstLine="0"/>
-              <w:rPr/>
             </w:pPr>
             <w:r>
               <w:rPr>
@@ -1793,232 +1821,236 @@
         </w:tc>
       </w:tr>
       <w:tr>
+        <w:tblPrEx>
+          <w:tblBorders>
+            <w:top w:val="none" w:color="000000" w:sz="0" w:space="0"/>
+            <w:left w:val="none" w:color="000000" w:sz="0" w:space="0"/>
+            <w:bottom w:val="none" w:color="000000" w:sz="0" w:space="0"/>
+            <w:right w:val="none" w:color="000000" w:sz="0" w:space="0"/>
+            <w:insideH w:val="none" w:color="000000" w:sz="0" w:space="0"/>
+            <w:insideV w:val="none" w:color="000000" w:sz="0" w:space="0"/>
+          </w:tblBorders>
+          <w:tblCellMar>
+            <w:top w:w="100" w:type="dxa"/>
+            <w:left w:w="100" w:type="dxa"/>
+            <w:bottom w:w="100" w:type="dxa"/>
+            <w:right w:w="100" w:type="dxa"/>
+          </w:tblCellMar>
+        </w:tblPrEx>
         <w:trPr>
-          <w:cantSplit w:val="0"/>
+          <w:gridAfter w:val="1"/>
           <w:trHeight w:val="330" w:hRule="atLeast"/>
-          <w:tblHeader w:val="0"/>
         </w:trPr>
         <w:tc>
           <w:tcPr>
             <w:vMerge w:val="continue"/>
             <w:tcBorders>
-              <w:top w:color="000000" w:space="0" w:sz="0" w:val="nil"/>
-              <w:left w:color="000000" w:space="0" w:sz="0" w:val="nil"/>
-              <w:bottom w:color="000000" w:space="0" w:sz="0" w:val="nil"/>
-              <w:right w:color="000000" w:space="0" w:sz="6" w:val="single"/>
+              <w:top w:val="nil"/>
+              <w:left w:val="nil"/>
+              <w:bottom w:val="nil"/>
+              <w:right w:val="single" w:color="000000" w:sz="6" w:space="0"/>
             </w:tcBorders>
-            <w:shd w:fill="auto" w:val="clear"/>
+            <w:shd w:val="clear" w:color="auto" w:fill="auto"/>
             <w:tcMar>
-              <w:top w:w="100.0" w:type="dxa"/>
-              <w:left w:w="100.0" w:type="dxa"/>
-              <w:bottom w:w="100.0" w:type="dxa"/>
-              <w:right w:w="100.0" w:type="dxa"/>
+              <w:top w:w="100" w:type="dxa"/>
+              <w:left w:w="100" w:type="dxa"/>
+              <w:bottom w:w="100" w:type="dxa"/>
+              <w:right w:w="100" w:type="dxa"/>
             </w:tcMar>
             <w:vAlign w:val="top"/>
           </w:tcPr>
           <w:p>
             <w:pPr>
               <w:ind w:left="-20" w:firstLine="0"/>
-              <w:rPr/>
+            </w:pPr>
+          </w:p>
+        </w:tc>
+        <w:tc>
+          <w:tcPr>
+            <w:tcBorders>
+              <w:top w:val="nil"/>
+              <w:left w:val="nil"/>
+              <w:bottom w:val="single" w:color="000000" w:sz="6" w:space="0"/>
+              <w:right w:val="single" w:color="000000" w:sz="6" w:space="0"/>
+            </w:tcBorders>
+            <w:shd w:val="clear" w:color="auto" w:fill="auto"/>
+            <w:tcMar>
+              <w:top w:w="60" w:type="dxa"/>
+              <w:left w:w="20" w:type="dxa"/>
+              <w:bottom w:w="0" w:type="dxa"/>
+              <w:right w:w="120" w:type="dxa"/>
+            </w:tcMar>
+            <w:vAlign w:val="top"/>
+          </w:tcPr>
+          <w:p>
+            <w:pPr>
+              <w:spacing w:line="256" w:lineRule="auto"/>
+              <w:ind w:left="60" w:firstLine="0"/>
+              <w:rPr>
+                <w:b/>
+              </w:rPr>
             </w:pPr>
             <w:r>
               <w:rPr>
+                <w:b/>
                 <w:rtl w:val="0"/>
               </w:rPr>
+              <w:t>Điểm quy đổi</w:t>
             </w:r>
           </w:p>
         </w:tc>
         <w:tc>
           <w:tcPr>
             <w:tcBorders>
-              <w:top w:color="000000" w:space="0" w:sz="0" w:val="nil"/>
-              <w:left w:color="000000" w:space="0" w:sz="0" w:val="nil"/>
-              <w:bottom w:color="000000" w:space="0" w:sz="6" w:val="single"/>
-              <w:right w:color="000000" w:space="0" w:sz="6" w:val="single"/>
+              <w:top w:val="nil"/>
+              <w:left w:val="nil"/>
+              <w:bottom w:val="single" w:color="000000" w:sz="6" w:space="0"/>
+              <w:right w:val="single" w:color="000000" w:sz="6" w:space="0"/>
             </w:tcBorders>
-            <w:shd w:fill="auto" w:val="clear"/>
+            <w:shd w:val="clear" w:color="auto" w:fill="auto"/>
             <w:tcMar>
-              <w:top w:w="60.0" w:type="dxa"/>
-              <w:left w:w="20.0" w:type="dxa"/>
-              <w:bottom w:w="0.0" w:type="dxa"/>
-              <w:right w:w="120.0" w:type="dxa"/>
+              <w:top w:w="60" w:type="dxa"/>
+              <w:left w:w="20" w:type="dxa"/>
+              <w:bottom w:w="0" w:type="dxa"/>
+              <w:right w:w="120" w:type="dxa"/>
             </w:tcMar>
             <w:vAlign w:val="top"/>
           </w:tcPr>
           <w:p>
             <w:pPr>
-              <w:spacing w:line="256.8" w:lineRule="auto"/>
+              <w:spacing w:line="256" w:lineRule="auto"/>
               <w:ind w:left="60" w:firstLine="0"/>
-              <w:rPr>
-                <w:b w:val="1"/>
-              </w:rPr>
+              <w:jc w:val="center"/>
             </w:pPr>
             <w:r>
               <w:rPr>
-                <w:b w:val="1"/>
                 <w:rtl w:val="0"/>
               </w:rPr>
-              <w:t xml:space="preserve">Điểm quy đổi</w:t>
+              <w:t>8.0</w:t>
             </w:r>
           </w:p>
         </w:tc>
         <w:tc>
           <w:tcPr>
             <w:tcBorders>
-              <w:top w:color="000000" w:space="0" w:sz="0" w:val="nil"/>
-              <w:left w:color="000000" w:space="0" w:sz="0" w:val="nil"/>
-              <w:bottom w:color="000000" w:space="0" w:sz="6" w:val="single"/>
-              <w:right w:color="000000" w:space="0" w:sz="6" w:val="single"/>
+              <w:top w:val="nil"/>
+              <w:left w:val="nil"/>
+              <w:bottom w:val="single" w:color="000000" w:sz="6" w:space="0"/>
+              <w:right w:val="single" w:color="000000" w:sz="6" w:space="0"/>
             </w:tcBorders>
-            <w:shd w:fill="auto" w:val="clear"/>
+            <w:shd w:val="clear" w:color="auto" w:fill="auto"/>
             <w:tcMar>
-              <w:top w:w="60.0" w:type="dxa"/>
-              <w:left w:w="20.0" w:type="dxa"/>
-              <w:bottom w:w="0.0" w:type="dxa"/>
-              <w:right w:w="120.0" w:type="dxa"/>
+              <w:top w:w="60" w:type="dxa"/>
+              <w:left w:w="20" w:type="dxa"/>
+              <w:bottom w:w="0" w:type="dxa"/>
+              <w:right w:w="120" w:type="dxa"/>
             </w:tcMar>
             <w:vAlign w:val="top"/>
           </w:tcPr>
           <w:p>
             <w:pPr>
-              <w:spacing w:line="256.8" w:lineRule="auto"/>
+              <w:spacing w:line="256" w:lineRule="auto"/>
               <w:ind w:left="60" w:firstLine="0"/>
               <w:jc w:val="center"/>
-              <w:rPr/>
             </w:pPr>
             <w:r>
               <w:rPr>
                 <w:rtl w:val="0"/>
               </w:rPr>
-              <w:t xml:space="preserve">8.0</w:t>
+              <w:t>8.5</w:t>
             </w:r>
           </w:p>
         </w:tc>
         <w:tc>
           <w:tcPr>
             <w:tcBorders>
-              <w:top w:color="000000" w:space="0" w:sz="0" w:val="nil"/>
-              <w:left w:color="000000" w:space="0" w:sz="0" w:val="nil"/>
-              <w:bottom w:color="000000" w:space="0" w:sz="6" w:val="single"/>
-              <w:right w:color="000000" w:space="0" w:sz="6" w:val="single"/>
+              <w:top w:val="nil"/>
+              <w:left w:val="nil"/>
+              <w:bottom w:val="single" w:color="000000" w:sz="6" w:space="0"/>
+              <w:right w:val="single" w:color="000000" w:sz="6" w:space="0"/>
             </w:tcBorders>
-            <w:shd w:fill="auto" w:val="clear"/>
+            <w:shd w:val="clear" w:color="auto" w:fill="auto"/>
             <w:tcMar>
-              <w:top w:w="60.0" w:type="dxa"/>
-              <w:left w:w="20.0" w:type="dxa"/>
-              <w:bottom w:w="0.0" w:type="dxa"/>
-              <w:right w:w="120.0" w:type="dxa"/>
+              <w:top w:w="60" w:type="dxa"/>
+              <w:left w:w="20" w:type="dxa"/>
+              <w:bottom w:w="0" w:type="dxa"/>
+              <w:right w:w="120" w:type="dxa"/>
             </w:tcMar>
             <w:vAlign w:val="top"/>
           </w:tcPr>
           <w:p>
             <w:pPr>
-              <w:spacing w:line="256.8" w:lineRule="auto"/>
+              <w:spacing w:line="256" w:lineRule="auto"/>
               <w:ind w:left="60" w:firstLine="0"/>
               <w:jc w:val="center"/>
-              <w:rPr/>
             </w:pPr>
             <w:r>
               <w:rPr>
                 <w:rtl w:val="0"/>
               </w:rPr>
-              <w:t xml:space="preserve">8.5</w:t>
+              <w:t>9.0</w:t>
             </w:r>
           </w:p>
         </w:tc>
         <w:tc>
           <w:tcPr>
             <w:tcBorders>
-              <w:top w:color="000000" w:space="0" w:sz="0" w:val="nil"/>
-              <w:left w:color="000000" w:space="0" w:sz="0" w:val="nil"/>
-              <w:bottom w:color="000000" w:space="0" w:sz="6" w:val="single"/>
-              <w:right w:color="000000" w:space="0" w:sz="6" w:val="single"/>
+              <w:top w:val="nil"/>
+              <w:left w:val="nil"/>
+              <w:bottom w:val="single" w:color="000000" w:sz="6" w:space="0"/>
+              <w:right w:val="single" w:color="000000" w:sz="6" w:space="0"/>
             </w:tcBorders>
-            <w:shd w:fill="auto" w:val="clear"/>
+            <w:shd w:val="clear" w:color="auto" w:fill="auto"/>
             <w:tcMar>
-              <w:top w:w="60.0" w:type="dxa"/>
-              <w:left w:w="20.0" w:type="dxa"/>
-              <w:bottom w:w="0.0" w:type="dxa"/>
-              <w:right w:w="120.0" w:type="dxa"/>
+              <w:top w:w="60" w:type="dxa"/>
+              <w:left w:w="20" w:type="dxa"/>
+              <w:bottom w:w="0" w:type="dxa"/>
+              <w:right w:w="120" w:type="dxa"/>
             </w:tcMar>
             <w:vAlign w:val="top"/>
           </w:tcPr>
           <w:p>
             <w:pPr>
-              <w:spacing w:line="256.8" w:lineRule="auto"/>
+              <w:spacing w:line="256" w:lineRule="auto"/>
               <w:ind w:left="60" w:firstLine="0"/>
               <w:jc w:val="center"/>
-              <w:rPr/>
             </w:pPr>
             <w:r>
               <w:rPr>
                 <w:rtl w:val="0"/>
               </w:rPr>
-              <w:t xml:space="preserve">9.0</w:t>
+              <w:t>9.5</w:t>
             </w:r>
           </w:p>
         </w:tc>
         <w:tc>
           <w:tcPr>
             <w:tcBorders>
-              <w:top w:color="000000" w:space="0" w:sz="0" w:val="nil"/>
-              <w:left w:color="000000" w:space="0" w:sz="0" w:val="nil"/>
-              <w:bottom w:color="000000" w:space="0" w:sz="6" w:val="single"/>
-              <w:right w:color="000000" w:space="0" w:sz="6" w:val="single"/>
+              <w:top w:val="nil"/>
+              <w:left w:val="nil"/>
+              <w:bottom w:val="single" w:color="000000" w:sz="6" w:space="0"/>
+              <w:right w:val="single" w:color="000000" w:sz="6" w:space="0"/>
             </w:tcBorders>
-            <w:shd w:fill="auto" w:val="clear"/>
+            <w:shd w:val="clear" w:color="auto" w:fill="auto"/>
             <w:tcMar>
-              <w:top w:w="60.0" w:type="dxa"/>
-              <w:left w:w="20.0" w:type="dxa"/>
-              <w:bottom w:w="0.0" w:type="dxa"/>
-              <w:right w:w="120.0" w:type="dxa"/>
+              <w:top w:w="60" w:type="dxa"/>
+              <w:left w:w="20" w:type="dxa"/>
+              <w:bottom w:w="0" w:type="dxa"/>
+              <w:right w:w="120" w:type="dxa"/>
             </w:tcMar>
             <w:vAlign w:val="top"/>
           </w:tcPr>
           <w:p>
             <w:pPr>
-              <w:spacing w:line="256.8" w:lineRule="auto"/>
+              <w:spacing w:line="256" w:lineRule="auto"/>
               <w:ind w:left="60" w:firstLine="0"/>
               <w:jc w:val="center"/>
-              <w:rPr/>
             </w:pPr>
             <w:r>
               <w:rPr>
                 <w:rtl w:val="0"/>
               </w:rPr>
-              <w:t xml:space="preserve">9.5</w:t>
-            </w:r>
-          </w:p>
-        </w:tc>
-        <w:tc>
-          <w:tcPr>
-            <w:tcBorders>
-              <w:top w:color="000000" w:space="0" w:sz="0" w:val="nil"/>
-              <w:left w:color="000000" w:space="0" w:sz="0" w:val="nil"/>
-              <w:bottom w:color="000000" w:space="0" w:sz="6" w:val="single"/>
-              <w:right w:color="000000" w:space="0" w:sz="6" w:val="single"/>
-            </w:tcBorders>
-            <w:shd w:fill="auto" w:val="clear"/>
-            <w:tcMar>
-              <w:top w:w="60.0" w:type="dxa"/>
-              <w:left w:w="20.0" w:type="dxa"/>
-              <w:bottom w:w="0.0" w:type="dxa"/>
-              <w:right w:w="120.0" w:type="dxa"/>
-            </w:tcMar>
-            <w:vAlign w:val="top"/>
-          </w:tcPr>
-          <w:p>
-            <w:pPr>
-              <w:spacing w:line="256.8" w:lineRule="auto"/>
-              <w:ind w:left="60" w:firstLine="0"/>
-              <w:jc w:val="center"/>
-              <w:rPr/>
-            </w:pPr>
-            <w:r>
-              <w:rPr>
-                <w:rtl w:val="0"/>
-              </w:rPr>
-              <w:t xml:space="preserve">10</w:t>
+              <w:t>10</w:t>
             </w:r>
           </w:p>
         </w:tc>
@@ -2026,68 +2058,75 @@
           <w:tcPr>
             <w:vMerge w:val="continue"/>
             <w:tcBorders>
-              <w:top w:color="000000" w:space="0" w:sz="0" w:val="nil"/>
-              <w:left w:color="000000" w:space="0" w:sz="0" w:val="nil"/>
-              <w:bottom w:color="000000" w:space="0" w:sz="0" w:val="nil"/>
-              <w:right w:color="000000" w:space="0" w:sz="0" w:val="nil"/>
+              <w:top w:val="nil"/>
+              <w:left w:val="nil"/>
+              <w:bottom w:val="nil"/>
+              <w:right w:val="nil"/>
             </w:tcBorders>
-            <w:shd w:fill="auto" w:val="clear"/>
+            <w:shd w:val="clear" w:color="auto" w:fill="auto"/>
             <w:tcMar>
-              <w:top w:w="100.0" w:type="dxa"/>
-              <w:left w:w="100.0" w:type="dxa"/>
-              <w:bottom w:w="100.0" w:type="dxa"/>
-              <w:right w:w="100.0" w:type="dxa"/>
+              <w:top w:w="100" w:type="dxa"/>
+              <w:left w:w="100" w:type="dxa"/>
+              <w:bottom w:w="100" w:type="dxa"/>
+              <w:right w:w="100" w:type="dxa"/>
             </w:tcMar>
             <w:vAlign w:val="top"/>
           </w:tcPr>
           <w:p>
             <w:pPr>
               <w:ind w:left="-20" w:firstLine="0"/>
-              <w:rPr/>
+            </w:pPr>
+          </w:p>
+        </w:tc>
+      </w:tr>
+      <w:tr>
+        <w:tblPrEx>
+          <w:tblBorders>
+            <w:top w:val="none" w:color="000000" w:sz="0" w:space="0"/>
+            <w:left w:val="none" w:color="000000" w:sz="0" w:space="0"/>
+            <w:bottom w:val="none" w:color="000000" w:sz="0" w:space="0"/>
+            <w:right w:val="none" w:color="000000" w:sz="0" w:space="0"/>
+            <w:insideH w:val="none" w:color="000000" w:sz="0" w:space="0"/>
+            <w:insideV w:val="none" w:color="000000" w:sz="0" w:space="0"/>
+          </w:tblBorders>
+          <w:tblCellMar>
+            <w:top w:w="100" w:type="dxa"/>
+            <w:left w:w="100" w:type="dxa"/>
+            <w:bottom w:w="100" w:type="dxa"/>
+            <w:right w:w="100" w:type="dxa"/>
+          </w:tblCellMar>
+        </w:tblPrEx>
+        <w:trPr>
+          <w:trHeight w:val="570" w:hRule="atLeast"/>
+        </w:trPr>
+        <w:tc>
+          <w:tcPr>
+            <w:gridSpan w:val="9"/>
+            <w:tcBorders>
+              <w:top w:val="single" w:color="000000" w:sz="6" w:space="0"/>
+              <w:left w:val="nil"/>
+              <w:bottom w:val="nil"/>
+              <w:right w:val="nil"/>
+            </w:tcBorders>
+            <w:shd w:val="clear" w:color="auto" w:fill="FFFFFF"/>
+            <w:tcMar>
+              <w:top w:w="60" w:type="dxa"/>
+              <w:left w:w="20" w:type="dxa"/>
+              <w:bottom w:w="0" w:type="dxa"/>
+              <w:right w:w="120" w:type="dxa"/>
+            </w:tcMar>
+            <w:vAlign w:val="top"/>
+          </w:tcPr>
+          <w:p>
+            <w:pPr>
+              <w:spacing w:line="256" w:lineRule="auto"/>
+              <w:ind w:left="-20" w:firstLine="0"/>
             </w:pPr>
             <w:r>
               <w:rPr>
                 <w:rtl w:val="0"/>
               </w:rPr>
-            </w:r>
-          </w:p>
-        </w:tc>
-      </w:tr>
-      <w:tr>
-        <w:trPr>
-          <w:cantSplit w:val="0"/>
-          <w:trHeight w:val="570" w:hRule="atLeast"/>
-          <w:tblHeader w:val="0"/>
-        </w:trPr>
-        <w:tc>
-          <w:tcPr>
-            <w:gridSpan w:val="8"/>
-            <w:tcBorders>
-              <w:top w:color="000000" w:space="0" w:sz="6" w:val="single"/>
-              <w:left w:color="000000" w:space="0" w:sz="0" w:val="nil"/>
-              <w:bottom w:color="000000" w:space="0" w:sz="0" w:val="nil"/>
-              <w:right w:color="000000" w:space="0" w:sz="0" w:val="nil"/>
-            </w:tcBorders>
-            <w:shd w:fill="ffffff" w:val="clear"/>
-            <w:tcMar>
-              <w:top w:w="60.0" w:type="dxa"/>
-              <w:left w:w="20.0" w:type="dxa"/>
-              <w:bottom w:w="0.0" w:type="dxa"/>
-              <w:right w:w="120.0" w:type="dxa"/>
-            </w:tcMar>
-            <w:vAlign w:val="top"/>
-          </w:tcPr>
-          <w:p>
-            <w:pPr>
-              <w:spacing w:line="256.8" w:lineRule="auto"/>
-              <w:ind w:left="-20" w:firstLine="0"/>
-              <w:rPr/>
-            </w:pPr>
-            <w:r>
-              <w:rPr>
-                <w:rtl w:val="0"/>
-              </w:rPr>
-              <w:t xml:space="preserve">Trường hợp thí sinh có các chứng chỉ tiếng Anh TOEIC, TOEFL, VSTEP, ... theo quy định của Thông tư</w:t>
+              <w:t>Trường hợp thí sinh có các chứng chỉ tiếng Anh TOEIC, TOEFL, VSTEP, ... theo quy định của Thông tư</w:t>
             </w:r>
           </w:p>
         </w:tc>
@@ -2095,21 +2134,19 @@
     </w:tbl>
     <w:p>
       <w:pPr>
-        <w:spacing w:after="240" w:before="240" w:lineRule="auto"/>
-        <w:rPr/>
-      </w:pPr>
-      <w:r>
-        <w:rPr>
-          <w:rtl w:val="0"/>
-        </w:rPr>
-        <w:t xml:space="preserve">24/2024/TT-BGDĐT được quy đổi về thang điểm IELTS để xét điểm quy đổi</w:t>
-      </w:r>
-    </w:p>
-    <w:p>
-      <w:pPr>
-        <w:spacing w:after="60" w:line="256.8" w:lineRule="auto"/>
+        <w:spacing w:before="240" w:after="240"/>
+      </w:pPr>
+      <w:r>
+        <w:rPr>
+          <w:rtl w:val="0"/>
+        </w:rPr>
+        <w:t>24/2024/TT-BGDĐT được quy đổi về thang điểm IELTS để xét điểm quy đổi</w:t>
+      </w:r>
+    </w:p>
+    <w:p>
+      <w:pPr>
+        <w:spacing w:after="60" w:line="256" w:lineRule="auto"/>
         <w:ind w:left="20" w:firstLine="0"/>
-        <w:rPr/>
       </w:pPr>
       <w:r>
         <w:rPr>
@@ -2120,31 +2157,30 @@
     </w:p>
     <w:p>
       <w:pPr>
-        <w:spacing w:after="60" w:line="247.2" w:lineRule="auto"/>
-        <w:rPr>
-          <w:b w:val="1"/>
-        </w:rPr>
-      </w:pPr>
-      <w:r>
-        <w:rPr>
-          <w:b w:val="1"/>
-          <w:rtl w:val="0"/>
-        </w:rPr>
-        <w:t xml:space="preserve">VI. THỜI GIAN NHẬN HỒ SƠ XÉT TUYỂN</w:t>
-      </w:r>
-    </w:p>
-    <w:p>
-      <w:pPr>
-        <w:spacing w:after="240" w:before="240" w:lineRule="auto"/>
+        <w:spacing w:after="60" w:line="247" w:lineRule="auto"/>
+        <w:rPr>
+          <w:b/>
+        </w:rPr>
+      </w:pPr>
+      <w:r>
+        <w:rPr>
+          <w:b/>
+          <w:rtl w:val="0"/>
+        </w:rPr>
+        <w:t>VI. THỜI GIAN NHẬN HỒ SƠ XÉT TUYỂN</w:t>
+      </w:r>
+    </w:p>
+    <w:p>
+      <w:pPr>
+        <w:spacing w:before="240" w:after="240"/>
         <w:ind w:left="520" w:hanging="260"/>
-        <w:rPr/>
-      </w:pPr>
-      <w:r>
-        <w:rPr>
-          <w:b w:val="1"/>
-          <w:rtl w:val="0"/>
-        </w:rPr>
-        <w:t xml:space="preserve">1.</w:t>
+      </w:pPr>
+      <w:r>
+        <w:rPr>
+          <w:b/>
+          <w:rtl w:val="0"/>
+        </w:rPr>
+        <w:t>1.</w:t>
       </w:r>
       <w:r>
         <w:rPr>
@@ -2162,30 +2198,29 @@
       </w:r>
       <w:r>
         <w:rPr>
-          <w:b w:val="1"/>
-          <w:rtl w:val="0"/>
-        </w:rPr>
-        <w:t xml:space="preserve">30/06/2025</w:t>
-      </w:r>
-      <w:r>
-        <w:rPr>
-          <w:rtl w:val="0"/>
-        </w:rPr>
-        <w:t xml:space="preserve">.</w:t>
-      </w:r>
-    </w:p>
-    <w:p>
-      <w:pPr>
-        <w:spacing w:after="240" w:before="240" w:lineRule="auto"/>
+          <w:b/>
+          <w:rtl w:val="0"/>
+        </w:rPr>
+        <w:t>30/06/2025</w:t>
+      </w:r>
+      <w:r>
+        <w:rPr>
+          <w:rtl w:val="0"/>
+        </w:rPr>
+        <w:t>.</w:t>
+      </w:r>
+    </w:p>
+    <w:p>
+      <w:pPr>
+        <w:spacing w:before="240" w:after="240"/>
         <w:ind w:left="520" w:hanging="260"/>
-        <w:rPr/>
-      </w:pPr>
-      <w:r>
-        <w:rPr>
-          <w:b w:val="1"/>
-          <w:rtl w:val="0"/>
-        </w:rPr>
-        <w:t xml:space="preserve">2.</w:t>
+      </w:pPr>
+      <w:r>
+        <w:rPr>
+          <w:b/>
+          <w:rtl w:val="0"/>
+        </w:rPr>
+        <w:t>2.</w:t>
       </w:r>
       <w:r>
         <w:rPr>
@@ -2204,8 +2239,7 @@
     </w:p>
     <w:p>
       <w:pPr>
-        <w:spacing w:after="240" w:before="240" w:lineRule="auto"/>
-        <w:rPr/>
+        <w:spacing w:before="240" w:after="240"/>
       </w:pPr>
       <w:r>
         <w:rPr>
@@ -2216,16 +2250,15 @@
     </w:p>
     <w:p>
       <w:pPr>
-        <w:spacing w:after="240" w:before="240" w:lineRule="auto"/>
+        <w:spacing w:before="240" w:after="240"/>
         <w:ind w:left="520" w:hanging="260"/>
-        <w:rPr/>
-      </w:pPr>
-      <w:r>
-        <w:rPr>
-          <w:b w:val="1"/>
-          <w:rtl w:val="0"/>
-        </w:rPr>
-        <w:t xml:space="preserve">3.</w:t>
+      </w:pPr>
+      <w:r>
+        <w:rPr>
+          <w:b/>
+          <w:rtl w:val="0"/>
+        </w:rPr>
+        <w:t>3.</w:t>
       </w:r>
       <w:r>
         <w:rPr>
@@ -2239,19 +2272,18 @@
         <w:rPr>
           <w:rtl w:val="0"/>
         </w:rPr>
-        <w:t xml:space="preserve">Thời gian nhận Hồ sơ Đăng ký thi tuyển môn Vẽ Mỹ thuật tại Đại học Duy Tân:</w:t>
+        <w:t>Thời gian nhận Hồ sơ Đăng ký thi tuyển môn Vẽ Mỹ thuật tại Đại học Duy Tân:</w:t>
       </w:r>
     </w:p>
     <w:p>
       <w:pPr>
         <w:ind w:left="280" w:hanging="140"/>
-        <w:rPr/>
-      </w:pPr>
-      <w:r>
-        <w:rPr>
-          <w:rtl w:val="0"/>
-        </w:rPr>
-        <w:t xml:space="preserve">-</w:t>
+      </w:pPr>
+      <w:r>
+        <w:rPr>
+          <w:rtl w:val="0"/>
+        </w:rPr>
+        <w:t>-</w:t>
       </w:r>
       <w:r>
         <w:rPr>
@@ -2265,20 +2297,19 @@
         <w:rPr>
           <w:rtl w:val="0"/>
         </w:rPr>
-        <w:t xml:space="preserve">Đợt 1: đến 21/04/2025</w:t>
-      </w:r>
-    </w:p>
-    <w:p>
-      <w:pPr>
-        <w:spacing w:after="240" w:before="240" w:lineRule="auto"/>
+        <w:t>Đợt 1: đến 21/04/2025</w:t>
+      </w:r>
+    </w:p>
+    <w:p>
+      <w:pPr>
+        <w:spacing w:before="240" w:after="240"/>
         <w:ind w:left="280" w:hanging="140"/>
-        <w:rPr/>
-      </w:pPr>
-      <w:r>
-        <w:rPr>
-          <w:rtl w:val="0"/>
-        </w:rPr>
-        <w:t xml:space="preserve">-</w:t>
+      </w:pPr>
+      <w:r>
+        <w:rPr>
+          <w:rtl w:val="0"/>
+        </w:rPr>
+        <w:t>-</w:t>
       </w:r>
       <w:r>
         <w:rPr>
@@ -2292,14 +2323,13 @@
         <w:rPr>
           <w:rtl w:val="0"/>
         </w:rPr>
-        <w:t xml:space="preserve">Đợt 2: đến 05/07/2025</w:t>
-      </w:r>
-    </w:p>
-    <w:p>
-      <w:pPr>
-        <w:spacing w:after="60" w:line="256.8" w:lineRule="auto"/>
+        <w:t>Đợt 2: đến 05/07/2025</w:t>
+      </w:r>
+    </w:p>
+    <w:p>
+      <w:pPr>
+        <w:spacing w:after="60" w:line="256" w:lineRule="auto"/>
         <w:ind w:left="20" w:firstLine="0"/>
-        <w:rPr/>
       </w:pPr>
       <w:r>
         <w:rPr>
@@ -2310,29 +2340,29 @@
     </w:p>
     <w:p>
       <w:pPr>
-        <w:spacing w:after="60" w:line="247.2" w:lineRule="auto"/>
-        <w:rPr>
-          <w:b w:val="1"/>
-        </w:rPr>
-      </w:pPr>
-      <w:r>
-        <w:rPr>
-          <w:b w:val="1"/>
-          <w:rtl w:val="0"/>
-        </w:rPr>
-        <w:t xml:space="preserve">VI. THỜI GIAN NHẬP HỌC VÀ ĐỊA ĐIỂM NHẬP HỌC TRỰC TIẾP</w:t>
-      </w:r>
-    </w:p>
-    <w:p>
-      <w:pPr>
-        <w:spacing w:after="60" w:line="247.2" w:lineRule="auto"/>
-        <w:rPr>
-          <w:b w:val="1"/>
-        </w:rPr>
-      </w:pPr>
-      <w:r>
-        <w:rPr>
-          <w:b w:val="1"/>
+        <w:spacing w:after="60" w:line="247" w:lineRule="auto"/>
+        <w:rPr>
+          <w:b/>
+        </w:rPr>
+      </w:pPr>
+      <w:r>
+        <w:rPr>
+          <w:b/>
+          <w:rtl w:val="0"/>
+        </w:rPr>
+        <w:t>VI. THỜI GIAN NHẬP HỌC VÀ ĐỊA ĐIỂM NHẬP HỌC TRỰC TIẾP</w:t>
+      </w:r>
+    </w:p>
+    <w:p>
+      <w:pPr>
+        <w:spacing w:after="60" w:line="247" w:lineRule="auto"/>
+        <w:rPr>
+          <w:b/>
+        </w:rPr>
+      </w:pPr>
+      <w:r>
+        <w:rPr>
+          <w:b/>
           <w:rtl w:val="0"/>
         </w:rPr>
         <w:t xml:space="preserve">Địa điểm: </w:t>
@@ -2343,27 +2373,21 @@
           <w:szCs w:val="23"/>
           <w:rtl w:val="0"/>
         </w:rPr>
-        <w:t xml:space="preserve">Thí sinh xác nhận nhập học trực tuyến qua cổng thông tin của Bộ GDĐT và đến nhập học trực tiếp tại Đại học Duy Tân, số 254 Nguyễn Văn Linh, P. Thanh Khê, Tp. Đà Nẵng.</w:t>
-      </w:r>
-      <w:r>
-        <w:rPr>
-          <w:rtl w:val="0"/>
-        </w:rPr>
-      </w:r>
-    </w:p>
-    <w:p>
-      <w:pPr>
-        <w:spacing w:after="60" w:line="247.2" w:lineRule="auto"/>
-        <w:rPr/>
-      </w:pPr>
-      <w:r>
-        <w:rPr>
-          <w:b w:val="1"/>
+        <w:t>Thí sinh xác nhận nhập học trực tuyến qua cổng thông tin của Bộ GDĐT và đến nhập học trực tiếp tại Đại học Duy Tân, số 254 Nguyễn Văn Linh, P. Thanh Khê, Tp. Đà Nẵng.</w:t>
+      </w:r>
+    </w:p>
+    <w:p>
+      <w:pPr>
+        <w:spacing w:after="60" w:line="247" w:lineRule="auto"/>
+      </w:pPr>
+      <w:r>
+        <w:rPr>
+          <w:b/>
           <w:sz w:val="23"/>
           <w:szCs w:val="23"/>
           <w:rtl w:val="0"/>
         </w:rPr>
-        <w:t xml:space="preserve">Thời gian nhập học:</w:t>
+        <w:t>Thời gian nhập học:</w:t>
       </w:r>
       <w:r>
         <w:rPr>
@@ -2373,25 +2397,20 @@
         </w:rPr>
         <w:t xml:space="preserve"> từ ngày 22/8 đến 30/08/2025.</w:t>
       </w:r>
-      <w:r>
-        <w:rPr>
-          <w:rtl w:val="0"/>
-        </w:rPr>
-      </w:r>
-    </w:p>
-    <w:p>
-      <w:pPr>
-        <w:spacing w:after="240" w:before="240" w:lineRule="auto"/>
-        <w:rPr>
-          <w:b w:val="1"/>
-        </w:rPr>
-      </w:pPr>
-      <w:r>
-        <w:rPr>
-          <w:b w:val="1"/>
-          <w:rtl w:val="0"/>
-        </w:rPr>
-        <w:t xml:space="preserve">Thời gian nhập học bổ sung:</w:t>
+    </w:p>
+    <w:p>
+      <w:pPr>
+        <w:spacing w:before="240" w:after="240"/>
+        <w:rPr>
+          <w:b/>
+        </w:rPr>
+      </w:pPr>
+      <w:r>
+        <w:rPr>
+          <w:b/>
+          <w:rtl w:val="0"/>
+        </w:rPr>
+        <w:t>Thời gian nhập học bổ sung:</w:t>
       </w:r>
     </w:p>
     <w:p>
@@ -2401,13 +2420,13 @@
           <w:numId w:val="1"/>
         </w:numPr>
         <w:pBdr>
-          <w:top w:color="auto" w:space="3" w:sz="0" w:val="none"/>
-          <w:bottom w:color="auto" w:space="3" w:sz="0" w:val="none"/>
-          <w:right w:color="auto" w:space="0" w:sz="0" w:val="none"/>
-          <w:between w:color="auto" w:space="3" w:sz="0" w:val="none"/>
+          <w:top w:val="none" w:color="auto" w:sz="0" w:space="3"/>
+          <w:bottom w:val="none" w:color="auto" w:sz="0" w:space="3"/>
+          <w:right w:val="none" w:color="auto" w:sz="0" w:space="0"/>
+          <w:between w:val="none" w:color="auto" w:sz="0" w:space="3"/>
         </w:pBdr>
-        <w:shd w:fill="ffffff" w:val="clear"/>
-        <w:spacing w:after="0" w:afterAutospacing="0" w:lineRule="auto"/>
+        <w:shd w:val="clear" w:fill="FFFFFF"/>
+        <w:spacing w:after="0" w:afterAutospacing="0"/>
         <w:ind w:left="980" w:hanging="360"/>
         <w:jc w:val="both"/>
         <w:rPr>
@@ -2420,7 +2439,7 @@
         <w:rPr>
           <w:rtl w:val="0"/>
         </w:rPr>
-        <w:t xml:space="preserve">Thời gian nhận hồ sơ: từ 26/08/2025 đến hết 6/9/2025.</w:t>
+        <w:t>Thời gian nhận hồ sơ: từ 26/08/2025 đến hết 6/9/2025.</w:t>
       </w:r>
     </w:p>
     <w:p>
@@ -2430,13 +2449,13 @@
           <w:numId w:val="1"/>
         </w:numPr>
         <w:pBdr>
-          <w:top w:color="auto" w:space="3" w:sz="0" w:val="none"/>
-          <w:bottom w:color="auto" w:space="3" w:sz="0" w:val="none"/>
-          <w:right w:color="auto" w:space="0" w:sz="0" w:val="none"/>
-          <w:between w:color="auto" w:space="3" w:sz="0" w:val="none"/>
+          <w:top w:val="none" w:color="auto" w:sz="0" w:space="3"/>
+          <w:bottom w:val="none" w:color="auto" w:sz="0" w:space="3"/>
+          <w:right w:val="none" w:color="auto" w:sz="0" w:space="0"/>
+          <w:between w:val="none" w:color="auto" w:sz="0" w:space="3"/>
         </w:pBdr>
-        <w:shd w:fill="ffffff" w:val="clear"/>
-        <w:spacing w:after="240" w:lineRule="auto"/>
+        <w:shd w:val="clear" w:fill="FFFFFF"/>
+        <w:spacing w:after="240"/>
         <w:ind w:left="980" w:hanging="360"/>
         <w:jc w:val="both"/>
         <w:rPr>
@@ -2449,19 +2468,13 @@
         <w:rPr>
           <w:rtl w:val="0"/>
         </w:rPr>
-        <w:t xml:space="preserve">Thời gian nhập học: từ 9/9/2025 đến hết ngày 15/9/2025.</w:t>
-      </w:r>
-      <w:r>
-        <w:rPr>
-          <w:rtl w:val="0"/>
-        </w:rPr>
-      </w:r>
-    </w:p>
-    <w:p>
-      <w:pPr>
-        <w:spacing w:after="60" w:line="256.8" w:lineRule="auto"/>
+        <w:t>Thời gian nhập học: từ 9/9/2025 đến hết ngày 15/9/2025.</w:t>
+      </w:r>
+    </w:p>
+    <w:p>
+      <w:pPr>
+        <w:spacing w:after="60" w:line="256" w:lineRule="auto"/>
         <w:ind w:left="20" w:firstLine="0"/>
-        <w:rPr/>
       </w:pPr>
       <w:r>
         <w:rPr>
@@ -2472,30 +2485,29 @@
     </w:p>
     <w:p>
       <w:pPr>
-        <w:spacing w:after="60" w:line="247.2" w:lineRule="auto"/>
-        <w:rPr>
-          <w:b w:val="1"/>
-        </w:rPr>
-      </w:pPr>
-      <w:r>
-        <w:rPr>
-          <w:b w:val="1"/>
-          <w:rtl w:val="0"/>
-        </w:rPr>
-        <w:t xml:space="preserve">VI. HỒ SƠ NHẬP HỌC</w:t>
-      </w:r>
-    </w:p>
-    <w:p>
-      <w:pPr>
-        <w:spacing w:after="240" w:before="240" w:lineRule="auto"/>
+        <w:spacing w:after="60" w:line="247" w:lineRule="auto"/>
+        <w:rPr>
+          <w:b/>
+        </w:rPr>
+      </w:pPr>
+      <w:r>
+        <w:rPr>
+          <w:b/>
+          <w:rtl w:val="0"/>
+        </w:rPr>
+        <w:t>VI. HỒ SƠ NHẬP HỌC</w:t>
+      </w:r>
+    </w:p>
+    <w:p>
+      <w:pPr>
+        <w:spacing w:before="240" w:after="240"/>
         <w:ind w:left="480" w:hanging="240"/>
-        <w:rPr/>
-      </w:pPr>
-      <w:r>
-        <w:rPr>
-          <w:rtl w:val="0"/>
-        </w:rPr>
-        <w:t xml:space="preserve">1.</w:t>
+      </w:pPr>
+      <w:r>
+        <w:rPr>
+          <w:rtl w:val="0"/>
+        </w:rPr>
+        <w:t>1.</w:t>
       </w:r>
       <w:r>
         <w:rPr>
@@ -2509,20 +2521,19 @@
         <w:rPr>
           <w:rtl w:val="0"/>
         </w:rPr>
-        <w:t xml:space="preserve">Bản chính Giấy báo Trúng tuyển nhập học (do ĐH Duy Tân cấp);</w:t>
-      </w:r>
-    </w:p>
-    <w:p>
-      <w:pPr>
-        <w:spacing w:after="240" w:before="240" w:lineRule="auto"/>
+        <w:t>Bản chính Giấy báo Trúng tuyển nhập học (do ĐH Duy Tân cấp);</w:t>
+      </w:r>
+    </w:p>
+    <w:p>
+      <w:pPr>
+        <w:spacing w:before="240" w:after="240"/>
         <w:ind w:left="480" w:hanging="240"/>
-        <w:rPr/>
-      </w:pPr>
-      <w:r>
-        <w:rPr>
-          <w:rtl w:val="0"/>
-        </w:rPr>
-        <w:t xml:space="preserve">2.</w:t>
+      </w:pPr>
+      <w:r>
+        <w:rPr>
+          <w:rtl w:val="0"/>
+        </w:rPr>
+        <w:t>2.</w:t>
       </w:r>
       <w:r>
         <w:rPr>
@@ -2536,20 +2547,19 @@
         <w:rPr>
           <w:rtl w:val="0"/>
         </w:rPr>
-        <w:t xml:space="preserve">Bản chính Giấy chứng nhận kết quả thi Tốt nghiệp THPT năm 2025 (đối với thí sinh xét tuyển bằng điểm thi tốt nghiệp THPT);</w:t>
-      </w:r>
-    </w:p>
-    <w:p>
-      <w:pPr>
-        <w:spacing w:after="240" w:before="240" w:lineRule="auto"/>
+        <w:t>Bản chính Giấy chứng nhận kết quả thi Tốt nghiệp THPT năm 2025 (đối với thí sinh xét tuyển bằng điểm thi tốt nghiệp THPT);</w:t>
+      </w:r>
+    </w:p>
+    <w:p>
+      <w:pPr>
+        <w:spacing w:before="240" w:after="240"/>
         <w:ind w:left="480" w:hanging="240"/>
-        <w:rPr/>
-      </w:pPr>
-      <w:r>
-        <w:rPr>
-          <w:rtl w:val="0"/>
-        </w:rPr>
-        <w:t xml:space="preserve">3.</w:t>
+      </w:pPr>
+      <w:r>
+        <w:rPr>
+          <w:rtl w:val="0"/>
+        </w:rPr>
+        <w:t>3.</w:t>
       </w:r>
       <w:r>
         <w:rPr>
@@ -2563,20 +2573,19 @@
         <w:rPr>
           <w:rtl w:val="0"/>
         </w:rPr>
-        <w:t xml:space="preserve">01 bản sao công chứng Học bạ THPT;</w:t>
-      </w:r>
-    </w:p>
-    <w:p>
-      <w:pPr>
-        <w:spacing w:after="240" w:before="240" w:lineRule="auto"/>
+        <w:t>01 bản sao công chứng Học bạ THPT;</w:t>
+      </w:r>
+    </w:p>
+    <w:p>
+      <w:pPr>
+        <w:spacing w:before="240" w:after="240"/>
         <w:ind w:left="480" w:hanging="240"/>
-        <w:rPr/>
-      </w:pPr>
-      <w:r>
-        <w:rPr>
-          <w:rtl w:val="0"/>
-        </w:rPr>
-        <w:t xml:space="preserve">4.</w:t>
+      </w:pPr>
+      <w:r>
+        <w:rPr>
+          <w:rtl w:val="0"/>
+        </w:rPr>
+        <w:t>4.</w:t>
       </w:r>
       <w:r>
         <w:rPr>
@@ -2590,20 +2599,19 @@
         <w:rPr>
           <w:rtl w:val="0"/>
         </w:rPr>
-        <w:t xml:space="preserve">Bản gốc Giấy chứng nhận tốt nghiệp THPT tạm thời hoặc 01 bản sao công chứng Bằng tốt nghiệp THPT nếu đã tốt nghiệp trước năm 2025;</w:t>
-      </w:r>
-    </w:p>
-    <w:p>
-      <w:pPr>
-        <w:spacing w:after="240" w:before="240" w:lineRule="auto"/>
+        <w:t>Bản gốc Giấy chứng nhận tốt nghiệp THPT tạm thời hoặc 01 bản sao công chứng Bằng tốt nghiệp THPT nếu đã tốt nghiệp trước năm 2025;</w:t>
+      </w:r>
+    </w:p>
+    <w:p>
+      <w:pPr>
+        <w:spacing w:before="240" w:after="240"/>
         <w:ind w:left="480" w:hanging="240"/>
-        <w:rPr/>
-      </w:pPr>
-      <w:r>
-        <w:rPr>
-          <w:rtl w:val="0"/>
-        </w:rPr>
-        <w:t xml:space="preserve">5.</w:t>
+      </w:pPr>
+      <w:r>
+        <w:rPr>
+          <w:rtl w:val="0"/>
+        </w:rPr>
+        <w:t>5.</w:t>
       </w:r>
       <w:r>
         <w:rPr>
@@ -2617,20 +2625,19 @@
         <w:rPr>
           <w:rtl w:val="0"/>
         </w:rPr>
-        <w:t xml:space="preserve">01 bản sao Giấy khai sinh;</w:t>
-      </w:r>
-    </w:p>
-    <w:p>
-      <w:pPr>
-        <w:spacing w:after="240" w:before="240" w:lineRule="auto"/>
+        <w:t>01 bản sao Giấy khai sinh;</w:t>
+      </w:r>
+    </w:p>
+    <w:p>
+      <w:pPr>
+        <w:spacing w:before="240" w:after="240"/>
         <w:ind w:left="480" w:hanging="240"/>
-        <w:rPr/>
-      </w:pPr>
-      <w:r>
-        <w:rPr>
-          <w:rtl w:val="0"/>
-        </w:rPr>
-        <w:t xml:space="preserve">6.</w:t>
+      </w:pPr>
+      <w:r>
+        <w:rPr>
+          <w:rtl w:val="0"/>
+        </w:rPr>
+        <w:t>6.</w:t>
       </w:r>
       <w:r>
         <w:rPr>
@@ -2644,19 +2651,18 @@
         <w:rPr>
           <w:rtl w:val="0"/>
         </w:rPr>
-        <w:t xml:space="preserve">Bản sao các giấy tờ xác nhận đối tượng và khu vực ưu tiên (nếu có) như giấy chứng nhận con liệt sĩ, thẻ thương binh hoặc được hưởng chính sách như thương binh của bản thân hoặc của cha mẹ, giấy chứng nhận các đối tượng ưu tiên khác...;</w:t>
+        <w:t>Bản sao các giấy tờ xác nhận đối tượng và khu vực ưu tiên (nếu có) như giấy chứng nhận con liệt sĩ, thẻ thương binh hoặc được hưởng chính sách như thương binh của bản thân hoặc của cha mẹ, giấy chứng nhận các đối tượng ưu tiên khác...;</w:t>
       </w:r>
     </w:p>
     <w:p>
       <w:pPr>
         <w:ind w:left="480" w:hanging="240"/>
-        <w:rPr/>
-      </w:pPr>
-      <w:r>
-        <w:rPr>
-          <w:rtl w:val="0"/>
-        </w:rPr>
-        <w:t xml:space="preserve">7.</w:t>
+      </w:pPr>
+      <w:r>
+        <w:rPr>
+          <w:rtl w:val="0"/>
+        </w:rPr>
+        <w:t>7.</w:t>
       </w:r>
       <w:r>
         <w:rPr>
@@ -2670,20 +2676,19 @@
         <w:rPr>
           <w:rtl w:val="0"/>
         </w:rPr>
-        <w:t xml:space="preserve">Bản sao các giấy Chứng nhận học sinh giỏi, đạt giải cuộc thi Khoa học Kỹ thuật,…(nếu có);</w:t>
-      </w:r>
-    </w:p>
-    <w:p>
-      <w:pPr>
-        <w:spacing w:after="240" w:before="240" w:lineRule="auto"/>
+        <w:t>Bản sao các giấy Chứng nhận học sinh giỏi, đạt giải cuộc thi Khoa học Kỹ thuật,…(nếu có);</w:t>
+      </w:r>
+    </w:p>
+    <w:p>
+      <w:pPr>
+        <w:spacing w:before="240" w:after="240"/>
         <w:ind w:left="480" w:hanging="240"/>
-        <w:rPr/>
-      </w:pPr>
-      <w:r>
-        <w:rPr>
-          <w:rtl w:val="0"/>
-        </w:rPr>
-        <w:t xml:space="preserve">8.</w:t>
+      </w:pPr>
+      <w:r>
+        <w:rPr>
+          <w:rtl w:val="0"/>
+        </w:rPr>
+        <w:t>8.</w:t>
       </w:r>
       <w:r>
         <w:rPr>
@@ -2697,20 +2702,19 @@
         <w:rPr>
           <w:rtl w:val="0"/>
         </w:rPr>
-        <w:t xml:space="preserve">Bản sao chứng chỉ tiếng Anh IELTS, TOEIC, TOEFL IBT, TOEFL ITP, Chứng chỉ tiếng Trung HSK, Chứng chỉ tiếng Hàn TOPIK (nếu có)</w:t>
-      </w:r>
-    </w:p>
-    <w:p>
-      <w:pPr>
-        <w:spacing w:after="240" w:before="240" w:lineRule="auto"/>
+        <w:t>Bản sao chứng chỉ tiếng Anh IELTS, TOEIC, TOEFL IBT, TOEFL ITP, Chứng chỉ tiếng Trung HSK, Chứng chỉ tiếng Hàn TOPIK (nếu có)</w:t>
+      </w:r>
+    </w:p>
+    <w:p>
+      <w:pPr>
+        <w:spacing w:before="240" w:after="240"/>
         <w:ind w:left="480" w:hanging="240"/>
-        <w:rPr/>
-      </w:pPr>
-      <w:r>
-        <w:rPr>
-          <w:rtl w:val="0"/>
-        </w:rPr>
-        <w:t xml:space="preserve">9.</w:t>
+      </w:pPr>
+      <w:r>
+        <w:rPr>
+          <w:rtl w:val="0"/>
+        </w:rPr>
+        <w:t>9.</w:t>
       </w:r>
       <w:r>
         <w:rPr>
@@ -2724,14 +2728,13 @@
         <w:rPr>
           <w:rtl w:val="0"/>
         </w:rPr>
-        <w:t xml:space="preserve">Bản sao Giấy xác nhận đăng ký nghĩa vụ quân sự đối với Nam giới còn trong độ tuổi do cơ quan quân sự tại địa phương cấp.</w:t>
-      </w:r>
-    </w:p>
-    <w:p>
-      <w:pPr>
-        <w:spacing w:after="60" w:line="256.8" w:lineRule="auto"/>
+        <w:t>Bản sao Giấy xác nhận đăng ký nghĩa vụ quân sự đối với Nam giới còn trong độ tuổi do cơ quan quân sự tại địa phương cấp.</w:t>
+      </w:r>
+    </w:p>
+    <w:p>
+      <w:pPr>
+        <w:spacing w:after="60" w:line="256" w:lineRule="auto"/>
         <w:ind w:left="20" w:firstLine="0"/>
-        <w:rPr/>
       </w:pPr>
       <w:r>
         <w:rPr>
@@ -2741,470 +2744,76 @@
       </w:r>
     </w:p>
     <w:p>
-      <w:pPr>
-        <w:spacing w:after="60" w:line="247.2" w:lineRule="auto"/>
-        <w:rPr>
-          <w:b w:val="1"/>
-        </w:rPr>
-      </w:pPr>
-      <w:r>
-        <w:rPr>
-          <w:rtl w:val="0"/>
-        </w:rPr>
-      </w:r>
-    </w:p>
-    <w:p>
-      <w:pPr>
-        <w:spacing w:after="60" w:line="247.2" w:lineRule="auto"/>
-        <w:rPr>
-          <w:b w:val="1"/>
-        </w:rPr>
-      </w:pPr>
-      <w:r>
-        <w:rPr>
-          <w:b w:val="1"/>
-          <w:rtl w:val="0"/>
-        </w:rPr>
-        <w:t xml:space="preserve">VII. HỌC BỔNG &amp; CHỖ TRỌ</w:t>
-      </w:r>
-    </w:p>
-    <w:p>
-      <w:pPr>
-        <w:spacing w:after="60" w:line="249.60000000000002" w:lineRule="auto"/>
-        <w:rPr>
-          <w:b w:val="1"/>
-        </w:rPr>
-      </w:pPr>
-      <w:r>
-        <w:rPr>
-          <w:b w:val="1"/>
-          <w:rtl w:val="0"/>
-        </w:rPr>
-        <w:t xml:space="preserve">Gần 2.000 SUẤT học bổng với tổng trị giá hơn 60 TỶ đồng cho mùa Tuyển sinh 2025, trong đó:</w:t>
-      </w:r>
-    </w:p>
-    <w:p>
-      <w:pPr>
-        <w:spacing w:line="247.2" w:lineRule="auto"/>
-        <w:rPr/>
-      </w:pPr>
-      <w:r>
-        <w:rPr>
-          <w:rtl w:val="0"/>
-        </w:rPr>
-        <w:t xml:space="preserve">* </w:t>
-      </w:r>
-      <w:r>
-        <w:rPr>
-          <w:b w:val="1"/>
-          <w:rtl w:val="0"/>
-        </w:rPr>
-        <w:t xml:space="preserve">50 Suất học bổng TOÀN PHẦN/ BÁN PHẦN</w:t>
-      </w:r>
-      <w:r>
-        <w:rPr>
-          <w:rtl w:val="0"/>
-        </w:rPr>
-        <w:t xml:space="preserve"> có tổng trị giá gần </w:t>
-      </w:r>
-      <w:r>
-        <w:rPr>
-          <w:b w:val="1"/>
-          <w:rtl w:val="0"/>
-        </w:rPr>
-        <w:t xml:space="preserve">7 TỶ đồng</w:t>
-      </w:r>
-      <w:r>
-        <w:rPr>
-          <w:rtl w:val="0"/>
-        </w:rPr>
-        <w:t xml:space="preserve"> cho chương trình </w:t>
-      </w:r>
-      <w:r>
-        <w:rPr>
-          <w:b w:val="1"/>
-          <w:rtl w:val="0"/>
-        </w:rPr>
-        <w:t xml:space="preserve">Du học tại chỗ lấy bằng của</w:t>
-      </w:r>
-      <w:r>
-        <w:rPr>
-          <w:rtl w:val="0"/>
-        </w:rPr>
-        <w:t xml:space="preserve"> </w:t>
-      </w:r>
-      <w:r>
-        <w:rPr>
-          <w:b w:val="1"/>
-          <w:rtl w:val="0"/>
-        </w:rPr>
-        <w:t xml:space="preserve">Đại học Troy (Mỹ) </w:t>
-      </w:r>
-      <w:r>
-        <w:rPr>
-          <w:rtl w:val="0"/>
-        </w:rPr>
-        <w:t xml:space="preserve">đối với:</w:t>
-      </w:r>
-    </w:p>
-    <w:p>
-      <w:pPr>
-        <w:spacing w:after="240" w:before="240" w:lineRule="auto"/>
-        <w:rPr/>
-      </w:pPr>
-      <w:r>
-        <w:rPr>
-          <w:rtl w:val="0"/>
-        </w:rPr>
-        <w:t xml:space="preserve">- Những thí sinh đoạt </w:t>
-      </w:r>
-      <w:r>
-        <w:rPr>
-          <w:b w:val="1"/>
-          <w:rtl w:val="0"/>
-        </w:rPr>
-        <w:t xml:space="preserve">giải Nhất, Nhì, Ba </w:t>
-      </w:r>
-      <w:r>
-        <w:rPr>
-          <w:rtl w:val="0"/>
-        </w:rPr>
-        <w:t xml:space="preserve">và</w:t>
-      </w:r>
-      <w:r>
-        <w:rPr>
-          <w:b w:val="1"/>
-          <w:rtl w:val="0"/>
-        </w:rPr>
-        <w:t xml:space="preserve"> Khuyến khích</w:t>
-      </w:r>
-      <w:r>
-        <w:rPr>
-          <w:rtl w:val="0"/>
-        </w:rPr>
-        <w:t xml:space="preserve"> trong kỳ thi chọn học sinh giỏi quốc gia; thí sinh đoạt </w:t>
-      </w:r>
-      <w:r>
-        <w:rPr>
-          <w:b w:val="1"/>
-          <w:rtl w:val="0"/>
-        </w:rPr>
-        <w:t xml:space="preserve">giải Nhất, Nhì, Ba</w:t>
-      </w:r>
-      <w:r>
-        <w:rPr>
-          <w:rtl w:val="0"/>
-        </w:rPr>
-        <w:t xml:space="preserve"> và </w:t>
-      </w:r>
-      <w:r>
-        <w:rPr>
-          <w:b w:val="1"/>
-          <w:rtl w:val="0"/>
-        </w:rPr>
-        <w:t xml:space="preserve">Khuyến khích</w:t>
-      </w:r>
-      <w:r>
-        <w:rPr>
-          <w:rtl w:val="0"/>
-        </w:rPr>
-        <w:t xml:space="preserve"> trong Hội thi khoa học kĩ thuật do Bộ GD&amp;ĐT tổ chức; - Những thí sinh có tổng điểm 3 môn xét tuyển từ kỳ thi tốt nghiệp THPT năm 2025 đạt từ </w:t>
-      </w:r>
-      <w:r>
-        <w:rPr>
-          <w:b w:val="1"/>
-          <w:rtl w:val="0"/>
-        </w:rPr>
-        <w:t xml:space="preserve">24 điểm</w:t>
-      </w:r>
-      <w:r>
-        <w:rPr>
-          <w:rtl w:val="0"/>
-        </w:rPr>
-        <w:t xml:space="preserve"> trở lên.</w:t>
-      </w:r>
-    </w:p>
-    <w:p>
-      <w:pPr>
-        <w:spacing w:line="247.2" w:lineRule="auto"/>
-        <w:ind w:left="320" w:hanging="160"/>
-        <w:rPr/>
-      </w:pPr>
-      <w:r>
-        <w:rPr>
-          <w:rtl w:val="0"/>
-        </w:rPr>
-        <w:t xml:space="preserve">*</w:t>
-      </w:r>
-      <w:r>
-        <w:rPr>
-          <w:sz w:val="14"/>
-          <w:szCs w:val="14"/>
-          <w:rtl w:val="0"/>
-        </w:rPr>
-        <w:t xml:space="preserve">  </w:t>
-      </w:r>
-      <w:r>
-        <w:rPr>
-          <w:b w:val="1"/>
-          <w:rtl w:val="0"/>
-        </w:rPr>
-        <w:t xml:space="preserve">180 Suất HỌC BỔNG CHƯƠNG TRÌNH TÀI NĂNG (TOÀN PHẦN/ BÁN PHẦN) </w:t>
-      </w:r>
-      <w:r>
-        <w:rPr>
-          <w:rtl w:val="0"/>
-        </w:rPr>
-        <w:t xml:space="preserve">có tổng trị giá</w:t>
-      </w:r>
-    </w:p>
-    <w:p>
-      <w:pPr>
-        <w:spacing w:after="240" w:before="240" w:lineRule="auto"/>
-        <w:rPr/>
-      </w:pPr>
-      <w:r>
-        <w:rPr>
-          <w:rtl w:val="0"/>
-        </w:rPr>
-        <w:t xml:space="preserve">gần </w:t>
-      </w:r>
-      <w:r>
-        <w:rPr>
-          <w:b w:val="1"/>
-          <w:rtl w:val="0"/>
-        </w:rPr>
-        <w:t xml:space="preserve">17 TỶ đồng</w:t>
-      </w:r>
-      <w:r>
-        <w:rPr>
-          <w:rtl w:val="0"/>
-        </w:rPr>
-        <w:t xml:space="preserve"> cho những thí sinh trúng tuyển vào một trong các ngành chương trình Tài năng có tổng điểm 3 môn xét tuyển từ kỳ thi tốt nghiệp THPT 2025 đạt từ </w:t>
-      </w:r>
-      <w:r>
-        <w:rPr>
-          <w:b w:val="1"/>
-          <w:rtl w:val="0"/>
-        </w:rPr>
-        <w:t xml:space="preserve">23 điểm</w:t>
-      </w:r>
-      <w:r>
-        <w:rPr>
-          <w:rtl w:val="0"/>
-        </w:rPr>
-        <w:t xml:space="preserve"> trở lên.</w:t>
-      </w:r>
-    </w:p>
-    <w:p>
-      <w:pPr>
-        <w:spacing w:after="240" w:before="240" w:lineRule="auto"/>
-        <w:ind w:left="320" w:hanging="160"/>
-        <w:rPr/>
-      </w:pPr>
-      <w:r>
-        <w:rPr>
-          <w:rtl w:val="0"/>
-        </w:rPr>
-        <w:t xml:space="preserve">*</w:t>
-      </w:r>
-      <w:r>
-        <w:rPr>
-          <w:sz w:val="14"/>
-          <w:szCs w:val="14"/>
-          <w:rtl w:val="0"/>
-        </w:rPr>
-        <w:t xml:space="preserve">  </w:t>
-      </w:r>
-      <w:r>
-        <w:rPr>
-          <w:b w:val="1"/>
-          <w:rtl w:val="0"/>
-        </w:rPr>
-        <w:t xml:space="preserve">65 Suất </w:t>
-      </w:r>
-      <w:r>
-        <w:rPr>
-          <w:rtl w:val="0"/>
-        </w:rPr>
-        <w:t xml:space="preserve">học bổng</w:t>
-      </w:r>
-      <w:r>
-        <w:rPr>
-          <w:b w:val="1"/>
-          <w:rtl w:val="0"/>
-        </w:rPr>
-        <w:t xml:space="preserve"> TOÀN PHẦN (100% học phí toàn khóa học)</w:t>
-      </w:r>
-      <w:r>
-        <w:rPr>
-          <w:rtl w:val="0"/>
-        </w:rPr>
-        <w:t xml:space="preserve"> với tổng trị giá hơn </w:t>
-      </w:r>
-      <w:r>
-        <w:rPr>
-          <w:b w:val="1"/>
-          <w:rtl w:val="0"/>
-        </w:rPr>
-        <w:t xml:space="preserve">8 TỶ đồng</w:t>
-      </w:r>
-      <w:r>
-        <w:rPr>
-          <w:rtl w:val="0"/>
-        </w:rPr>
-        <w:t xml:space="preserve"> cho những thí sinh đăng ký vào học bất kỳ chuyên ngành nào của chương trình Tiên tiến &amp; Quốc tế </w:t>
-      </w:r>
-      <w:r>
-        <w:rPr>
-          <w:b w:val="1"/>
-          <w:rtl w:val="0"/>
-        </w:rPr>
-        <w:t xml:space="preserve">CMU, PSU, CSU, PNU</w:t>
-      </w:r>
-      <w:r>
-        <w:rPr>
-          <w:rtl w:val="0"/>
-        </w:rPr>
-        <w:t xml:space="preserve"> có tổng điểm 3 môn xét tuyển từ Kỳ thi tốt nghiệp THPT 2025 đạt từ </w:t>
-      </w:r>
-      <w:r>
-        <w:rPr>
-          <w:b w:val="1"/>
-          <w:rtl w:val="0"/>
-        </w:rPr>
-        <w:t xml:space="preserve">25 điểm</w:t>
-      </w:r>
-      <w:r>
-        <w:rPr>
-          <w:rtl w:val="0"/>
-        </w:rPr>
-        <w:t xml:space="preserve"> trở lên.</w:t>
-      </w:r>
-    </w:p>
-    <w:p>
-      <w:pPr>
-        <w:spacing w:after="240" w:before="240" w:lineRule="auto"/>
-        <w:ind w:left="320" w:hanging="160"/>
-        <w:rPr/>
-      </w:pPr>
-      <w:r>
-        <w:rPr>
-          <w:rtl w:val="0"/>
-        </w:rPr>
-        <w:t xml:space="preserve">*</w:t>
-      </w:r>
-      <w:r>
-        <w:rPr>
-          <w:sz w:val="14"/>
-          <w:szCs w:val="14"/>
-          <w:rtl w:val="0"/>
-        </w:rPr>
-        <w:t xml:space="preserve">  </w:t>
-      </w:r>
-      <w:r>
-        <w:rPr>
-          <w:b w:val="1"/>
-          <w:rtl w:val="0"/>
-        </w:rPr>
-        <w:t xml:space="preserve">20 Suất </w:t>
-      </w:r>
-      <w:r>
-        <w:rPr>
-          <w:rtl w:val="0"/>
-        </w:rPr>
-        <w:t xml:space="preserve">học bổng</w:t>
-      </w:r>
-      <w:r>
-        <w:rPr>
-          <w:b w:val="1"/>
-          <w:rtl w:val="0"/>
-        </w:rPr>
-        <w:t xml:space="preserve"> TOÀN PHẦN/ BÁN PHẦN</w:t>
-      </w:r>
-      <w:r>
-        <w:rPr>
-          <w:rtl w:val="0"/>
-        </w:rPr>
-        <w:t xml:space="preserve">  với tổng trị giá gần </w:t>
-      </w:r>
-      <w:r>
-        <w:rPr>
-          <w:b w:val="1"/>
-          <w:rtl w:val="0"/>
-        </w:rPr>
-        <w:t xml:space="preserve">3 TỶ đồng</w:t>
-      </w:r>
-      <w:r>
-        <w:rPr>
-          <w:rtl w:val="0"/>
-        </w:rPr>
-        <w:t xml:space="preserve"> cho những thí sinh đăng ký vào học bất kỳ chuyên ngành nào của các Trường, Khoa đào tạo thuộc Đại học Duy Tân có tổng điểm 3 môn xét tuyển từ Kỳ thi tốt nghiệp THPT 2025 đạt từ </w:t>
-      </w:r>
-      <w:r>
-        <w:rPr>
-          <w:b w:val="1"/>
-          <w:rtl w:val="0"/>
-        </w:rPr>
-        <w:t xml:space="preserve">24 điểm</w:t>
-      </w:r>
-      <w:r>
-        <w:rPr>
-          <w:rtl w:val="0"/>
-        </w:rPr>
-        <w:t xml:space="preserve"> trở lên.</w:t>
-      </w:r>
-    </w:p>
-    <w:p>
-      <w:pPr>
-        <w:spacing w:after="60" w:line="249.60000000000002" w:lineRule="auto"/>
-        <w:rPr>
-          <w:b w:val="1"/>
-        </w:rPr>
-      </w:pPr>
-      <w:r>
-        <w:rPr>
-          <w:b w:val="1"/>
-          <w:rtl w:val="0"/>
-        </w:rPr>
-        <w:t xml:space="preserve">Và nhiều Suất học bổng khác.</w:t>
-      </w:r>
-    </w:p>
-    <w:p>
-      <w:pPr>
-        <w:spacing w:after="60" w:line="249.60000000000002" w:lineRule="auto"/>
-        <w:rPr/>
-      </w:pPr>
-      <w:r>
-        <w:rPr>
-          <w:rtl w:val="0"/>
-        </w:rPr>
-        <w:t xml:space="preserve">File chi tiết về chính sách học bổng ở driver</w:t>
-      </w:r>
-    </w:p>
-    <w:p>
-      <w:pPr>
-        <w:rPr/>
-      </w:pPr>
-      <w:r>
-        <w:rPr>
-          <w:rtl w:val="0"/>
-        </w:rPr>
-      </w:r>
+      <w:bookmarkStart w:id="0" w:name="_GoBack"/>
+      <w:bookmarkEnd w:id="0"/>
     </w:p>
     <w:sectPr>
-      <w:pgSz w:h="16834" w:w="11909" w:orient="portrait"/>
-      <w:pgMar w:bottom="1440" w:top="1440" w:left="1440" w:right="1440" w:header="720" w:footer="720"/>
+      <w:pgSz w:w="11909" w:h="16834"/>
+      <w:pgMar w:top="1440" w:right="1440" w:bottom="1440" w:left="1440" w:header="720" w:footer="720" w:gutter="0"/>
       <w:pgNumType w:start="1"/>
+      <w:cols w:space="720" w:num="1"/>
     </w:sectPr>
   </w:body>
 </w:document>
 </file>
 
+<file path=word/endnotes.xml><?xml version="1.0" encoding="utf-8"?>
+<w:endnotes xmlns:wpc="http://schemas.microsoft.com/office/word/2010/wordprocessingCanvas" xmlns:mc="http://schemas.openxmlformats.org/markup-compatibility/2006" xmlns:o="urn:schemas-microsoft-com:office:office" xmlns:r="http://schemas.openxmlformats.org/officeDocument/2006/relationships" xmlns:m="http://schemas.openxmlformats.org/officeDocument/2006/math" xmlns:v="urn:schemas-microsoft-com:vml" xmlns:wp14="http://schemas.microsoft.com/office/word/2010/wordprocessingDrawing" xmlns:wp="http://schemas.openxmlformats.org/drawingml/2006/wordprocessingDrawing" xmlns:w="http://schemas.openxmlformats.org/wordprocessingml/2006/main" xmlns:w14="http://schemas.microsoft.com/office/word/2010/wordml" xmlns:w15="http://schemas.microsoft.com/office/word/2012/wordml" xmlns:w10="urn:schemas-microsoft-com:office:word" xmlns:wpg="http://schemas.microsoft.com/office/word/2010/wordprocessingGroup" xmlns:wpi="http://schemas.microsoft.com/office/word/2010/wordprocessingInk" xmlns:wne="http://schemas.microsoft.com/office/word/2006/wordml" xmlns:wps="http://schemas.microsoft.com/office/word/2010/wordprocessingShape" xmlns:wpsCustomData="http://www.wps.cn/officeDocument/2013/wpsCustomData" mc:Ignorable="w14 w15 wp14">
+  <w:endnote w:type="separator" w:id="0">
+    <w:p>
+      <w:pPr>
+        <w:spacing w:line="240" w:lineRule="auto"/>
+      </w:pPr>
+      <w:r>
+        <w:separator/>
+      </w:r>
+    </w:p>
+  </w:endnote>
+  <w:endnote w:type="continuationSeparator" w:id="1">
+    <w:p>
+      <w:pPr>
+        <w:spacing w:line="240" w:lineRule="auto"/>
+      </w:pPr>
+      <w:r>
+        <w:continuationSeparator/>
+      </w:r>
+    </w:p>
+  </w:endnote>
+</w:endnotes>
+</file>
+
+<file path=word/footnotes.xml><?xml version="1.0" encoding="utf-8"?>
+<w:footnotes xmlns:wpc="http://schemas.microsoft.com/office/word/2010/wordprocessingCanvas" xmlns:mc="http://schemas.openxmlformats.org/markup-compatibility/2006" xmlns:o="urn:schemas-microsoft-com:office:office" xmlns:r="http://schemas.openxmlformats.org/officeDocument/2006/relationships" xmlns:m="http://schemas.openxmlformats.org/officeDocument/2006/math" xmlns:v="urn:schemas-microsoft-com:vml" xmlns:wp14="http://schemas.microsoft.com/office/word/2010/wordprocessingDrawing" xmlns:wp="http://schemas.openxmlformats.org/drawingml/2006/wordprocessingDrawing" xmlns:w="http://schemas.openxmlformats.org/wordprocessingml/2006/main" xmlns:w14="http://schemas.microsoft.com/office/word/2010/wordml" xmlns:w15="http://schemas.microsoft.com/office/word/2012/wordml" xmlns:w10="urn:schemas-microsoft-com:office:word" xmlns:wpg="http://schemas.microsoft.com/office/word/2010/wordprocessingGroup" xmlns:wpi="http://schemas.microsoft.com/office/word/2010/wordprocessingInk" xmlns:wne="http://schemas.microsoft.com/office/word/2006/wordml" xmlns:wps="http://schemas.microsoft.com/office/word/2010/wordprocessingShape" xmlns:wpsCustomData="http://www.wps.cn/officeDocument/2013/wpsCustomData" mc:Ignorable="w14 w15 wp14">
+  <w:footnote w:type="separator" w:id="0">
+    <w:p>
+      <w:pPr>
+        <w:spacing w:line="276" w:lineRule="auto"/>
+      </w:pPr>
+      <w:r>
+        <w:separator/>
+      </w:r>
+    </w:p>
+  </w:footnote>
+  <w:footnote w:type="continuationSeparator" w:id="1">
+    <w:p>
+      <w:pPr>
+        <w:spacing w:line="276" w:lineRule="auto"/>
+      </w:pPr>
+      <w:r>
+        <w:continuationSeparator/>
+      </w:r>
+    </w:p>
+  </w:footnote>
+</w:footnotes>
+</file>
+
 <file path=word/numbering.xml><?xml version="1.0" encoding="utf-8"?>
-<w:numbering xmlns:mc="http://schemas.openxmlformats.org/markup-compatibility/2006" xmlns:o="urn:schemas-microsoft-com:office:office" xmlns:r="http://schemas.openxmlformats.org/officeDocument/2006/relationships" xmlns:m="http://schemas.openxmlformats.org/officeDocument/2006/math" xmlns:v="urn:schemas-microsoft-com:vml" xmlns:wp="http://schemas.openxmlformats.org/drawingml/2006/wordprocessingDrawing" xmlns:w10="urn:schemas-microsoft-com:office:word" xmlns:w="http://schemas.openxmlformats.org/wordprocessingml/2006/main" xmlns:wne="http://schemas.microsoft.com/office/word/2006/wordml" xmlns:sl="http://schemas.openxmlformats.org/schemaLibrary/2006/main" xmlns:a="http://schemas.openxmlformats.org/drawingml/2006/main" xmlns:pic="http://schemas.openxmlformats.org/drawingml/2006/picture" xmlns:c="http://schemas.openxmlformats.org/drawingml/2006/chart" xmlns:lc="http://schemas.openxmlformats.org/drawingml/2006/lockedCanvas" xmlns:dgm="http://schemas.openxmlformats.org/drawingml/2006/diagram" xmlns:wps="http://schemas.microsoft.com/office/word/2010/wordprocessingShape" xmlns:wpg="http://schemas.microsoft.com/office/word/2010/wordprocessingGroup" xmlns:w14="http://schemas.microsoft.com/office/word/2010/wordml" xmlns:w15="http://schemas.microsoft.com/office/word/2012/wordml" xmlns:w16="http://schemas.microsoft.com/office/word/2018/wordml" xmlns:w16cex="http://schemas.microsoft.com/office/word/2018/wordml/cex" xmlns:w16cid="http://schemas.microsoft.com/office/word/2016/wordml/cid" xmlns="http://schemas.microsoft.com/office/tasks/2019/documenttasks" xmlns:cr="http://schemas.microsoft.com/office/comments/2020/reactions">
-  <w:abstractNum w:abstractNumId="1">
-    <w:lvl w:ilvl="0">
+<w:numbering xmlns:wpc="http://schemas.microsoft.com/office/word/2010/wordprocessingCanvas" xmlns:mc="http://schemas.openxmlformats.org/markup-compatibility/2006" xmlns:o="urn:schemas-microsoft-com:office:office" xmlns:r="http://schemas.openxmlformats.org/officeDocument/2006/relationships" xmlns:m="http://schemas.openxmlformats.org/officeDocument/2006/math" xmlns:v="urn:schemas-microsoft-com:vml" xmlns:wp14="http://schemas.microsoft.com/office/word/2010/wordprocessingDrawing" xmlns:wp="http://schemas.openxmlformats.org/drawingml/2006/wordprocessingDrawing" xmlns:w10="urn:schemas-microsoft-com:office:word" xmlns:w="http://schemas.openxmlformats.org/wordprocessingml/2006/main" xmlns:w14="http://schemas.microsoft.com/office/word/2010/wordml" xmlns:wpg="http://schemas.microsoft.com/office/word/2010/wordprocessingGroup" xmlns:wpi="http://schemas.microsoft.com/office/word/2010/wordprocessingInk" xmlns:wne="http://schemas.microsoft.com/office/word/2006/wordml" xmlns:wps="http://schemas.microsoft.com/office/word/2010/wordprocessingShape" xmlns:wpsCustomData="http://www.wps.cn/officeDocument/2013/wpsCustomData" mc:Ignorable="w14 wp14">
+  <w:abstractNum w:abstractNumId="0">
+    <w:nsid w:val="0053208E"/>
+    <w:multiLevelType w:val="multilevel"/>
+    <w:tmpl w:val="0053208E"/>
+    <w:lvl w:ilvl="0" w:tentative="0">
       <w:start w:val="1"/>
       <w:numFmt w:val="bullet"/>
       <w:lvlText w:val="●"/>
@@ -3219,7 +2828,7 @@
         <w:u w:val="none"/>
       </w:rPr>
     </w:lvl>
-    <w:lvl w:ilvl="1">
+    <w:lvl w:ilvl="1" w:tentative="0">
       <w:start w:val="1"/>
       <w:numFmt w:val="bullet"/>
       <w:lvlText w:val="○"/>
@@ -3231,7 +2840,7 @@
         <w:u w:val="none"/>
       </w:rPr>
     </w:lvl>
-    <w:lvl w:ilvl="2">
+    <w:lvl w:ilvl="2" w:tentative="0">
       <w:start w:val="1"/>
       <w:numFmt w:val="bullet"/>
       <w:lvlText w:val="■"/>
@@ -3243,7 +2852,7 @@
         <w:u w:val="none"/>
       </w:rPr>
     </w:lvl>
-    <w:lvl w:ilvl="3">
+    <w:lvl w:ilvl="3" w:tentative="0">
       <w:start w:val="1"/>
       <w:numFmt w:val="bullet"/>
       <w:lvlText w:val="●"/>
@@ -3255,7 +2864,7 @@
         <w:u w:val="none"/>
       </w:rPr>
     </w:lvl>
-    <w:lvl w:ilvl="4">
+    <w:lvl w:ilvl="4" w:tentative="0">
       <w:start w:val="1"/>
       <w:numFmt w:val="bullet"/>
       <w:lvlText w:val="○"/>
@@ -3267,7 +2876,7 @@
         <w:u w:val="none"/>
       </w:rPr>
     </w:lvl>
-    <w:lvl w:ilvl="5">
+    <w:lvl w:ilvl="5" w:tentative="0">
       <w:start w:val="1"/>
       <w:numFmt w:val="bullet"/>
       <w:lvlText w:val="■"/>
@@ -3279,7 +2888,7 @@
         <w:u w:val="none"/>
       </w:rPr>
     </w:lvl>
-    <w:lvl w:ilvl="6">
+    <w:lvl w:ilvl="6" w:tentative="0">
       <w:start w:val="1"/>
       <w:numFmt w:val="bullet"/>
       <w:lvlText w:val="●"/>
@@ -3291,7 +2900,7 @@
         <w:u w:val="none"/>
       </w:rPr>
     </w:lvl>
-    <w:lvl w:ilvl="7">
+    <w:lvl w:ilvl="7" w:tentative="0">
       <w:start w:val="1"/>
       <w:numFmt w:val="bullet"/>
       <w:lvlText w:val="○"/>
@@ -3303,7 +2912,7 @@
         <w:u w:val="none"/>
       </w:rPr>
     </w:lvl>
-    <w:lvl w:ilvl="8">
+    <w:lvl w:ilvl="8" w:tentative="0">
       <w:start w:val="1"/>
       <w:numFmt w:val="bullet"/>
       <w:lvlText w:val="■"/>
@@ -3317,91 +2926,344 @@
     </w:lvl>
   </w:abstractNum>
   <w:num w:numId="1">
-    <w:abstractNumId w:val="1"/>
+    <w:abstractNumId w:val="0"/>
   </w:num>
 </w:numbering>
 </file>
 
 <file path=word/styles.xml><?xml version="1.0" encoding="utf-8"?>
-<w:styles xmlns:mc="http://schemas.openxmlformats.org/markup-compatibility/2006" xmlns:o="urn:schemas-microsoft-com:office:office" xmlns:r="http://schemas.openxmlformats.org/officeDocument/2006/relationships" xmlns:m="http://schemas.openxmlformats.org/officeDocument/2006/math" xmlns:v="urn:schemas-microsoft-com:vml" xmlns:wp="http://schemas.openxmlformats.org/drawingml/2006/wordprocessingDrawing" xmlns:w10="urn:schemas-microsoft-com:office:word" xmlns:w="http://schemas.openxmlformats.org/wordprocessingml/2006/main" xmlns:wne="http://schemas.microsoft.com/office/word/2006/wordml" xmlns:sl="http://schemas.openxmlformats.org/schemaLibrary/2006/main" xmlns:a="http://schemas.openxmlformats.org/drawingml/2006/main" xmlns:pic="http://schemas.openxmlformats.org/drawingml/2006/picture" xmlns:c="http://schemas.openxmlformats.org/drawingml/2006/chart" xmlns:lc="http://schemas.openxmlformats.org/drawingml/2006/lockedCanvas" xmlns:dgm="http://schemas.openxmlformats.org/drawingml/2006/diagram" xmlns:wps="http://schemas.microsoft.com/office/word/2010/wordprocessingShape" xmlns:wpg="http://schemas.microsoft.com/office/word/2010/wordprocessingGroup" xmlns:w14="http://schemas.microsoft.com/office/word/2010/wordml" xmlns:w15="http://schemas.microsoft.com/office/word/2012/wordml" xmlns:w16="http://schemas.microsoft.com/office/word/2018/wordml" xmlns:w16cex="http://schemas.microsoft.com/office/word/2018/wordml/cex" xmlns:w16cid="http://schemas.microsoft.com/office/word/2016/wordml/cid" xmlns="http://schemas.microsoft.com/office/tasks/2019/documenttasks" xmlns:cr="http://schemas.microsoft.com/office/comments/2020/reactions">
+<w:styles xmlns:mc="http://schemas.openxmlformats.org/markup-compatibility/2006" xmlns:o="urn:schemas-microsoft-com:office:office" xmlns:r="http://schemas.openxmlformats.org/officeDocument/2006/relationships" xmlns:m="http://schemas.openxmlformats.org/officeDocument/2006/math" xmlns:v="urn:schemas-microsoft-com:vml" xmlns:w="http://schemas.openxmlformats.org/wordprocessingml/2006/main" xmlns:w14="http://schemas.microsoft.com/office/word/2010/wordml" xmlns:w10="urn:schemas-microsoft-com:office:word" xmlns:sl="http://schemas.openxmlformats.org/schemaLibrary/2006/main" xmlns:wpsCustomData="http://www.wps.cn/officeDocument/2013/wpsCustomData" mc:Ignorable="w14">
   <w:docDefaults>
     <w:rPrDefault>
       <w:rPr>
-        <w:rFonts w:ascii="Arial" w:cs="Arial" w:eastAsia="Arial" w:hAnsi="Arial"/>
-        <w:sz w:val="22"/>
-        <w:szCs w:val="22"/>
-        <w:lang w:val="vi"/>
+        <w:rFonts w:ascii="Arial" w:hAnsi="Arial" w:eastAsia="Arial" w:cs="Arial"/>
       </w:rPr>
     </w:rPrDefault>
-    <w:pPrDefault>
-      <w:pPr>
-        <w:spacing w:line="276" w:lineRule="auto"/>
-      </w:pPr>
-    </w:pPrDefault>
+    <w:pPrDefault/>
   </w:docDefaults>
-  <w:style w:type="paragraph" w:styleId="Normal" w:default="1">
-    <w:name w:val="normal"/>
+  <w:latentStyles w:count="260" w:defQFormat="0" w:defUnhideWhenUsed="1" w:defSemiHidden="1" w:defUIPriority="99" w:defLockedState="0">
+    <w:lsdException w:unhideWhenUsed="0" w:uiPriority="0" w:semiHidden="0" w:name="Normal"/>
+    <w:lsdException w:unhideWhenUsed="0" w:uiPriority="0" w:semiHidden="0" w:name="heading 1"/>
+    <w:lsdException w:unhideWhenUsed="0" w:uiPriority="0" w:semiHidden="0" w:name="heading 2"/>
+    <w:lsdException w:unhideWhenUsed="0" w:uiPriority="0" w:semiHidden="0" w:name="heading 3"/>
+    <w:lsdException w:qFormat="1" w:unhideWhenUsed="0" w:uiPriority="0" w:semiHidden="0" w:name="heading 4"/>
+    <w:lsdException w:qFormat="1" w:unhideWhenUsed="0" w:uiPriority="0" w:semiHidden="0" w:name="heading 5"/>
+    <w:lsdException w:unhideWhenUsed="0" w:uiPriority="0" w:semiHidden="0" w:name="heading 6"/>
+    <w:lsdException w:qFormat="1" w:uiPriority="0" w:name="heading 7"/>
+    <w:lsdException w:qFormat="1" w:uiPriority="0" w:name="heading 8"/>
+    <w:lsdException w:qFormat="1" w:uiPriority="0" w:name="heading 9"/>
+    <w:lsdException w:unhideWhenUsed="0" w:uiPriority="0" w:semiHidden="0" w:name="index 1"/>
+    <w:lsdException w:unhideWhenUsed="0" w:uiPriority="0" w:semiHidden="0" w:name="index 2"/>
+    <w:lsdException w:unhideWhenUsed="0" w:uiPriority="0" w:semiHidden="0" w:name="index 3"/>
+    <w:lsdException w:unhideWhenUsed="0" w:uiPriority="0" w:semiHidden="0" w:name="index 4"/>
+    <w:lsdException w:unhideWhenUsed="0" w:uiPriority="0" w:semiHidden="0" w:name="index 5"/>
+    <w:lsdException w:unhideWhenUsed="0" w:uiPriority="0" w:semiHidden="0" w:name="index 6"/>
+    <w:lsdException w:unhideWhenUsed="0" w:uiPriority="0" w:semiHidden="0" w:name="index 7"/>
+    <w:lsdException w:unhideWhenUsed="0" w:uiPriority="0" w:semiHidden="0" w:name="index 8"/>
+    <w:lsdException w:unhideWhenUsed="0" w:uiPriority="0" w:semiHidden="0" w:name="index 9"/>
+    <w:lsdException w:unhideWhenUsed="0" w:uiPriority="0" w:semiHidden="0" w:name="toc 1"/>
+    <w:lsdException w:unhideWhenUsed="0" w:uiPriority="0" w:semiHidden="0" w:name="toc 2"/>
+    <w:lsdException w:unhideWhenUsed="0" w:uiPriority="0" w:semiHidden="0" w:name="toc 3"/>
+    <w:lsdException w:unhideWhenUsed="0" w:uiPriority="0" w:semiHidden="0" w:name="toc 4"/>
+    <w:lsdException w:unhideWhenUsed="0" w:uiPriority="0" w:semiHidden="0" w:name="toc 5"/>
+    <w:lsdException w:unhideWhenUsed="0" w:uiPriority="0" w:semiHidden="0" w:name="toc 6"/>
+    <w:lsdException w:unhideWhenUsed="0" w:uiPriority="0" w:semiHidden="0" w:name="toc 7"/>
+    <w:lsdException w:unhideWhenUsed="0" w:uiPriority="0" w:semiHidden="0" w:name="toc 8"/>
+    <w:lsdException w:unhideWhenUsed="0" w:uiPriority="0" w:semiHidden="0" w:name="toc 9"/>
+    <w:lsdException w:unhideWhenUsed="0" w:uiPriority="0" w:semiHidden="0" w:name="Normal Indent"/>
+    <w:lsdException w:unhideWhenUsed="0" w:uiPriority="0" w:semiHidden="0" w:name="footnote text"/>
+    <w:lsdException w:unhideWhenUsed="0" w:uiPriority="0" w:semiHidden="0" w:name="annotation text"/>
+    <w:lsdException w:unhideWhenUsed="0" w:uiPriority="0" w:semiHidden="0" w:name="header"/>
+    <w:lsdException w:unhideWhenUsed="0" w:uiPriority="0" w:semiHidden="0" w:name="footer"/>
+    <w:lsdException w:unhideWhenUsed="0" w:uiPriority="0" w:semiHidden="0" w:name="index heading"/>
+    <w:lsdException w:qFormat="1" w:uiPriority="0" w:name="caption"/>
+    <w:lsdException w:unhideWhenUsed="0" w:uiPriority="0" w:semiHidden="0" w:name="table of figures"/>
+    <w:lsdException w:unhideWhenUsed="0" w:uiPriority="0" w:semiHidden="0" w:name="envelope address"/>
+    <w:lsdException w:unhideWhenUsed="0" w:uiPriority="0" w:semiHidden="0" w:name="envelope return"/>
+    <w:lsdException w:unhideWhenUsed="0" w:uiPriority="0" w:semiHidden="0" w:name="footnote reference"/>
+    <w:lsdException w:unhideWhenUsed="0" w:uiPriority="0" w:semiHidden="0" w:name="annotation reference"/>
+    <w:lsdException w:unhideWhenUsed="0" w:uiPriority="0" w:semiHidden="0" w:name="line number"/>
+    <w:lsdException w:unhideWhenUsed="0" w:uiPriority="0" w:semiHidden="0" w:name="page number"/>
+    <w:lsdException w:unhideWhenUsed="0" w:uiPriority="0" w:semiHidden="0" w:name="endnote reference"/>
+    <w:lsdException w:unhideWhenUsed="0" w:uiPriority="0" w:semiHidden="0" w:name="endnote text"/>
+    <w:lsdException w:unhideWhenUsed="0" w:uiPriority="0" w:semiHidden="0" w:name="table of authorities"/>
+    <w:lsdException w:unhideWhenUsed="0" w:uiPriority="0" w:semiHidden="0" w:name="macro"/>
+    <w:lsdException w:unhideWhenUsed="0" w:uiPriority="0" w:semiHidden="0" w:name="toa heading"/>
+    <w:lsdException w:unhideWhenUsed="0" w:uiPriority="0" w:semiHidden="0" w:name="List"/>
+    <w:lsdException w:unhideWhenUsed="0" w:uiPriority="0" w:semiHidden="0" w:name="List Bullet"/>
+    <w:lsdException w:unhideWhenUsed="0" w:uiPriority="0" w:semiHidden="0" w:name="List Number"/>
+    <w:lsdException w:unhideWhenUsed="0" w:uiPriority="0" w:semiHidden="0" w:name="List 2"/>
+    <w:lsdException w:unhideWhenUsed="0" w:uiPriority="0" w:semiHidden="0" w:name="List 3"/>
+    <w:lsdException w:unhideWhenUsed="0" w:uiPriority="0" w:semiHidden="0" w:name="List 4"/>
+    <w:lsdException w:unhideWhenUsed="0" w:uiPriority="0" w:semiHidden="0" w:name="List 5"/>
+    <w:lsdException w:unhideWhenUsed="0" w:uiPriority="0" w:semiHidden="0" w:name="List Bullet 2"/>
+    <w:lsdException w:unhideWhenUsed="0" w:uiPriority="0" w:semiHidden="0" w:name="List Bullet 3"/>
+    <w:lsdException w:unhideWhenUsed="0" w:uiPriority="0" w:semiHidden="0" w:name="List Bullet 4"/>
+    <w:lsdException w:unhideWhenUsed="0" w:uiPriority="0" w:semiHidden="0" w:name="List Bullet 5"/>
+    <w:lsdException w:unhideWhenUsed="0" w:uiPriority="0" w:semiHidden="0" w:name="List Number 2"/>
+    <w:lsdException w:unhideWhenUsed="0" w:uiPriority="0" w:semiHidden="0" w:name="List Number 3"/>
+    <w:lsdException w:unhideWhenUsed="0" w:uiPriority="0" w:semiHidden="0" w:name="List Number 4"/>
+    <w:lsdException w:unhideWhenUsed="0" w:uiPriority="0" w:semiHidden="0" w:name="List Number 5"/>
+    <w:lsdException w:qFormat="1" w:unhideWhenUsed="0" w:uiPriority="0" w:semiHidden="0" w:name="Title"/>
+    <w:lsdException w:unhideWhenUsed="0" w:uiPriority="0" w:semiHidden="0" w:name="Closing"/>
+    <w:lsdException w:unhideWhenUsed="0" w:uiPriority="0" w:semiHidden="0" w:name="Signature"/>
+    <w:lsdException w:unhideWhenUsed="0" w:uiPriority="0" w:name="Default Paragraph Font"/>
+    <w:lsdException w:unhideWhenUsed="0" w:uiPriority="0" w:semiHidden="0" w:name="Body Text"/>
+    <w:lsdException w:unhideWhenUsed="0" w:uiPriority="0" w:semiHidden="0" w:name="Body Text Indent"/>
+    <w:lsdException w:unhideWhenUsed="0" w:uiPriority="0" w:semiHidden="0" w:name="List Continue"/>
+    <w:lsdException w:unhideWhenUsed="0" w:uiPriority="0" w:semiHidden="0" w:name="List Continue 2"/>
+    <w:lsdException w:unhideWhenUsed="0" w:uiPriority="0" w:semiHidden="0" w:name="List Continue 3"/>
+    <w:lsdException w:unhideWhenUsed="0" w:uiPriority="0" w:semiHidden="0" w:name="List Continue 4"/>
+    <w:lsdException w:unhideWhenUsed="0" w:uiPriority="0" w:semiHidden="0" w:name="List Continue 5"/>
+    <w:lsdException w:unhideWhenUsed="0" w:uiPriority="0" w:semiHidden="0" w:name="Message Header"/>
+    <w:lsdException w:qFormat="1" w:unhideWhenUsed="0" w:uiPriority="0" w:semiHidden="0" w:name="Subtitle"/>
+    <w:lsdException w:unhideWhenUsed="0" w:uiPriority="0" w:semiHidden="0" w:name="Salutation"/>
+    <w:lsdException w:unhideWhenUsed="0" w:uiPriority="0" w:semiHidden="0" w:name="Date"/>
+    <w:lsdException w:unhideWhenUsed="0" w:uiPriority="0" w:semiHidden="0" w:name="Body Text First Indent"/>
+    <w:lsdException w:unhideWhenUsed="0" w:uiPriority="0" w:semiHidden="0" w:name="Body Text First Indent 2"/>
+    <w:lsdException w:unhideWhenUsed="0" w:uiPriority="0" w:semiHidden="0" w:name="Note Heading"/>
+    <w:lsdException w:unhideWhenUsed="0" w:uiPriority="0" w:semiHidden="0" w:name="Body Text 2"/>
+    <w:lsdException w:unhideWhenUsed="0" w:uiPriority="0" w:semiHidden="0" w:name="Body Text 3"/>
+    <w:lsdException w:unhideWhenUsed="0" w:uiPriority="0" w:semiHidden="0" w:name="Body Text Indent 2"/>
+    <w:lsdException w:unhideWhenUsed="0" w:uiPriority="0" w:semiHidden="0" w:name="Body Text Indent 3"/>
+    <w:lsdException w:unhideWhenUsed="0" w:uiPriority="0" w:semiHidden="0" w:name="Block Text"/>
+    <w:lsdException w:unhideWhenUsed="0" w:uiPriority="0" w:semiHidden="0" w:name="Hyperlink"/>
+    <w:lsdException w:unhideWhenUsed="0" w:uiPriority="0" w:semiHidden="0" w:name="FollowedHyperlink"/>
+    <w:lsdException w:qFormat="1" w:unhideWhenUsed="0" w:uiPriority="0" w:semiHidden="0" w:name="Strong"/>
+    <w:lsdException w:qFormat="1" w:unhideWhenUsed="0" w:uiPriority="0" w:semiHidden="0" w:name="Emphasis"/>
+    <w:lsdException w:unhideWhenUsed="0" w:uiPriority="0" w:semiHidden="0" w:name="Document Map"/>
+    <w:lsdException w:unhideWhenUsed="0" w:uiPriority="0" w:semiHidden="0" w:name="Plain Text"/>
+    <w:lsdException w:unhideWhenUsed="0" w:uiPriority="0" w:semiHidden="0" w:name="E-mail Signature"/>
+    <w:lsdException w:unhideWhenUsed="0" w:uiPriority="0" w:semiHidden="0" w:name="Normal (Web)"/>
+    <w:lsdException w:unhideWhenUsed="0" w:uiPriority="0" w:semiHidden="0" w:name="HTML Acronym"/>
+    <w:lsdException w:unhideWhenUsed="0" w:uiPriority="0" w:semiHidden="0" w:name="HTML Address"/>
+    <w:lsdException w:unhideWhenUsed="0" w:uiPriority="0" w:semiHidden="0" w:name="HTML Cite"/>
+    <w:lsdException w:unhideWhenUsed="0" w:uiPriority="0" w:semiHidden="0" w:name="HTML Code"/>
+    <w:lsdException w:unhideWhenUsed="0" w:uiPriority="0" w:semiHidden="0" w:name="HTML Definition"/>
+    <w:lsdException w:unhideWhenUsed="0" w:uiPriority="0" w:semiHidden="0" w:name="HTML Keyboard"/>
+    <w:lsdException w:unhideWhenUsed="0" w:uiPriority="0" w:semiHidden="0" w:name="HTML Preformatted"/>
+    <w:lsdException w:unhideWhenUsed="0" w:uiPriority="0" w:semiHidden="0" w:name="HTML Sample"/>
+    <w:lsdException w:unhideWhenUsed="0" w:uiPriority="0" w:semiHidden="0" w:name="HTML Typewriter"/>
+    <w:lsdException w:unhideWhenUsed="0" w:uiPriority="0" w:semiHidden="0" w:name="HTML Variable"/>
+    <w:lsdException w:unhideWhenUsed="0" w:uiPriority="0" w:name="Normal Table"/>
+    <w:lsdException w:unhideWhenUsed="0" w:uiPriority="0" w:semiHidden="0" w:name="annotation subject"/>
+    <w:lsdException w:unhideWhenUsed="0" w:uiPriority="0" w:semiHidden="0" w:name="Table Simple 1"/>
+    <w:lsdException w:unhideWhenUsed="0" w:uiPriority="0" w:semiHidden="0" w:name="Table Simple 2"/>
+    <w:lsdException w:unhideWhenUsed="0" w:uiPriority="0" w:semiHidden="0" w:name="Table Simple 3"/>
+    <w:lsdException w:unhideWhenUsed="0" w:uiPriority="0" w:semiHidden="0" w:name="Table Classic 1"/>
+    <w:lsdException w:unhideWhenUsed="0" w:uiPriority="0" w:semiHidden="0" w:name="Table Classic 2"/>
+    <w:lsdException w:unhideWhenUsed="0" w:uiPriority="0" w:semiHidden="0" w:name="Table Classic 3"/>
+    <w:lsdException w:unhideWhenUsed="0" w:uiPriority="0" w:semiHidden="0" w:name="Table Classic 4"/>
+    <w:lsdException w:unhideWhenUsed="0" w:uiPriority="0" w:semiHidden="0" w:name="Table Colorful 1"/>
+    <w:lsdException w:unhideWhenUsed="0" w:uiPriority="0" w:semiHidden="0" w:name="Table Colorful 2"/>
+    <w:lsdException w:unhideWhenUsed="0" w:uiPriority="0" w:semiHidden="0" w:name="Table Colorful 3"/>
+    <w:lsdException w:unhideWhenUsed="0" w:uiPriority="0" w:semiHidden="0" w:name="Table Columns 1"/>
+    <w:lsdException w:unhideWhenUsed="0" w:uiPriority="0" w:semiHidden="0" w:name="Table Columns 2"/>
+    <w:lsdException w:unhideWhenUsed="0" w:uiPriority="0" w:semiHidden="0" w:name="Table Columns 3"/>
+    <w:lsdException w:unhideWhenUsed="0" w:uiPriority="0" w:semiHidden="0" w:name="Table Columns 4"/>
+    <w:lsdException w:unhideWhenUsed="0" w:uiPriority="0" w:semiHidden="0" w:name="Table Columns 5"/>
+    <w:lsdException w:unhideWhenUsed="0" w:uiPriority="0" w:semiHidden="0" w:name="Table Grid 1"/>
+    <w:lsdException w:unhideWhenUsed="0" w:uiPriority="0" w:semiHidden="0" w:name="Table Grid 2"/>
+    <w:lsdException w:unhideWhenUsed="0" w:uiPriority="0" w:semiHidden="0" w:name="Table Grid 3"/>
+    <w:lsdException w:unhideWhenUsed="0" w:uiPriority="0" w:semiHidden="0" w:name="Table Grid 4"/>
+    <w:lsdException w:unhideWhenUsed="0" w:uiPriority="0" w:semiHidden="0" w:name="Table Grid 5"/>
+    <w:lsdException w:unhideWhenUsed="0" w:uiPriority="0" w:semiHidden="0" w:name="Table Grid 6"/>
+    <w:lsdException w:unhideWhenUsed="0" w:uiPriority="0" w:semiHidden="0" w:name="Table Grid 7"/>
+    <w:lsdException w:unhideWhenUsed="0" w:uiPriority="0" w:semiHidden="0" w:name="Table Grid 8"/>
+    <w:lsdException w:unhideWhenUsed="0" w:uiPriority="0" w:semiHidden="0" w:name="Table List 1"/>
+    <w:lsdException w:unhideWhenUsed="0" w:uiPriority="0" w:semiHidden="0" w:name="Table List 2"/>
+    <w:lsdException w:unhideWhenUsed="0" w:uiPriority="0" w:semiHidden="0" w:name="Table List 3"/>
+    <w:lsdException w:unhideWhenUsed="0" w:uiPriority="0" w:semiHidden="0" w:name="Table List 4"/>
+    <w:lsdException w:unhideWhenUsed="0" w:uiPriority="0" w:semiHidden="0" w:name="Table List 5"/>
+    <w:lsdException w:unhideWhenUsed="0" w:uiPriority="0" w:semiHidden="0" w:name="Table List 6"/>
+    <w:lsdException w:unhideWhenUsed="0" w:uiPriority="0" w:semiHidden="0" w:name="Table List 7"/>
+    <w:lsdException w:unhideWhenUsed="0" w:uiPriority="0" w:semiHidden="0" w:name="Table List 8"/>
+    <w:lsdException w:unhideWhenUsed="0" w:uiPriority="0" w:semiHidden="0" w:name="Table 3D effects 1"/>
+    <w:lsdException w:unhideWhenUsed="0" w:uiPriority="0" w:semiHidden="0" w:name="Table 3D effects 2"/>
+    <w:lsdException w:unhideWhenUsed="0" w:uiPriority="0" w:semiHidden="0" w:name="Table 3D effects 3"/>
+    <w:lsdException w:unhideWhenUsed="0" w:uiPriority="0" w:semiHidden="0" w:name="Table Contemporary"/>
+    <w:lsdException w:unhideWhenUsed="0" w:uiPriority="0" w:semiHidden="0" w:name="Table Elegant"/>
+    <w:lsdException w:unhideWhenUsed="0" w:uiPriority="0" w:semiHidden="0" w:name="Table Professional"/>
+    <w:lsdException w:unhideWhenUsed="0" w:uiPriority="0" w:semiHidden="0" w:name="Table Subtle 1"/>
+    <w:lsdException w:unhideWhenUsed="0" w:uiPriority="0" w:semiHidden="0" w:name="Table Subtle 2"/>
+    <w:lsdException w:unhideWhenUsed="0" w:uiPriority="0" w:semiHidden="0" w:name="Table Web 1"/>
+    <w:lsdException w:unhideWhenUsed="0" w:uiPriority="0" w:semiHidden="0" w:name="Table Web 2"/>
+    <w:lsdException w:unhideWhenUsed="0" w:uiPriority="0" w:semiHidden="0" w:name="Table Web 3"/>
+    <w:lsdException w:unhideWhenUsed="0" w:uiPriority="0" w:semiHidden="0" w:name="Balloon Text"/>
+    <w:lsdException w:unhideWhenUsed="0" w:uiPriority="0" w:semiHidden="0" w:name="Table Grid"/>
+    <w:lsdException w:unhideWhenUsed="0" w:uiPriority="0" w:semiHidden="0" w:name="Table Theme"/>
+    <w:lsdException w:unhideWhenUsed="0" w:uiPriority="60" w:semiHidden="0" w:name="Light Shading"/>
+    <w:lsdException w:unhideWhenUsed="0" w:uiPriority="61" w:semiHidden="0" w:name="Light List"/>
+    <w:lsdException w:unhideWhenUsed="0" w:uiPriority="62" w:semiHidden="0" w:name="Light Grid"/>
+    <w:lsdException w:unhideWhenUsed="0" w:uiPriority="63" w:semiHidden="0" w:name="Medium Shading 1"/>
+    <w:lsdException w:unhideWhenUsed="0" w:uiPriority="64" w:semiHidden="0" w:name="Medium Shading 2"/>
+    <w:lsdException w:unhideWhenUsed="0" w:uiPriority="65" w:semiHidden="0" w:name="Medium List 1"/>
+    <w:lsdException w:unhideWhenUsed="0" w:uiPriority="66" w:semiHidden="0" w:name="Medium List 2"/>
+    <w:lsdException w:unhideWhenUsed="0" w:uiPriority="67" w:semiHidden="0" w:name="Medium Grid 1"/>
+    <w:lsdException w:unhideWhenUsed="0" w:uiPriority="68" w:semiHidden="0" w:name="Medium Grid 2"/>
+    <w:lsdException w:unhideWhenUsed="0" w:uiPriority="69" w:semiHidden="0" w:name="Medium Grid 3"/>
+    <w:lsdException w:unhideWhenUsed="0" w:uiPriority="70" w:semiHidden="0" w:name="Dark List"/>
+    <w:lsdException w:unhideWhenUsed="0" w:uiPriority="71" w:semiHidden="0" w:name="Colorful Shading"/>
+    <w:lsdException w:unhideWhenUsed="0" w:uiPriority="72" w:semiHidden="0" w:name="Colorful List"/>
+    <w:lsdException w:unhideWhenUsed="0" w:uiPriority="73" w:semiHidden="0" w:name="Colorful Grid"/>
+    <w:lsdException w:unhideWhenUsed="0" w:uiPriority="60" w:semiHidden="0" w:name="Light Shading Accent 1"/>
+    <w:lsdException w:unhideWhenUsed="0" w:uiPriority="61" w:semiHidden="0" w:name="Light List Accent 1"/>
+    <w:lsdException w:unhideWhenUsed="0" w:uiPriority="62" w:semiHidden="0" w:name="Light Grid Accent 1"/>
+    <w:lsdException w:unhideWhenUsed="0" w:uiPriority="63" w:semiHidden="0" w:name="Medium Shading 1 Accent 1"/>
+    <w:lsdException w:unhideWhenUsed="0" w:uiPriority="64" w:semiHidden="0" w:name="Medium Shading 2 Accent 1"/>
+    <w:lsdException w:unhideWhenUsed="0" w:uiPriority="65" w:semiHidden="0" w:name="Medium List 1 Accent 1"/>
+    <w:lsdException w:unhideWhenUsed="0" w:uiPriority="66" w:semiHidden="0" w:name="Medium List 2 Accent 1"/>
+    <w:lsdException w:unhideWhenUsed="0" w:uiPriority="67" w:semiHidden="0" w:name="Medium Grid 1 Accent 1"/>
+    <w:lsdException w:unhideWhenUsed="0" w:uiPriority="68" w:semiHidden="0" w:name="Medium Grid 2 Accent 1"/>
+    <w:lsdException w:unhideWhenUsed="0" w:uiPriority="69" w:semiHidden="0" w:name="Medium Grid 3 Accent 1"/>
+    <w:lsdException w:unhideWhenUsed="0" w:uiPriority="70" w:semiHidden="0" w:name="Dark List Accent 1"/>
+    <w:lsdException w:unhideWhenUsed="0" w:uiPriority="71" w:semiHidden="0" w:name="Colorful Shading Accent 1"/>
+    <w:lsdException w:unhideWhenUsed="0" w:uiPriority="72" w:semiHidden="0" w:name="Colorful List Accent 1"/>
+    <w:lsdException w:unhideWhenUsed="0" w:uiPriority="73" w:semiHidden="0" w:name="Colorful Grid Accent 1"/>
+    <w:lsdException w:unhideWhenUsed="0" w:uiPriority="60" w:semiHidden="0" w:name="Light Shading Accent 2"/>
+    <w:lsdException w:unhideWhenUsed="0" w:uiPriority="61" w:semiHidden="0" w:name="Light List Accent 2"/>
+    <w:lsdException w:unhideWhenUsed="0" w:uiPriority="62" w:semiHidden="0" w:name="Light Grid Accent 2"/>
+    <w:lsdException w:unhideWhenUsed="0" w:uiPriority="63" w:semiHidden="0" w:name="Medium Shading 1 Accent 2"/>
+    <w:lsdException w:unhideWhenUsed="0" w:uiPriority="64" w:semiHidden="0" w:name="Medium Shading 2 Accent 2"/>
+    <w:lsdException w:unhideWhenUsed="0" w:uiPriority="65" w:semiHidden="0" w:name="Medium List 1 Accent 2"/>
+    <w:lsdException w:unhideWhenUsed="0" w:uiPriority="66" w:semiHidden="0" w:name="Medium List 2 Accent 2"/>
+    <w:lsdException w:unhideWhenUsed="0" w:uiPriority="67" w:semiHidden="0" w:name="Medium Grid 1 Accent 2"/>
+    <w:lsdException w:unhideWhenUsed="0" w:uiPriority="68" w:semiHidden="0" w:name="Medium Grid 2 Accent 2"/>
+    <w:lsdException w:unhideWhenUsed="0" w:uiPriority="69" w:semiHidden="0" w:name="Medium Grid 3 Accent 2"/>
+    <w:lsdException w:unhideWhenUsed="0" w:uiPriority="70" w:semiHidden="0" w:name="Dark List Accent 2"/>
+    <w:lsdException w:unhideWhenUsed="0" w:uiPriority="71" w:semiHidden="0" w:name="Colorful Shading Accent 2"/>
+    <w:lsdException w:unhideWhenUsed="0" w:uiPriority="72" w:semiHidden="0" w:name="Colorful List Accent 2"/>
+    <w:lsdException w:unhideWhenUsed="0" w:uiPriority="73" w:semiHidden="0" w:name="Colorful Grid Accent 2"/>
+    <w:lsdException w:unhideWhenUsed="0" w:uiPriority="60" w:semiHidden="0" w:name="Light Shading Accent 3"/>
+    <w:lsdException w:unhideWhenUsed="0" w:uiPriority="61" w:semiHidden="0" w:name="Light List Accent 3"/>
+    <w:lsdException w:unhideWhenUsed="0" w:uiPriority="62" w:semiHidden="0" w:name="Light Grid Accent 3"/>
+    <w:lsdException w:unhideWhenUsed="0" w:uiPriority="63" w:semiHidden="0" w:name="Medium Shading 1 Accent 3"/>
+    <w:lsdException w:unhideWhenUsed="0" w:uiPriority="64" w:semiHidden="0" w:name="Medium Shading 2 Accent 3"/>
+    <w:lsdException w:unhideWhenUsed="0" w:uiPriority="65" w:semiHidden="0" w:name="Medium List 1 Accent 3"/>
+    <w:lsdException w:unhideWhenUsed="0" w:uiPriority="66" w:semiHidden="0" w:name="Medium List 2 Accent 3"/>
+    <w:lsdException w:unhideWhenUsed="0" w:uiPriority="67" w:semiHidden="0" w:name="Medium Grid 1 Accent 3"/>
+    <w:lsdException w:unhideWhenUsed="0" w:uiPriority="68" w:semiHidden="0" w:name="Medium Grid 2 Accent 3"/>
+    <w:lsdException w:unhideWhenUsed="0" w:uiPriority="69" w:semiHidden="0" w:name="Medium Grid 3 Accent 3"/>
+    <w:lsdException w:unhideWhenUsed="0" w:uiPriority="70" w:semiHidden="0" w:name="Dark List Accent 3"/>
+    <w:lsdException w:unhideWhenUsed="0" w:uiPriority="71" w:semiHidden="0" w:name="Colorful Shading Accent 3"/>
+    <w:lsdException w:unhideWhenUsed="0" w:uiPriority="72" w:semiHidden="0" w:name="Colorful List Accent 3"/>
+    <w:lsdException w:unhideWhenUsed="0" w:uiPriority="73" w:semiHidden="0" w:name="Colorful Grid Accent 3"/>
+    <w:lsdException w:unhideWhenUsed="0" w:uiPriority="60" w:semiHidden="0" w:name="Light Shading Accent 4"/>
+    <w:lsdException w:unhideWhenUsed="0" w:uiPriority="61" w:semiHidden="0" w:name="Light List Accent 4"/>
+    <w:lsdException w:unhideWhenUsed="0" w:uiPriority="62" w:semiHidden="0" w:name="Light Grid Accent 4"/>
+    <w:lsdException w:unhideWhenUsed="0" w:uiPriority="63" w:semiHidden="0" w:name="Medium Shading 1 Accent 4"/>
+    <w:lsdException w:unhideWhenUsed="0" w:uiPriority="64" w:semiHidden="0" w:name="Medium Shading 2 Accent 4"/>
+    <w:lsdException w:unhideWhenUsed="0" w:uiPriority="65" w:semiHidden="0" w:name="Medium List 1 Accent 4"/>
+    <w:lsdException w:unhideWhenUsed="0" w:uiPriority="66" w:semiHidden="0" w:name="Medium List 2 Accent 4"/>
+    <w:lsdException w:unhideWhenUsed="0" w:uiPriority="67" w:semiHidden="0" w:name="Medium Grid 1 Accent 4"/>
+    <w:lsdException w:unhideWhenUsed="0" w:uiPriority="68" w:semiHidden="0" w:name="Medium Grid 2 Accent 4"/>
+    <w:lsdException w:unhideWhenUsed="0" w:uiPriority="69" w:semiHidden="0" w:name="Medium Grid 3 Accent 4"/>
+    <w:lsdException w:unhideWhenUsed="0" w:uiPriority="70" w:semiHidden="0" w:name="Dark List Accent 4"/>
+    <w:lsdException w:unhideWhenUsed="0" w:uiPriority="71" w:semiHidden="0" w:name="Colorful Shading Accent 4"/>
+    <w:lsdException w:unhideWhenUsed="0" w:uiPriority="72" w:semiHidden="0" w:name="Colorful List Accent 4"/>
+    <w:lsdException w:unhideWhenUsed="0" w:uiPriority="73" w:semiHidden="0" w:name="Colorful Grid Accent 4"/>
+    <w:lsdException w:unhideWhenUsed="0" w:uiPriority="60" w:semiHidden="0" w:name="Light Shading Accent 5"/>
+    <w:lsdException w:unhideWhenUsed="0" w:uiPriority="61" w:semiHidden="0" w:name="Light List Accent 5"/>
+    <w:lsdException w:unhideWhenUsed="0" w:uiPriority="62" w:semiHidden="0" w:name="Light Grid Accent 5"/>
+    <w:lsdException w:unhideWhenUsed="0" w:uiPriority="63" w:semiHidden="0" w:name="Medium Shading 1 Accent 5"/>
+    <w:lsdException w:unhideWhenUsed="0" w:uiPriority="64" w:semiHidden="0" w:name="Medium Shading 2 Accent 5"/>
+    <w:lsdException w:unhideWhenUsed="0" w:uiPriority="65" w:semiHidden="0" w:name="Medium List 1 Accent 5"/>
+    <w:lsdException w:unhideWhenUsed="0" w:uiPriority="66" w:semiHidden="0" w:name="Medium List 2 Accent 5"/>
+    <w:lsdException w:unhideWhenUsed="0" w:uiPriority="67" w:semiHidden="0" w:name="Medium Grid 1 Accent 5"/>
+    <w:lsdException w:unhideWhenUsed="0" w:uiPriority="68" w:semiHidden="0" w:name="Medium Grid 2 Accent 5"/>
+    <w:lsdException w:unhideWhenUsed="0" w:uiPriority="69" w:semiHidden="0" w:name="Medium Grid 3 Accent 5"/>
+    <w:lsdException w:unhideWhenUsed="0" w:uiPriority="70" w:semiHidden="0" w:name="Dark List Accent 5"/>
+    <w:lsdException w:unhideWhenUsed="0" w:uiPriority="71" w:semiHidden="0" w:name="Colorful Shading Accent 5"/>
+    <w:lsdException w:unhideWhenUsed="0" w:uiPriority="72" w:semiHidden="0" w:name="Colorful List Accent 5"/>
+    <w:lsdException w:unhideWhenUsed="0" w:uiPriority="73" w:semiHidden="0" w:name="Colorful Grid Accent 5"/>
+    <w:lsdException w:unhideWhenUsed="0" w:uiPriority="60" w:semiHidden="0" w:name="Light Shading Accent 6"/>
+    <w:lsdException w:unhideWhenUsed="0" w:uiPriority="61" w:semiHidden="0" w:name="Light List Accent 6"/>
+    <w:lsdException w:unhideWhenUsed="0" w:uiPriority="62" w:semiHidden="0" w:name="Light Grid Accent 6"/>
+    <w:lsdException w:unhideWhenUsed="0" w:uiPriority="63" w:semiHidden="0" w:name="Medium Shading 1 Accent 6"/>
+    <w:lsdException w:unhideWhenUsed="0" w:uiPriority="64" w:semiHidden="0" w:name="Medium Shading 2 Accent 6"/>
+    <w:lsdException w:unhideWhenUsed="0" w:uiPriority="65" w:semiHidden="0" w:name="Medium List 1 Accent 6"/>
+    <w:lsdException w:unhideWhenUsed="0" w:uiPriority="66" w:semiHidden="0" w:name="Medium List 2 Accent 6"/>
+    <w:lsdException w:unhideWhenUsed="0" w:uiPriority="67" w:semiHidden="0" w:name="Medium Grid 1 Accent 6"/>
+    <w:lsdException w:unhideWhenUsed="0" w:uiPriority="68" w:semiHidden="0" w:name="Medium Grid 2 Accent 6"/>
+    <w:lsdException w:unhideWhenUsed="0" w:uiPriority="69" w:semiHidden="0" w:name="Medium Grid 3 Accent 6"/>
+    <w:lsdException w:unhideWhenUsed="0" w:uiPriority="70" w:semiHidden="0" w:name="Dark List Accent 6"/>
+    <w:lsdException w:unhideWhenUsed="0" w:uiPriority="71" w:semiHidden="0" w:name="Colorful Shading Accent 6"/>
+    <w:lsdException w:unhideWhenUsed="0" w:uiPriority="72" w:semiHidden="0" w:name="Colorful List Accent 6"/>
+    <w:lsdException w:unhideWhenUsed="0" w:uiPriority="73" w:semiHidden="0" w:name="Colorful Grid Accent 6"/>
+  </w:latentStyles>
+  <w:style w:type="paragraph" w:default="1" w:styleId="1">
+    <w:name w:val="Normal"/>
+    <w:uiPriority w:val="0"/>
+    <w:pPr>
+      <w:spacing w:line="276" w:lineRule="auto"/>
+    </w:pPr>
+    <w:rPr>
+      <w:rFonts w:ascii="Arial" w:hAnsi="Arial" w:eastAsia="Arial" w:cs="Arial"/>
+      <w:sz w:val="22"/>
+      <w:szCs w:val="22"/>
+      <w:lang w:val="vi"/>
+    </w:rPr>
   </w:style>
-  <w:style w:type="table" w:styleId="TableNormal" w:default="1">
-    <w:name w:val="TableNormal"/>
-  </w:style>
-  <w:style w:type="paragraph" w:styleId="Heading1">
+  <w:style w:type="paragraph" w:styleId="2">
     <w:name w:val="heading 1"/>
-    <w:basedOn w:val="Normal"/>
-    <w:next w:val="Normal"/>
+    <w:basedOn w:val="1"/>
+    <w:next w:val="1"/>
+    <w:uiPriority w:val="0"/>
     <w:pPr>
-      <w:keepNext w:val="1"/>
-      <w:keepLines w:val="1"/>
+      <w:keepNext/>
+      <w:keepLines/>
       <w:pageBreakBefore w:val="0"/>
-      <w:spacing w:after="120" w:before="400" w:lineRule="auto"/>
+      <w:spacing w:before="400" w:after="120"/>
     </w:pPr>
     <w:rPr>
       <w:sz w:val="40"/>
       <w:szCs w:val="40"/>
     </w:rPr>
   </w:style>
-  <w:style w:type="paragraph" w:styleId="Heading2">
+  <w:style w:type="paragraph" w:styleId="3">
     <w:name w:val="heading 2"/>
-    <w:basedOn w:val="Normal"/>
-    <w:next w:val="Normal"/>
+    <w:basedOn w:val="1"/>
+    <w:next w:val="1"/>
+    <w:uiPriority w:val="0"/>
     <w:pPr>
-      <w:keepNext w:val="1"/>
-      <w:keepLines w:val="1"/>
+      <w:keepNext/>
+      <w:keepLines/>
       <w:pageBreakBefore w:val="0"/>
-      <w:spacing w:after="120" w:before="360" w:lineRule="auto"/>
+      <w:spacing w:before="360" w:after="120"/>
     </w:pPr>
     <w:rPr>
-      <w:b w:val="0"/>
       <w:sz w:val="32"/>
       <w:szCs w:val="32"/>
     </w:rPr>
   </w:style>
-  <w:style w:type="paragraph" w:styleId="Heading3">
+  <w:style w:type="paragraph" w:styleId="4">
     <w:name w:val="heading 3"/>
-    <w:basedOn w:val="Normal"/>
-    <w:next w:val="Normal"/>
+    <w:basedOn w:val="1"/>
+    <w:next w:val="1"/>
+    <w:uiPriority w:val="0"/>
     <w:pPr>
-      <w:keepNext w:val="1"/>
-      <w:keepLines w:val="1"/>
+      <w:keepNext/>
+      <w:keepLines/>
       <w:pageBreakBefore w:val="0"/>
-      <w:spacing w:after="80" w:before="320" w:lineRule="auto"/>
+      <w:spacing w:before="320" w:after="80"/>
     </w:pPr>
     <w:rPr>
-      <w:b w:val="0"/>
       <w:color w:val="434343"/>
       <w:sz w:val="28"/>
       <w:szCs w:val="28"/>
     </w:rPr>
   </w:style>
-  <w:style w:type="paragraph" w:styleId="Heading4">
+  <w:style w:type="paragraph" w:styleId="5">
     <w:name w:val="heading 4"/>
-    <w:basedOn w:val="Normal"/>
-    <w:next w:val="Normal"/>
+    <w:basedOn w:val="1"/>
+    <w:next w:val="1"/>
+    <w:qFormat/>
+    <w:uiPriority w:val="0"/>
     <w:pPr>
-      <w:keepNext w:val="1"/>
-      <w:keepLines w:val="1"/>
+      <w:keepNext/>
+      <w:keepLines/>
       <w:pageBreakBefore w:val="0"/>
-      <w:spacing w:after="80" w:before="280" w:lineRule="auto"/>
+      <w:spacing w:before="280" w:after="80"/>
     </w:pPr>
     <w:rPr>
       <w:color w:val="666666"/>
@@ -3409,15 +3271,17 @@
       <w:szCs w:val="24"/>
     </w:rPr>
   </w:style>
-  <w:style w:type="paragraph" w:styleId="Heading5">
+  <w:style w:type="paragraph" w:styleId="6">
     <w:name w:val="heading 5"/>
-    <w:basedOn w:val="Normal"/>
-    <w:next w:val="Normal"/>
+    <w:basedOn w:val="1"/>
+    <w:next w:val="1"/>
+    <w:qFormat/>
+    <w:uiPriority w:val="0"/>
     <w:pPr>
-      <w:keepNext w:val="1"/>
-      <w:keepLines w:val="1"/>
+      <w:keepNext/>
+      <w:keepLines/>
       <w:pageBreakBefore w:val="0"/>
-      <w:spacing w:after="80" w:before="240" w:lineRule="auto"/>
+      <w:spacing w:before="240" w:after="80"/>
     </w:pPr>
     <w:rPr>
       <w:color w:val="666666"/>
@@ -3425,66 +3289,92 @@
       <w:szCs w:val="22"/>
     </w:rPr>
   </w:style>
-  <w:style w:type="paragraph" w:styleId="Heading6">
+  <w:style w:type="paragraph" w:styleId="7">
     <w:name w:val="heading 6"/>
-    <w:basedOn w:val="Normal"/>
-    <w:next w:val="Normal"/>
+    <w:basedOn w:val="1"/>
+    <w:next w:val="1"/>
+    <w:uiPriority w:val="0"/>
     <w:pPr>
-      <w:keepNext w:val="1"/>
-      <w:keepLines w:val="1"/>
+      <w:keepNext/>
+      <w:keepLines/>
       <w:pageBreakBefore w:val="0"/>
-      <w:spacing w:after="80" w:before="240" w:lineRule="auto"/>
+      <w:spacing w:before="240" w:after="80"/>
     </w:pPr>
     <w:rPr>
-      <w:i w:val="1"/>
+      <w:i/>
       <w:color w:val="666666"/>
       <w:sz w:val="22"/>
       <w:szCs w:val="22"/>
     </w:rPr>
   </w:style>
-  <w:style w:type="paragraph" w:styleId="Title">
+  <w:style w:type="character" w:default="1" w:styleId="8">
+    <w:name w:val="Default Paragraph Font"/>
+    <w:semiHidden/>
+    <w:uiPriority w:val="0"/>
+  </w:style>
+  <w:style w:type="table" w:default="1" w:styleId="9">
+    <w:name w:val="Normal Table"/>
+    <w:semiHidden/>
+    <w:uiPriority w:val="0"/>
+    <w:tblPr>
+      <w:tblCellMar>
+        <w:top w:w="0" w:type="dxa"/>
+        <w:left w:w="108" w:type="dxa"/>
+        <w:bottom w:w="0" w:type="dxa"/>
+        <w:right w:w="108" w:type="dxa"/>
+      </w:tblCellMar>
+    </w:tblPr>
+  </w:style>
+  <w:style w:type="paragraph" w:styleId="10">
+    <w:name w:val="Subtitle"/>
+    <w:basedOn w:val="1"/>
+    <w:next w:val="1"/>
+    <w:qFormat/>
+    <w:uiPriority w:val="0"/>
+    <w:pPr>
+      <w:keepNext/>
+      <w:keepLines/>
+      <w:pageBreakBefore w:val="0"/>
+      <w:spacing w:before="0" w:after="320"/>
+    </w:pPr>
+    <w:rPr>
+      <w:rFonts w:ascii="Arial" w:hAnsi="Arial" w:eastAsia="Arial" w:cs="Arial"/>
+      <w:color w:val="666666"/>
+      <w:sz w:val="30"/>
+      <w:szCs w:val="30"/>
+    </w:rPr>
+  </w:style>
+  <w:style w:type="paragraph" w:styleId="11">
     <w:name w:val="Title"/>
-    <w:basedOn w:val="Normal"/>
-    <w:next w:val="Normal"/>
+    <w:basedOn w:val="1"/>
+    <w:next w:val="1"/>
+    <w:qFormat/>
+    <w:uiPriority w:val="0"/>
     <w:pPr>
-      <w:keepNext w:val="1"/>
-      <w:keepLines w:val="1"/>
+      <w:keepNext/>
+      <w:keepLines/>
       <w:pageBreakBefore w:val="0"/>
-      <w:spacing w:after="60" w:before="0" w:lineRule="auto"/>
+      <w:spacing w:before="0" w:after="60"/>
     </w:pPr>
     <w:rPr>
       <w:sz w:val="52"/>
       <w:szCs w:val="52"/>
     </w:rPr>
   </w:style>
-  <w:style w:type="paragraph" w:styleId="Subtitle">
-    <w:name w:val="Subtitle"/>
-    <w:basedOn w:val="Normal"/>
-    <w:next w:val="Normal"/>
-    <w:pPr>
-      <w:keepNext w:val="1"/>
-      <w:keepLines w:val="1"/>
-      <w:pageBreakBefore w:val="0"/>
-      <w:spacing w:after="320" w:before="0" w:lineRule="auto"/>
-    </w:pPr>
-    <w:rPr>
-      <w:rFonts w:ascii="Arial" w:cs="Arial" w:eastAsia="Arial" w:hAnsi="Arial"/>
-      <w:i w:val="0"/>
-      <w:color w:val="666666"/>
-      <w:sz w:val="30"/>
-      <w:szCs w:val="30"/>
-    </w:rPr>
+  <w:style w:type="table" w:customStyle="1" w:styleId="12">
+    <w:name w:val="TableNormal"/>
+    <w:uiPriority w:val="0"/>
   </w:style>
-  <w:style w:type="table" w:styleId="Table1">
-    <w:basedOn w:val="TableNormal"/>
+  <w:style w:type="table" w:customStyle="1" w:styleId="13">
+    <w:name w:val="_Style 10"/>
+    <w:basedOn w:val="12"/>
+    <w:uiPriority w:val="0"/>
     <w:tblPr>
-      <w:tblStyleRowBandSize w:val="1"/>
-      <w:tblStyleColBandSize w:val="1"/>
       <w:tblCellMar>
-        <w:top w:w="100.0" w:type="dxa"/>
-        <w:left w:w="100.0" w:type="dxa"/>
-        <w:bottom w:w="100.0" w:type="dxa"/>
-        <w:right w:w="100.0" w:type="dxa"/>
+        <w:top w:w="100" w:type="dxa"/>
+        <w:left w:w="100" w:type="dxa"/>
+        <w:bottom w:w="100" w:type="dxa"/>
+        <w:right w:w="100" w:type="dxa"/>
       </w:tblCellMar>
     </w:tblPr>
   </w:style>
@@ -3807,6 +3697,5 @@
       </a:style>
     </a:lnDef>
   </a:objectDefaults>
-  <a:extraClrSchemeLst/>
 </a:theme>
 </file>